--- a/doc/Systemtest_PONG_GesslerSteffen.docx
+++ b/doc/Systemtest_PONG_GesslerSteffen.docx
@@ -2764,8 +2764,6 @@
       <w:r>
         <w:t>MATLAB Version R2018a</w:t>
       </w:r>
-      <w:bookmarkStart w:id="0" w:name="_GoBack"/>
-      <w:bookmarkEnd w:id="0"/>
     </w:p>
     <w:p>
       <w:pPr>
@@ -2812,13 +2810,7 @@
         <w:pStyle w:val="Heading3"/>
       </w:pPr>
       <w:r>
-        <w:t>Ergebnis Produkt</w:t>
-      </w:r>
-      <w:r>
-        <w:t>funktions</w:t>
-      </w:r>
-      <w:r>
-        <w:t>test</w:t>
+        <w:t>Ergebnis Produktfunktionstest</w:t>
       </w:r>
     </w:p>
     <w:p/>
@@ -2836,10 +2828,7 @@
         <w:pStyle w:val="Heading3"/>
       </w:pPr>
       <w:r>
-        <w:t xml:space="preserve">Ergebnis </w:t>
-      </w:r>
-      <w:r>
-        <w:t>Testfälle</w:t>
+        <w:t>Ergebnis Testfälle</w:t>
       </w:r>
     </w:p>
     <w:p/>
@@ -2850,16 +2839,47 @@
           <w:rFonts w:ascii="Arial" w:hAnsi="Arial" w:cs="Arial"/>
         </w:rPr>
       </w:pPr>
-      <w:bookmarkStart w:id="1" w:name="_Toc408915598"/>
-      <w:bookmarkStart w:id="2" w:name="_Toc511320124"/>
+      <w:bookmarkStart w:id="0" w:name="_Toc408915598"/>
+      <w:bookmarkStart w:id="1" w:name="_Toc511320124"/>
       <w:r>
         <w:rPr>
           <w:rFonts w:ascii="Arial" w:hAnsi="Arial" w:cs="Arial"/>
         </w:rPr>
         <w:t>Produkteumgebung</w:t>
       </w:r>
+      <w:bookmarkEnd w:id="0"/>
       <w:bookmarkEnd w:id="1"/>
+    </w:p>
+    <w:p>
+      <w:pPr>
+        <w:pStyle w:val="Heading2"/>
+        <w:rPr>
+          <w:rFonts w:ascii="Arial" w:hAnsi="Arial" w:cs="Arial"/>
+        </w:rPr>
+      </w:pPr>
+      <w:bookmarkStart w:id="2" w:name="_Toc408915599"/>
+      <w:bookmarkStart w:id="3" w:name="_Toc511320125"/>
+      <w:r>
+        <w:rPr>
+          <w:rFonts w:ascii="Arial" w:hAnsi="Arial" w:cs="Arial"/>
+        </w:rPr>
+        <w:t>Software</w:t>
+      </w:r>
       <w:bookmarkEnd w:id="2"/>
+      <w:bookmarkEnd w:id="3"/>
+    </w:p>
+    <w:p>
+      <w:pPr>
+        <w:rPr>
+          <w:rFonts w:cs="Arial"/>
+        </w:rPr>
+      </w:pPr>
+      <w:r>
+        <w:rPr>
+          <w:rFonts w:cs="Arial"/>
+        </w:rPr>
+        <w:t>MATLAB Version R2018a</w:t>
+      </w:r>
     </w:p>
     <w:p>
       <w:pPr>
@@ -2868,28 +2888,41 @@
           <w:rFonts w:ascii="Arial" w:hAnsi="Arial" w:cs="Arial"/>
         </w:rPr>
       </w:pPr>
-      <w:bookmarkStart w:id="3" w:name="_Toc408915599"/>
-      <w:bookmarkStart w:id="4" w:name="_Toc511320125"/>
+      <w:bookmarkStart w:id="4" w:name="_Toc408915600"/>
+      <w:bookmarkStart w:id="5" w:name="_Toc511320126"/>
       <w:r>
         <w:rPr>
           <w:rFonts w:ascii="Arial" w:hAnsi="Arial" w:cs="Arial"/>
         </w:rPr>
-        <w:t>Software</w:t>
-      </w:r>
-      <w:bookmarkEnd w:id="3"/>
+        <w:t>Betriebssystem</w:t>
+      </w:r>
       <w:bookmarkEnd w:id="4"/>
-    </w:p>
-    <w:p>
-      <w:pPr>
-        <w:rPr>
-          <w:rFonts w:cs="Arial"/>
-        </w:rPr>
-      </w:pPr>
-      <w:r>
-        <w:rPr>
-          <w:rFonts w:cs="Arial"/>
-        </w:rPr>
-        <w:t>MATLAB Version R2018a</w:t>
+      <w:bookmarkEnd w:id="5"/>
+    </w:p>
+    <w:p>
+      <w:pPr>
+        <w:rPr>
+          <w:rFonts w:cs="Arial"/>
+        </w:rPr>
+      </w:pPr>
+      <w:r>
+        <w:rPr>
+          <w:rFonts w:cs="Arial"/>
+        </w:rPr>
+        <w:t>Windows 10 und nachfolgende</w:t>
+      </w:r>
+    </w:p>
+    <w:p>
+      <w:pPr>
+        <w:rPr>
+          <w:rFonts w:cs="Arial"/>
+        </w:rPr>
+      </w:pPr>
+      <w:r>
+        <w:rPr>
+          <w:rFonts w:cs="Arial"/>
+        </w:rPr>
+        <w:t>Ohne Gewähr: OS X, Linux</w:t>
       </w:r>
     </w:p>
     <w:p>
@@ -2899,60 +2932,16 @@
           <w:rFonts w:ascii="Arial" w:hAnsi="Arial" w:cs="Arial"/>
         </w:rPr>
       </w:pPr>
-      <w:bookmarkStart w:id="5" w:name="_Toc408915600"/>
-      <w:bookmarkStart w:id="6" w:name="_Toc511320126"/>
+      <w:bookmarkStart w:id="6" w:name="_Toc408915601"/>
+      <w:bookmarkStart w:id="7" w:name="_Toc511320127"/>
       <w:r>
         <w:rPr>
           <w:rFonts w:ascii="Arial" w:hAnsi="Arial" w:cs="Arial"/>
         </w:rPr>
-        <w:t>Betriebssystem</w:t>
-      </w:r>
-      <w:bookmarkEnd w:id="5"/>
+        <w:t>Hardware</w:t>
+      </w:r>
       <w:bookmarkEnd w:id="6"/>
-    </w:p>
-    <w:p>
-      <w:pPr>
-        <w:rPr>
-          <w:rFonts w:cs="Arial"/>
-        </w:rPr>
-      </w:pPr>
-      <w:r>
-        <w:rPr>
-          <w:rFonts w:cs="Arial"/>
-        </w:rPr>
-        <w:t>Windows 10 und nachfolgende</w:t>
-      </w:r>
-    </w:p>
-    <w:p>
-      <w:pPr>
-        <w:rPr>
-          <w:rFonts w:cs="Arial"/>
-        </w:rPr>
-      </w:pPr>
-      <w:r>
-        <w:rPr>
-          <w:rFonts w:cs="Arial"/>
-        </w:rPr>
-        <w:t>Ohne Gewähr: OS X, Linux</w:t>
-      </w:r>
-    </w:p>
-    <w:p>
-      <w:pPr>
-        <w:pStyle w:val="Heading2"/>
-        <w:rPr>
-          <w:rFonts w:ascii="Arial" w:hAnsi="Arial" w:cs="Arial"/>
-        </w:rPr>
-      </w:pPr>
-      <w:bookmarkStart w:id="7" w:name="_Toc408915601"/>
-      <w:bookmarkStart w:id="8" w:name="_Toc511320127"/>
-      <w:r>
-        <w:rPr>
-          <w:rFonts w:ascii="Arial" w:hAnsi="Arial" w:cs="Arial"/>
-        </w:rPr>
-        <w:t>Hardware</w:t>
-      </w:r>
       <w:bookmarkEnd w:id="7"/>
-      <w:bookmarkEnd w:id="8"/>
     </w:p>
     <w:p>
       <w:pPr>
@@ -3048,16 +3037,16 @@
           <w:rFonts w:ascii="Arial" w:hAnsi="Arial" w:cs="Arial"/>
         </w:rPr>
       </w:pPr>
-      <w:bookmarkStart w:id="9" w:name="_Toc408915602"/>
-      <w:bookmarkStart w:id="10" w:name="_Toc511320128"/>
+      <w:bookmarkStart w:id="8" w:name="_Toc408915602"/>
+      <w:bookmarkStart w:id="9" w:name="_Toc511320128"/>
       <w:r>
         <w:rPr>
           <w:rFonts w:ascii="Arial" w:hAnsi="Arial" w:cs="Arial"/>
         </w:rPr>
         <w:t>Produktfunktionen</w:t>
       </w:r>
+      <w:bookmarkEnd w:id="8"/>
       <w:bookmarkEnd w:id="9"/>
-      <w:bookmarkEnd w:id="10"/>
     </w:p>
     <w:p>
       <w:pPr>
@@ -3993,8 +3982,8 @@
           <w:rFonts w:ascii="Arial" w:hAnsi="Arial" w:cs="Arial"/>
         </w:rPr>
       </w:pPr>
-      <w:bookmarkStart w:id="11" w:name="_Toc408915603"/>
-      <w:bookmarkStart w:id="12" w:name="_Toc511320129"/>
+      <w:bookmarkStart w:id="10" w:name="_Toc408915603"/>
+      <w:bookmarkStart w:id="11" w:name="_Toc511320129"/>
       <w:r>
         <w:rPr>
           <w:rFonts w:ascii="Arial" w:hAnsi="Arial" w:cs="Arial"/>
@@ -4002,8 +3991,8 @@
         <w:lastRenderedPageBreak/>
         <w:t>Produktdaten</w:t>
       </w:r>
+      <w:bookmarkEnd w:id="10"/>
       <w:bookmarkEnd w:id="11"/>
-      <w:bookmarkEnd w:id="12"/>
     </w:p>
     <w:p>
       <w:pPr>
@@ -4032,16 +4021,16 @@
           <w:rFonts w:ascii="Arial" w:hAnsi="Arial" w:cs="Arial"/>
         </w:rPr>
       </w:pPr>
-      <w:bookmarkStart w:id="13" w:name="_Toc408915604"/>
-      <w:bookmarkStart w:id="14" w:name="_Toc511320130"/>
+      <w:bookmarkStart w:id="12" w:name="_Toc408915604"/>
+      <w:bookmarkStart w:id="13" w:name="_Toc511320130"/>
       <w:r>
         <w:rPr>
           <w:rFonts w:ascii="Arial" w:hAnsi="Arial" w:cs="Arial"/>
         </w:rPr>
         <w:t>Produkt-Leistungen</w:t>
       </w:r>
+      <w:bookmarkEnd w:id="12"/>
       <w:bookmarkEnd w:id="13"/>
-      <w:bookmarkEnd w:id="14"/>
     </w:p>
     <w:p>
       <w:pPr>
@@ -4134,16 +4123,16 @@
           <w:rFonts w:ascii="Arial" w:hAnsi="Arial" w:cs="Arial"/>
         </w:rPr>
       </w:pPr>
-      <w:bookmarkStart w:id="15" w:name="_Toc408915605"/>
-      <w:bookmarkStart w:id="16" w:name="_Toc511320131"/>
+      <w:bookmarkStart w:id="14" w:name="_Toc408915605"/>
+      <w:bookmarkStart w:id="15" w:name="_Toc511320131"/>
       <w:r>
         <w:rPr>
           <w:rFonts w:ascii="Arial" w:hAnsi="Arial" w:cs="Arial"/>
         </w:rPr>
         <w:t>Benutzungsschnittstelle</w:t>
       </w:r>
+      <w:bookmarkEnd w:id="14"/>
       <w:bookmarkEnd w:id="15"/>
-      <w:bookmarkEnd w:id="16"/>
     </w:p>
     <w:p>
       <w:pPr>
@@ -4442,8 +4431,8 @@
           <w:rFonts w:ascii="Arial" w:hAnsi="Arial" w:cs="Arial"/>
         </w:rPr>
       </w:pPr>
-      <w:bookmarkStart w:id="17" w:name="_Toc511320132"/>
-      <w:bookmarkStart w:id="18" w:name="_Toc433835625"/>
+      <w:bookmarkStart w:id="16" w:name="_Toc511320132"/>
+      <w:bookmarkStart w:id="17" w:name="_Toc433835625"/>
       <w:r>
         <w:rPr>
           <w:rFonts w:ascii="Arial" w:hAnsi="Arial" w:cs="Arial"/>
@@ -4451,7 +4440,7 @@
         <w:lastRenderedPageBreak/>
         <w:t>Qualitätsbestimmung</w:t>
       </w:r>
-      <w:bookmarkEnd w:id="17"/>
+      <w:bookmarkEnd w:id="16"/>
     </w:p>
     <w:p>
       <w:r>
@@ -5378,16 +5367,16 @@
           <w:rFonts w:ascii="Arial" w:hAnsi="Arial" w:cs="Arial"/>
         </w:rPr>
       </w:pPr>
-      <w:bookmarkStart w:id="19" w:name="_Toc408915607"/>
-      <w:bookmarkStart w:id="20" w:name="_Toc511320133"/>
+      <w:bookmarkStart w:id="18" w:name="_Toc408915607"/>
+      <w:bookmarkStart w:id="19" w:name="_Toc511320133"/>
       <w:r>
         <w:rPr>
           <w:rFonts w:ascii="Arial" w:hAnsi="Arial" w:cs="Arial"/>
         </w:rPr>
         <w:t>Testfälle</w:t>
       </w:r>
+      <w:bookmarkEnd w:id="18"/>
       <w:bookmarkEnd w:id="19"/>
-      <w:bookmarkEnd w:id="20"/>
     </w:p>
     <w:p>
       <w:pPr>
@@ -5412,7 +5401,19 @@
         <w:rPr>
           <w:rFonts w:cs="Arial"/>
         </w:rPr>
-        <w:t>Öffnen der Software durch die Eingabe «PONG» im MATLAB CMD Fenster.</w:t>
+        <w:t xml:space="preserve">Öffnen der </w:t>
+      </w:r>
+      <w:r>
+        <w:rPr>
+          <w:rFonts w:cs="Arial"/>
+        </w:rPr>
+        <w:t>Software durch die Eingabe «pong</w:t>
+      </w:r>
+      <w:r>
+        <w:rPr>
+          <w:rFonts w:cs="Arial"/>
+        </w:rPr>
+        <w:t>» im MATLAB CMD Fenster.</w:t>
       </w:r>
     </w:p>
     <w:p>
@@ -5459,7 +5460,15 @@
         <w:rPr>
           <w:rFonts w:cs="Arial"/>
         </w:rPr>
-        <w:t>Eingabe von Nicknamen für beide Spieler (maximal 32 Buchstaben)</w:t>
+        <w:t>Eingabe von Nicknamen für beide Spieler (maximal 32 Buch</w:t>
+      </w:r>
+      <w:bookmarkStart w:id="20" w:name="_GoBack"/>
+      <w:bookmarkEnd w:id="20"/>
+      <w:r>
+        <w:rPr>
+          <w:rFonts w:cs="Arial"/>
+        </w:rPr>
+        <w:t>staben)</w:t>
       </w:r>
     </w:p>
     <w:p>
@@ -5813,7 +5822,7 @@
         <w:lastRenderedPageBreak/>
         <w:t>Unterschriften</w:t>
       </w:r>
-      <w:bookmarkEnd w:id="18"/>
+      <w:bookmarkEnd w:id="17"/>
       <w:bookmarkEnd w:id="21"/>
     </w:p>
     <w:p>
@@ -6328,7 +6337,7 @@
                 <w:sz w:val="20"/>
                 <w:szCs w:val="20"/>
               </w:rPr>
-              <w:t>4</w:t>
+              <w:t>10</w:t>
             </w:r>
             <w:r>
               <w:rPr>
@@ -6437,7 +6446,7 @@
         <w:sz w:val="20"/>
         <w:szCs w:val="20"/>
       </w:rPr>
-      <w:t>30.05.2018</w:t>
+      <w:t>05.06.2018</w:t>
     </w:r>
     <w:r>
       <w:rPr>
@@ -12413,7 +12422,7 @@
 </file>
 
 <file path=customXml/itemProps1.xml><?xml version="1.0" encoding="utf-8"?>
-<ds:datastoreItem xmlns:ds="http://schemas.openxmlformats.org/officeDocument/2006/customXml" ds:itemID="{884FB9ED-1841-47C3-A605-5AFAD91B08B8}">
+<ds:datastoreItem xmlns:ds="http://schemas.openxmlformats.org/officeDocument/2006/customXml" ds:itemID="{981F966B-444E-4A44-A60F-6D7B3C653415}">
   <ds:schemaRefs>
     <ds:schemaRef ds:uri="http://schemas.openxmlformats.org/officeDocument/2006/bibliography"/>
   </ds:schemaRefs>

--- a/doc/Systemtest_PONG_GesslerSteffen.docx
+++ b/doc/Systemtest_PONG_GesslerSteffen.docx
@@ -412,11 +412,19 @@
         </w:rPr>
         <w:tab/>
       </w:r>
-      <w:r>
-        <w:rPr>
-          <w:rFonts w:cs="Arial"/>
-        </w:rPr>
-        <w:t>matl, MATLAB</w:t>
+      <w:proofErr w:type="spellStart"/>
+      <w:r>
+        <w:rPr>
+          <w:rFonts w:cs="Arial"/>
+        </w:rPr>
+        <w:t>matl</w:t>
+      </w:r>
+      <w:proofErr w:type="spellEnd"/>
+      <w:r>
+        <w:rPr>
+          <w:rFonts w:cs="Arial"/>
+        </w:rPr>
+        <w:t>, MATLAB</w:t>
       </w:r>
       <w:r>
         <w:rPr>
@@ -1003,7 +1011,7 @@
         </w:rPr>
         <w:fldChar w:fldCharType="separate"/>
       </w:r>
-      <w:hyperlink w:anchor="_Toc511320117" w:history="1">
+      <w:hyperlink w:anchor="_Toc516082238" w:history="1">
         <w:r>
           <w:rPr>
             <w:rStyle w:val="Hyperlink"/>
@@ -1026,7 +1034,7 @@
             <w:rFonts w:cs="Arial"/>
             <w:noProof/>
           </w:rPr>
-          <w:t>Zielbestimmung</w:t>
+          <w:t>Testumgebung</w:t>
         </w:r>
         <w:r>
           <w:rPr>
@@ -1047,7 +1055,7 @@
             <w:noProof/>
             <w:webHidden/>
           </w:rPr>
-          <w:instrText xml:space="preserve"> PAGEREF _Toc511320117 \h </w:instrText>
+          <w:instrText xml:space="preserve"> PAGEREF _Toc516082238 \h </w:instrText>
         </w:r>
         <w:r>
           <w:rPr>
@@ -1091,11 +1099,10 @@
           <w:lang w:eastAsia="de-CH"/>
         </w:rPr>
       </w:pPr>
-      <w:hyperlink w:anchor="_Toc511320118" w:history="1">
+      <w:hyperlink w:anchor="_Toc516082239" w:history="1">
         <w:r>
           <w:rPr>
             <w:rStyle w:val="Hyperlink"/>
-            <w:rFonts w:cs="Arial"/>
             <w:noProof/>
           </w:rPr>
           <w:t>1.1</w:t>
@@ -1111,10 +1118,9 @@
         <w:r>
           <w:rPr>
             <w:rStyle w:val="Hyperlink"/>
-            <w:rFonts w:cs="Arial"/>
             <w:noProof/>
           </w:rPr>
-          <w:t>Muss</w:t>
+          <w:t>Applikation</w:t>
         </w:r>
         <w:r>
           <w:rPr>
@@ -1135,7 +1141,7 @@
             <w:noProof/>
             <w:webHidden/>
           </w:rPr>
-          <w:instrText xml:space="preserve"> PAGEREF _Toc511320118 \h </w:instrText>
+          <w:instrText xml:space="preserve"> PAGEREF _Toc516082239 \h </w:instrText>
         </w:r>
         <w:r>
           <w:rPr>
@@ -1179,11 +1185,10 @@
           <w:lang w:eastAsia="de-CH"/>
         </w:rPr>
       </w:pPr>
-      <w:hyperlink w:anchor="_Toc511320119" w:history="1">
+      <w:hyperlink w:anchor="_Toc516082240" w:history="1">
         <w:r>
           <w:rPr>
             <w:rStyle w:val="Hyperlink"/>
-            <w:rFonts w:cs="Arial"/>
             <w:noProof/>
           </w:rPr>
           <w:t>1.2</w:t>
@@ -1199,10 +1204,9 @@
         <w:r>
           <w:rPr>
             <w:rStyle w:val="Hyperlink"/>
-            <w:rFonts w:cs="Arial"/>
             <w:noProof/>
           </w:rPr>
-          <w:t>Wunsch</w:t>
+          <w:t>Software</w:t>
         </w:r>
         <w:r>
           <w:rPr>
@@ -1223,7 +1227,7 @@
             <w:noProof/>
             <w:webHidden/>
           </w:rPr>
-          <w:instrText xml:space="preserve"> PAGEREF _Toc511320119 \h </w:instrText>
+          <w:instrText xml:space="preserve"> PAGEREF _Toc516082240 \h </w:instrText>
         </w:r>
         <w:r>
           <w:rPr>
@@ -1267,11 +1271,10 @@
           <w:lang w:eastAsia="de-CH"/>
         </w:rPr>
       </w:pPr>
-      <w:hyperlink w:anchor="_Toc511320120" w:history="1">
+      <w:hyperlink w:anchor="_Toc516082241" w:history="1">
         <w:r>
           <w:rPr>
             <w:rStyle w:val="Hyperlink"/>
-            <w:rFonts w:cs="Arial"/>
             <w:noProof/>
           </w:rPr>
           <w:t>1.3</w:t>
@@ -1287,10 +1290,9 @@
         <w:r>
           <w:rPr>
             <w:rStyle w:val="Hyperlink"/>
-            <w:rFonts w:cs="Arial"/>
             <w:noProof/>
           </w:rPr>
-          <w:t>Abgrenzungskriterien</w:t>
+          <w:t>Betriebssystem</w:t>
         </w:r>
         <w:r>
           <w:rPr>
@@ -1311,7 +1313,7 @@
             <w:noProof/>
             <w:webHidden/>
           </w:rPr>
-          <w:instrText xml:space="preserve"> PAGEREF _Toc511320120 \h </w:instrText>
+          <w:instrText xml:space="preserve"> PAGEREF _Toc516082241 \h </w:instrText>
         </w:r>
         <w:r>
           <w:rPr>
@@ -1344,9 +1346,9 @@
     </w:p>
     <w:p>
       <w:pPr>
-        <w:pStyle w:val="TOC1"/>
+        <w:pStyle w:val="TOC2"/>
         <w:tabs>
-          <w:tab w:val="left" w:pos="440"/>
+          <w:tab w:val="left" w:pos="880"/>
           <w:tab w:val="right" w:pos="9060"/>
         </w:tabs>
         <w:rPr>
@@ -1355,14 +1357,13 @@
           <w:lang w:eastAsia="de-CH"/>
         </w:rPr>
       </w:pPr>
-      <w:hyperlink w:anchor="_Toc511320121" w:history="1">
+      <w:hyperlink w:anchor="_Toc516082242" w:history="1">
         <w:r>
           <w:rPr>
             <w:rStyle w:val="Hyperlink"/>
-            <w:rFonts w:cs="Arial"/>
             <w:noProof/>
           </w:rPr>
-          <w:t>2</w:t>
+          <w:t>1.4</w:t>
         </w:r>
         <w:r>
           <w:rPr>
@@ -1375,535 +1376,6 @@
         <w:r>
           <w:rPr>
             <w:rStyle w:val="Hyperlink"/>
-            <w:rFonts w:cs="Arial"/>
-            <w:noProof/>
-          </w:rPr>
-          <w:t>Produkteinsatz</w:t>
-        </w:r>
-        <w:r>
-          <w:rPr>
-            <w:noProof/>
-            <w:webHidden/>
-          </w:rPr>
-          <w:tab/>
-        </w:r>
-        <w:r>
-          <w:rPr>
-            <w:noProof/>
-            <w:webHidden/>
-          </w:rPr>
-          <w:fldChar w:fldCharType="begin"/>
-        </w:r>
-        <w:r>
-          <w:rPr>
-            <w:noProof/>
-            <w:webHidden/>
-          </w:rPr>
-          <w:instrText xml:space="preserve"> PAGEREF _Toc511320121 \h </w:instrText>
-        </w:r>
-        <w:r>
-          <w:rPr>
-            <w:noProof/>
-            <w:webHidden/>
-          </w:rPr>
-        </w:r>
-        <w:r>
-          <w:rPr>
-            <w:noProof/>
-            <w:webHidden/>
-          </w:rPr>
-          <w:fldChar w:fldCharType="separate"/>
-        </w:r>
-        <w:r>
-          <w:rPr>
-            <w:noProof/>
-            <w:webHidden/>
-          </w:rPr>
-          <w:t>4</w:t>
-        </w:r>
-        <w:r>
-          <w:rPr>
-            <w:noProof/>
-            <w:webHidden/>
-          </w:rPr>
-          <w:fldChar w:fldCharType="end"/>
-        </w:r>
-      </w:hyperlink>
-    </w:p>
-    <w:p>
-      <w:pPr>
-        <w:pStyle w:val="TOC2"/>
-        <w:tabs>
-          <w:tab w:val="left" w:pos="880"/>
-          <w:tab w:val="right" w:pos="9060"/>
-        </w:tabs>
-        <w:rPr>
-          <w:rFonts w:asciiTheme="minorHAnsi" w:eastAsiaTheme="minorEastAsia" w:hAnsiTheme="minorHAnsi"/>
-          <w:noProof/>
-          <w:lang w:eastAsia="de-CH"/>
-        </w:rPr>
-      </w:pPr>
-      <w:hyperlink w:anchor="_Toc511320122" w:history="1">
-        <w:r>
-          <w:rPr>
-            <w:rStyle w:val="Hyperlink"/>
-            <w:rFonts w:cs="Arial"/>
-            <w:noProof/>
-          </w:rPr>
-          <w:t>2.1</w:t>
-        </w:r>
-        <w:r>
-          <w:rPr>
-            <w:rFonts w:asciiTheme="minorHAnsi" w:eastAsiaTheme="minorEastAsia" w:hAnsiTheme="minorHAnsi"/>
-            <w:noProof/>
-            <w:lang w:eastAsia="de-CH"/>
-          </w:rPr>
-          <w:tab/>
-        </w:r>
-        <w:r>
-          <w:rPr>
-            <w:rStyle w:val="Hyperlink"/>
-            <w:rFonts w:cs="Arial"/>
-            <w:noProof/>
-          </w:rPr>
-          <w:t>Anwendungsbereich</w:t>
-        </w:r>
-        <w:r>
-          <w:rPr>
-            <w:noProof/>
-            <w:webHidden/>
-          </w:rPr>
-          <w:tab/>
-        </w:r>
-        <w:r>
-          <w:rPr>
-            <w:noProof/>
-            <w:webHidden/>
-          </w:rPr>
-          <w:fldChar w:fldCharType="begin"/>
-        </w:r>
-        <w:r>
-          <w:rPr>
-            <w:noProof/>
-            <w:webHidden/>
-          </w:rPr>
-          <w:instrText xml:space="preserve"> PAGEREF _Toc511320122 \h </w:instrText>
-        </w:r>
-        <w:r>
-          <w:rPr>
-            <w:noProof/>
-            <w:webHidden/>
-          </w:rPr>
-        </w:r>
-        <w:r>
-          <w:rPr>
-            <w:noProof/>
-            <w:webHidden/>
-          </w:rPr>
-          <w:fldChar w:fldCharType="separate"/>
-        </w:r>
-        <w:r>
-          <w:rPr>
-            <w:noProof/>
-            <w:webHidden/>
-          </w:rPr>
-          <w:t>4</w:t>
-        </w:r>
-        <w:r>
-          <w:rPr>
-            <w:noProof/>
-            <w:webHidden/>
-          </w:rPr>
-          <w:fldChar w:fldCharType="end"/>
-        </w:r>
-      </w:hyperlink>
-    </w:p>
-    <w:p>
-      <w:pPr>
-        <w:pStyle w:val="TOC2"/>
-        <w:tabs>
-          <w:tab w:val="left" w:pos="880"/>
-          <w:tab w:val="right" w:pos="9060"/>
-        </w:tabs>
-        <w:rPr>
-          <w:rFonts w:asciiTheme="minorHAnsi" w:eastAsiaTheme="minorEastAsia" w:hAnsiTheme="minorHAnsi"/>
-          <w:noProof/>
-          <w:lang w:eastAsia="de-CH"/>
-        </w:rPr>
-      </w:pPr>
-      <w:hyperlink w:anchor="_Toc511320123" w:history="1">
-        <w:r>
-          <w:rPr>
-            <w:rStyle w:val="Hyperlink"/>
-            <w:rFonts w:cs="Arial"/>
-            <w:noProof/>
-          </w:rPr>
-          <w:t>2.2</w:t>
-        </w:r>
-        <w:r>
-          <w:rPr>
-            <w:rFonts w:asciiTheme="minorHAnsi" w:eastAsiaTheme="minorEastAsia" w:hAnsiTheme="minorHAnsi"/>
-            <w:noProof/>
-            <w:lang w:eastAsia="de-CH"/>
-          </w:rPr>
-          <w:tab/>
-        </w:r>
-        <w:r>
-          <w:rPr>
-            <w:rStyle w:val="Hyperlink"/>
-            <w:rFonts w:cs="Arial"/>
-            <w:noProof/>
-          </w:rPr>
-          <w:t>Zielgruppe</w:t>
-        </w:r>
-        <w:r>
-          <w:rPr>
-            <w:noProof/>
-            <w:webHidden/>
-          </w:rPr>
-          <w:tab/>
-        </w:r>
-        <w:r>
-          <w:rPr>
-            <w:noProof/>
-            <w:webHidden/>
-          </w:rPr>
-          <w:fldChar w:fldCharType="begin"/>
-        </w:r>
-        <w:r>
-          <w:rPr>
-            <w:noProof/>
-            <w:webHidden/>
-          </w:rPr>
-          <w:instrText xml:space="preserve"> PAGEREF _Toc511320123 \h </w:instrText>
-        </w:r>
-        <w:r>
-          <w:rPr>
-            <w:noProof/>
-            <w:webHidden/>
-          </w:rPr>
-        </w:r>
-        <w:r>
-          <w:rPr>
-            <w:noProof/>
-            <w:webHidden/>
-          </w:rPr>
-          <w:fldChar w:fldCharType="separate"/>
-        </w:r>
-        <w:r>
-          <w:rPr>
-            <w:noProof/>
-            <w:webHidden/>
-          </w:rPr>
-          <w:t>4</w:t>
-        </w:r>
-        <w:r>
-          <w:rPr>
-            <w:noProof/>
-            <w:webHidden/>
-          </w:rPr>
-          <w:fldChar w:fldCharType="end"/>
-        </w:r>
-      </w:hyperlink>
-    </w:p>
-    <w:p>
-      <w:pPr>
-        <w:pStyle w:val="TOC1"/>
-        <w:tabs>
-          <w:tab w:val="left" w:pos="440"/>
-          <w:tab w:val="right" w:pos="9060"/>
-        </w:tabs>
-        <w:rPr>
-          <w:rFonts w:asciiTheme="minorHAnsi" w:eastAsiaTheme="minorEastAsia" w:hAnsiTheme="minorHAnsi"/>
-          <w:noProof/>
-          <w:lang w:eastAsia="de-CH"/>
-        </w:rPr>
-      </w:pPr>
-      <w:hyperlink w:anchor="_Toc511320124" w:history="1">
-        <w:r>
-          <w:rPr>
-            <w:rStyle w:val="Hyperlink"/>
-            <w:rFonts w:cs="Arial"/>
-            <w:noProof/>
-          </w:rPr>
-          <w:t>3</w:t>
-        </w:r>
-        <w:r>
-          <w:rPr>
-            <w:rFonts w:asciiTheme="minorHAnsi" w:eastAsiaTheme="minorEastAsia" w:hAnsiTheme="minorHAnsi"/>
-            <w:noProof/>
-            <w:lang w:eastAsia="de-CH"/>
-          </w:rPr>
-          <w:tab/>
-        </w:r>
-        <w:r>
-          <w:rPr>
-            <w:rStyle w:val="Hyperlink"/>
-            <w:rFonts w:cs="Arial"/>
-            <w:noProof/>
-          </w:rPr>
-          <w:t>Produkteumgebung</w:t>
-        </w:r>
-        <w:r>
-          <w:rPr>
-            <w:noProof/>
-            <w:webHidden/>
-          </w:rPr>
-          <w:tab/>
-        </w:r>
-        <w:r>
-          <w:rPr>
-            <w:noProof/>
-            <w:webHidden/>
-          </w:rPr>
-          <w:fldChar w:fldCharType="begin"/>
-        </w:r>
-        <w:r>
-          <w:rPr>
-            <w:noProof/>
-            <w:webHidden/>
-          </w:rPr>
-          <w:instrText xml:space="preserve"> PAGEREF _Toc511320124 \h </w:instrText>
-        </w:r>
-        <w:r>
-          <w:rPr>
-            <w:noProof/>
-            <w:webHidden/>
-          </w:rPr>
-        </w:r>
-        <w:r>
-          <w:rPr>
-            <w:noProof/>
-            <w:webHidden/>
-          </w:rPr>
-          <w:fldChar w:fldCharType="separate"/>
-        </w:r>
-        <w:r>
-          <w:rPr>
-            <w:noProof/>
-            <w:webHidden/>
-          </w:rPr>
-          <w:t>4</w:t>
-        </w:r>
-        <w:r>
-          <w:rPr>
-            <w:noProof/>
-            <w:webHidden/>
-          </w:rPr>
-          <w:fldChar w:fldCharType="end"/>
-        </w:r>
-      </w:hyperlink>
-    </w:p>
-    <w:p>
-      <w:pPr>
-        <w:pStyle w:val="TOC2"/>
-        <w:tabs>
-          <w:tab w:val="left" w:pos="880"/>
-          <w:tab w:val="right" w:pos="9060"/>
-        </w:tabs>
-        <w:rPr>
-          <w:rFonts w:asciiTheme="minorHAnsi" w:eastAsiaTheme="minorEastAsia" w:hAnsiTheme="minorHAnsi"/>
-          <w:noProof/>
-          <w:lang w:eastAsia="de-CH"/>
-        </w:rPr>
-      </w:pPr>
-      <w:hyperlink w:anchor="_Toc511320125" w:history="1">
-        <w:r>
-          <w:rPr>
-            <w:rStyle w:val="Hyperlink"/>
-            <w:rFonts w:cs="Arial"/>
-            <w:noProof/>
-          </w:rPr>
-          <w:t>3.1</w:t>
-        </w:r>
-        <w:r>
-          <w:rPr>
-            <w:rFonts w:asciiTheme="minorHAnsi" w:eastAsiaTheme="minorEastAsia" w:hAnsiTheme="minorHAnsi"/>
-            <w:noProof/>
-            <w:lang w:eastAsia="de-CH"/>
-          </w:rPr>
-          <w:tab/>
-        </w:r>
-        <w:r>
-          <w:rPr>
-            <w:rStyle w:val="Hyperlink"/>
-            <w:rFonts w:cs="Arial"/>
-            <w:noProof/>
-          </w:rPr>
-          <w:t>Software</w:t>
-        </w:r>
-        <w:r>
-          <w:rPr>
-            <w:noProof/>
-            <w:webHidden/>
-          </w:rPr>
-          <w:tab/>
-        </w:r>
-        <w:r>
-          <w:rPr>
-            <w:noProof/>
-            <w:webHidden/>
-          </w:rPr>
-          <w:fldChar w:fldCharType="begin"/>
-        </w:r>
-        <w:r>
-          <w:rPr>
-            <w:noProof/>
-            <w:webHidden/>
-          </w:rPr>
-          <w:instrText xml:space="preserve"> PAGEREF _Toc511320125 \h </w:instrText>
-        </w:r>
-        <w:r>
-          <w:rPr>
-            <w:noProof/>
-            <w:webHidden/>
-          </w:rPr>
-        </w:r>
-        <w:r>
-          <w:rPr>
-            <w:noProof/>
-            <w:webHidden/>
-          </w:rPr>
-          <w:fldChar w:fldCharType="separate"/>
-        </w:r>
-        <w:r>
-          <w:rPr>
-            <w:noProof/>
-            <w:webHidden/>
-          </w:rPr>
-          <w:t>4</w:t>
-        </w:r>
-        <w:r>
-          <w:rPr>
-            <w:noProof/>
-            <w:webHidden/>
-          </w:rPr>
-          <w:fldChar w:fldCharType="end"/>
-        </w:r>
-      </w:hyperlink>
-    </w:p>
-    <w:p>
-      <w:pPr>
-        <w:pStyle w:val="TOC2"/>
-        <w:tabs>
-          <w:tab w:val="left" w:pos="880"/>
-          <w:tab w:val="right" w:pos="9060"/>
-        </w:tabs>
-        <w:rPr>
-          <w:rFonts w:asciiTheme="minorHAnsi" w:eastAsiaTheme="minorEastAsia" w:hAnsiTheme="minorHAnsi"/>
-          <w:noProof/>
-          <w:lang w:eastAsia="de-CH"/>
-        </w:rPr>
-      </w:pPr>
-      <w:hyperlink w:anchor="_Toc511320126" w:history="1">
-        <w:r>
-          <w:rPr>
-            <w:rStyle w:val="Hyperlink"/>
-            <w:rFonts w:cs="Arial"/>
-            <w:noProof/>
-          </w:rPr>
-          <w:t>3.2</w:t>
-        </w:r>
-        <w:r>
-          <w:rPr>
-            <w:rFonts w:asciiTheme="minorHAnsi" w:eastAsiaTheme="minorEastAsia" w:hAnsiTheme="minorHAnsi"/>
-            <w:noProof/>
-            <w:lang w:eastAsia="de-CH"/>
-          </w:rPr>
-          <w:tab/>
-        </w:r>
-        <w:r>
-          <w:rPr>
-            <w:rStyle w:val="Hyperlink"/>
-            <w:rFonts w:cs="Arial"/>
-            <w:noProof/>
-          </w:rPr>
-          <w:t>Betriebssystem</w:t>
-        </w:r>
-        <w:r>
-          <w:rPr>
-            <w:noProof/>
-            <w:webHidden/>
-          </w:rPr>
-          <w:tab/>
-        </w:r>
-        <w:r>
-          <w:rPr>
-            <w:noProof/>
-            <w:webHidden/>
-          </w:rPr>
-          <w:fldChar w:fldCharType="begin"/>
-        </w:r>
-        <w:r>
-          <w:rPr>
-            <w:noProof/>
-            <w:webHidden/>
-          </w:rPr>
-          <w:instrText xml:space="preserve"> PAGEREF _Toc511320126 \h </w:instrText>
-        </w:r>
-        <w:r>
-          <w:rPr>
-            <w:noProof/>
-            <w:webHidden/>
-          </w:rPr>
-        </w:r>
-        <w:r>
-          <w:rPr>
-            <w:noProof/>
-            <w:webHidden/>
-          </w:rPr>
-          <w:fldChar w:fldCharType="separate"/>
-        </w:r>
-        <w:r>
-          <w:rPr>
-            <w:noProof/>
-            <w:webHidden/>
-          </w:rPr>
-          <w:t>4</w:t>
-        </w:r>
-        <w:r>
-          <w:rPr>
-            <w:noProof/>
-            <w:webHidden/>
-          </w:rPr>
-          <w:fldChar w:fldCharType="end"/>
-        </w:r>
-      </w:hyperlink>
-    </w:p>
-    <w:p>
-      <w:pPr>
-        <w:pStyle w:val="TOC2"/>
-        <w:tabs>
-          <w:tab w:val="left" w:pos="880"/>
-          <w:tab w:val="right" w:pos="9060"/>
-        </w:tabs>
-        <w:rPr>
-          <w:rFonts w:asciiTheme="minorHAnsi" w:eastAsiaTheme="minorEastAsia" w:hAnsiTheme="minorHAnsi"/>
-          <w:noProof/>
-          <w:lang w:eastAsia="de-CH"/>
-        </w:rPr>
-      </w:pPr>
-      <w:hyperlink w:anchor="_Toc511320127" w:history="1">
-        <w:r>
-          <w:rPr>
-            <w:rStyle w:val="Hyperlink"/>
-            <w:rFonts w:cs="Arial"/>
-            <w:noProof/>
-          </w:rPr>
-          <w:t>3.3</w:t>
-        </w:r>
-        <w:r>
-          <w:rPr>
-            <w:rFonts w:asciiTheme="minorHAnsi" w:eastAsiaTheme="minorEastAsia" w:hAnsiTheme="minorHAnsi"/>
-            <w:noProof/>
-            <w:lang w:eastAsia="de-CH"/>
-          </w:rPr>
-          <w:tab/>
-        </w:r>
-        <w:r>
-          <w:rPr>
-            <w:rStyle w:val="Hyperlink"/>
-            <w:rFonts w:cs="Arial"/>
             <w:noProof/>
           </w:rPr>
           <w:t>Hardware</w:t>
@@ -1927,7 +1399,7 @@
             <w:noProof/>
             <w:webHidden/>
           </w:rPr>
-          <w:instrText xml:space="preserve"> PAGEREF _Toc511320127 \h </w:instrText>
+          <w:instrText xml:space="preserve"> PAGEREF _Toc516082242 \h </w:instrText>
         </w:r>
         <w:r>
           <w:rPr>
@@ -1947,7 +1419,7 @@
             <w:noProof/>
             <w:webHidden/>
           </w:rPr>
-          <w:t>4</w:t>
+          <w:t>3</w:t>
         </w:r>
         <w:r>
           <w:rPr>
@@ -1971,14 +1443,102 @@
           <w:lang w:eastAsia="de-CH"/>
         </w:rPr>
       </w:pPr>
-      <w:hyperlink w:anchor="_Toc511320128" w:history="1">
+      <w:hyperlink w:anchor="_Toc516082243" w:history="1">
         <w:r>
           <w:rPr>
             <w:rStyle w:val="Hyperlink"/>
             <w:rFonts w:cs="Arial"/>
             <w:noProof/>
           </w:rPr>
-          <w:t>4</w:t>
+          <w:t>2</w:t>
+        </w:r>
+        <w:r>
+          <w:rPr>
+            <w:rFonts w:asciiTheme="minorHAnsi" w:eastAsiaTheme="minorEastAsia" w:hAnsiTheme="minorHAnsi"/>
+            <w:noProof/>
+            <w:lang w:eastAsia="de-CH"/>
+          </w:rPr>
+          <w:tab/>
+        </w:r>
+        <w:r>
+          <w:rPr>
+            <w:rStyle w:val="Hyperlink"/>
+            <w:rFonts w:cs="Arial"/>
+            <w:noProof/>
+          </w:rPr>
+          <w:t>Dokumentation der Testfälle</w:t>
+        </w:r>
+        <w:r>
+          <w:rPr>
+            <w:noProof/>
+            <w:webHidden/>
+          </w:rPr>
+          <w:tab/>
+        </w:r>
+        <w:r>
+          <w:rPr>
+            <w:noProof/>
+            <w:webHidden/>
+          </w:rPr>
+          <w:fldChar w:fldCharType="begin"/>
+        </w:r>
+        <w:r>
+          <w:rPr>
+            <w:noProof/>
+            <w:webHidden/>
+          </w:rPr>
+          <w:instrText xml:space="preserve"> PAGEREF _Toc516082243 \h </w:instrText>
+        </w:r>
+        <w:r>
+          <w:rPr>
+            <w:noProof/>
+            <w:webHidden/>
+          </w:rPr>
+        </w:r>
+        <w:r>
+          <w:rPr>
+            <w:noProof/>
+            <w:webHidden/>
+          </w:rPr>
+          <w:fldChar w:fldCharType="separate"/>
+        </w:r>
+        <w:r>
+          <w:rPr>
+            <w:noProof/>
+            <w:webHidden/>
+          </w:rPr>
+          <w:t>3</w:t>
+        </w:r>
+        <w:r>
+          <w:rPr>
+            <w:noProof/>
+            <w:webHidden/>
+          </w:rPr>
+          <w:fldChar w:fldCharType="end"/>
+        </w:r>
+      </w:hyperlink>
+    </w:p>
+    <w:p>
+      <w:pPr>
+        <w:pStyle w:val="TOC1"/>
+        <w:tabs>
+          <w:tab w:val="left" w:pos="440"/>
+          <w:tab w:val="right" w:pos="9060"/>
+        </w:tabs>
+        <w:rPr>
+          <w:rFonts w:asciiTheme="minorHAnsi" w:eastAsiaTheme="minorEastAsia" w:hAnsiTheme="minorHAnsi"/>
+          <w:noProof/>
+          <w:lang w:eastAsia="de-CH"/>
+        </w:rPr>
+      </w:pPr>
+      <w:hyperlink w:anchor="_Toc516082244" w:history="1">
+        <w:r>
+          <w:rPr>
+            <w:rStyle w:val="Hyperlink"/>
+            <w:rFonts w:cs="Arial"/>
+            <w:noProof/>
+          </w:rPr>
+          <w:t>3</w:t>
         </w:r>
         <w:r>
           <w:rPr>
@@ -2015,7 +1575,7 @@
             <w:noProof/>
             <w:webHidden/>
           </w:rPr>
-          <w:instrText xml:space="preserve"> PAGEREF _Toc511320128 \h </w:instrText>
+          <w:instrText xml:space="preserve"> PAGEREF _Toc516082244 \h </w:instrText>
         </w:r>
         <w:r>
           <w:rPr>
@@ -2035,7 +1595,7 @@
             <w:noProof/>
             <w:webHidden/>
           </w:rPr>
-          <w:t>4</w:t>
+          <w:t>5</w:t>
         </w:r>
         <w:r>
           <w:rPr>
@@ -2059,14 +1619,14 @@
           <w:lang w:eastAsia="de-CH"/>
         </w:rPr>
       </w:pPr>
-      <w:hyperlink w:anchor="_Toc511320129" w:history="1">
+      <w:hyperlink w:anchor="_Toc516082245" w:history="1">
         <w:r>
           <w:rPr>
             <w:rStyle w:val="Hyperlink"/>
             <w:rFonts w:cs="Arial"/>
             <w:noProof/>
           </w:rPr>
-          <w:t>5</w:t>
+          <w:t>4</w:t>
         </w:r>
         <w:r>
           <w:rPr>
@@ -2103,7 +1663,7 @@
             <w:noProof/>
             <w:webHidden/>
           </w:rPr>
-          <w:instrText xml:space="preserve"> PAGEREF _Toc511320129 \h </w:instrText>
+          <w:instrText xml:space="preserve"> PAGEREF _Toc516082245 \h </w:instrText>
         </w:r>
         <w:r>
           <w:rPr>
@@ -2123,7 +1683,7 @@
             <w:noProof/>
             <w:webHidden/>
           </w:rPr>
-          <w:t>6</w:t>
+          <w:t>8</w:t>
         </w:r>
         <w:r>
           <w:rPr>
@@ -2147,14 +1707,14 @@
           <w:lang w:eastAsia="de-CH"/>
         </w:rPr>
       </w:pPr>
-      <w:hyperlink w:anchor="_Toc511320130" w:history="1">
+      <w:hyperlink w:anchor="_Toc516082246" w:history="1">
         <w:r>
           <w:rPr>
             <w:rStyle w:val="Hyperlink"/>
             <w:rFonts w:cs="Arial"/>
             <w:noProof/>
           </w:rPr>
-          <w:t>6</w:t>
+          <w:t>5</w:t>
         </w:r>
         <w:r>
           <w:rPr>
@@ -2191,7 +1751,7 @@
             <w:noProof/>
             <w:webHidden/>
           </w:rPr>
-          <w:instrText xml:space="preserve"> PAGEREF _Toc511320130 \h </w:instrText>
+          <w:instrText xml:space="preserve"> PAGEREF _Toc516082246 \h </w:instrText>
         </w:r>
         <w:r>
           <w:rPr>
@@ -2211,7 +1771,7 @@
             <w:noProof/>
             <w:webHidden/>
           </w:rPr>
-          <w:t>6</w:t>
+          <w:t>8</w:t>
         </w:r>
         <w:r>
           <w:rPr>
@@ -2235,14 +1795,14 @@
           <w:lang w:eastAsia="de-CH"/>
         </w:rPr>
       </w:pPr>
-      <w:hyperlink w:anchor="_Toc511320131" w:history="1">
+      <w:hyperlink w:anchor="_Toc516082247" w:history="1">
         <w:r>
           <w:rPr>
             <w:rStyle w:val="Hyperlink"/>
             <w:rFonts w:cs="Arial"/>
             <w:noProof/>
           </w:rPr>
-          <w:t>7</w:t>
+          <w:t>6</w:t>
         </w:r>
         <w:r>
           <w:rPr>
@@ -2279,7 +1839,7 @@
             <w:noProof/>
             <w:webHidden/>
           </w:rPr>
-          <w:instrText xml:space="preserve"> PAGEREF _Toc511320131 \h </w:instrText>
+          <w:instrText xml:space="preserve"> PAGEREF _Toc516082247 \h </w:instrText>
         </w:r>
         <w:r>
           <w:rPr>
@@ -2299,7 +1859,7 @@
             <w:noProof/>
             <w:webHidden/>
           </w:rPr>
-          <w:t>6</w:t>
+          <w:t>8</w:t>
         </w:r>
         <w:r>
           <w:rPr>
@@ -2323,190 +1883,14 @@
           <w:lang w:eastAsia="de-CH"/>
         </w:rPr>
       </w:pPr>
-      <w:hyperlink w:anchor="_Toc511320132" w:history="1">
+      <w:hyperlink w:anchor="_Toc516082248" w:history="1">
         <w:r>
           <w:rPr>
             <w:rStyle w:val="Hyperlink"/>
             <w:rFonts w:cs="Arial"/>
             <w:noProof/>
           </w:rPr>
-          <w:t>8</w:t>
-        </w:r>
-        <w:r>
-          <w:rPr>
-            <w:rFonts w:asciiTheme="minorHAnsi" w:eastAsiaTheme="minorEastAsia" w:hAnsiTheme="minorHAnsi"/>
-            <w:noProof/>
-            <w:lang w:eastAsia="de-CH"/>
-          </w:rPr>
-          <w:tab/>
-        </w:r>
-        <w:r>
-          <w:rPr>
-            <w:rStyle w:val="Hyperlink"/>
-            <w:rFonts w:cs="Arial"/>
-            <w:noProof/>
-          </w:rPr>
-          <w:t>Qualitätsbestimmung</w:t>
-        </w:r>
-        <w:r>
-          <w:rPr>
-            <w:noProof/>
-            <w:webHidden/>
-          </w:rPr>
-          <w:tab/>
-        </w:r>
-        <w:r>
-          <w:rPr>
-            <w:noProof/>
-            <w:webHidden/>
-          </w:rPr>
-          <w:fldChar w:fldCharType="begin"/>
-        </w:r>
-        <w:r>
-          <w:rPr>
-            <w:noProof/>
-            <w:webHidden/>
-          </w:rPr>
-          <w:instrText xml:space="preserve"> PAGEREF _Toc511320132 \h </w:instrText>
-        </w:r>
-        <w:r>
-          <w:rPr>
-            <w:noProof/>
-            <w:webHidden/>
-          </w:rPr>
-        </w:r>
-        <w:r>
-          <w:rPr>
-            <w:noProof/>
-            <w:webHidden/>
-          </w:rPr>
-          <w:fldChar w:fldCharType="separate"/>
-        </w:r>
-        <w:r>
-          <w:rPr>
-            <w:noProof/>
-            <w:webHidden/>
-          </w:rPr>
           <w:t>7</w:t>
-        </w:r>
-        <w:r>
-          <w:rPr>
-            <w:noProof/>
-            <w:webHidden/>
-          </w:rPr>
-          <w:fldChar w:fldCharType="end"/>
-        </w:r>
-      </w:hyperlink>
-    </w:p>
-    <w:p>
-      <w:pPr>
-        <w:pStyle w:val="TOC1"/>
-        <w:tabs>
-          <w:tab w:val="left" w:pos="440"/>
-          <w:tab w:val="right" w:pos="9060"/>
-        </w:tabs>
-        <w:rPr>
-          <w:rFonts w:asciiTheme="minorHAnsi" w:eastAsiaTheme="minorEastAsia" w:hAnsiTheme="minorHAnsi"/>
-          <w:noProof/>
-          <w:lang w:eastAsia="de-CH"/>
-        </w:rPr>
-      </w:pPr>
-      <w:hyperlink w:anchor="_Toc511320133" w:history="1">
-        <w:r>
-          <w:rPr>
-            <w:rStyle w:val="Hyperlink"/>
-            <w:rFonts w:cs="Arial"/>
-            <w:noProof/>
-          </w:rPr>
-          <w:t>9</w:t>
-        </w:r>
-        <w:r>
-          <w:rPr>
-            <w:rFonts w:asciiTheme="minorHAnsi" w:eastAsiaTheme="minorEastAsia" w:hAnsiTheme="minorHAnsi"/>
-            <w:noProof/>
-            <w:lang w:eastAsia="de-CH"/>
-          </w:rPr>
-          <w:tab/>
-        </w:r>
-        <w:r>
-          <w:rPr>
-            <w:rStyle w:val="Hyperlink"/>
-            <w:rFonts w:cs="Arial"/>
-            <w:noProof/>
-          </w:rPr>
-          <w:t>Testfälle</w:t>
-        </w:r>
-        <w:r>
-          <w:rPr>
-            <w:noProof/>
-            <w:webHidden/>
-          </w:rPr>
-          <w:tab/>
-        </w:r>
-        <w:r>
-          <w:rPr>
-            <w:noProof/>
-            <w:webHidden/>
-          </w:rPr>
-          <w:fldChar w:fldCharType="begin"/>
-        </w:r>
-        <w:r>
-          <w:rPr>
-            <w:noProof/>
-            <w:webHidden/>
-          </w:rPr>
-          <w:instrText xml:space="preserve"> PAGEREF _Toc511320133 \h </w:instrText>
-        </w:r>
-        <w:r>
-          <w:rPr>
-            <w:noProof/>
-            <w:webHidden/>
-          </w:rPr>
-        </w:r>
-        <w:r>
-          <w:rPr>
-            <w:noProof/>
-            <w:webHidden/>
-          </w:rPr>
-          <w:fldChar w:fldCharType="separate"/>
-        </w:r>
-        <w:r>
-          <w:rPr>
-            <w:noProof/>
-            <w:webHidden/>
-          </w:rPr>
-          <w:t>7</w:t>
-        </w:r>
-        <w:r>
-          <w:rPr>
-            <w:noProof/>
-            <w:webHidden/>
-          </w:rPr>
-          <w:fldChar w:fldCharType="end"/>
-        </w:r>
-      </w:hyperlink>
-    </w:p>
-    <w:p>
-      <w:pPr>
-        <w:pStyle w:val="TOC1"/>
-        <w:tabs>
-          <w:tab w:val="left" w:pos="660"/>
-          <w:tab w:val="right" w:pos="9060"/>
-        </w:tabs>
-        <w:rPr>
-          <w:rFonts w:asciiTheme="minorHAnsi" w:eastAsiaTheme="minorEastAsia" w:hAnsiTheme="minorHAnsi"/>
-          <w:noProof/>
-          <w:lang w:eastAsia="de-CH"/>
-        </w:rPr>
-      </w:pPr>
-      <w:hyperlink w:anchor="_Toc511320134" w:history="1">
-        <w:r>
-          <w:rPr>
-            <w:rStyle w:val="Hyperlink"/>
-            <w:rFonts w:cs="Arial"/>
-            <w:noProof/>
-          </w:rPr>
-          <w:t>10</w:t>
         </w:r>
         <w:r>
           <w:rPr>
@@ -2543,7 +1927,7 @@
             <w:noProof/>
             <w:webHidden/>
           </w:rPr>
-          <w:instrText xml:space="preserve"> PAGEREF _Toc511320134 \h </w:instrText>
+          <w:instrText xml:space="preserve"> PAGEREF _Toc516082248 \h </w:instrText>
         </w:r>
         <w:r>
           <w:rPr>
@@ -2578,7 +1962,7 @@
       <w:pPr>
         <w:pStyle w:val="TOC1"/>
         <w:tabs>
-          <w:tab w:val="left" w:pos="660"/>
+          <w:tab w:val="left" w:pos="440"/>
           <w:tab w:val="right" w:pos="9060"/>
         </w:tabs>
         <w:rPr>
@@ -2587,13 +1971,14 @@
           <w:lang w:eastAsia="de-CH"/>
         </w:rPr>
       </w:pPr>
-      <w:hyperlink w:anchor="_Toc511320135" w:history="1">
+      <w:hyperlink w:anchor="_Toc516082249" w:history="1">
         <w:r>
           <w:rPr>
             <w:rStyle w:val="Hyperlink"/>
+            <w:rFonts w:cs="Arial"/>
             <w:noProof/>
           </w:rPr>
-          <w:t>11</w:t>
+          <w:t>8</w:t>
         </w:r>
         <w:r>
           <w:rPr>
@@ -2606,9 +1991,10 @@
         <w:r>
           <w:rPr>
             <w:rStyle w:val="Hyperlink"/>
+            <w:rFonts w:cs="Arial"/>
             <w:noProof/>
           </w:rPr>
-          <w:t>Quellenverzeichnis</w:t>
+          <w:t>Anhangsverzeichnis</w:t>
         </w:r>
         <w:r>
           <w:rPr>
@@ -2629,7 +2015,7 @@
             <w:noProof/>
             <w:webHidden/>
           </w:rPr>
-          <w:instrText xml:space="preserve"> PAGEREF _Toc511320135 \h </w:instrText>
+          <w:instrText xml:space="preserve"> PAGEREF _Toc516082249 \h </w:instrText>
         </w:r>
         <w:r>
           <w:rPr>
@@ -2697,2733 +2083,250 @@
           <w:color w:val="000000" w:themeColor="text1"/>
         </w:rPr>
       </w:pPr>
+      <w:bookmarkStart w:id="0" w:name="_Toc516082238"/>
       <w:r>
         <w:rPr>
           <w:rFonts w:ascii="Arial" w:hAnsi="Arial" w:cs="Arial"/>
           <w:color w:val="000000" w:themeColor="text1"/>
         </w:rPr>
         <w:lastRenderedPageBreak/>
-        <w:t>Systemtest</w:t>
-      </w:r>
-    </w:p>
-    <w:p>
-      <w:pPr>
-        <w:rPr>
-          <w:rFonts w:cs="Arial"/>
+        <w:t>Testumgebu</w:t>
+      </w:r>
+      <w:r>
+        <w:rPr>
+          <w:rFonts w:ascii="Arial" w:hAnsi="Arial" w:cs="Arial"/>
           <w:color w:val="000000" w:themeColor="text1"/>
         </w:rPr>
-      </w:pPr>
-      <w:r>
-        <w:rPr>
-          <w:rFonts w:cs="Arial"/>
+        <w:t>n</w:t>
+      </w:r>
+      <w:r>
+        <w:rPr>
+          <w:rFonts w:ascii="Arial" w:hAnsi="Arial" w:cs="Arial"/>
           <w:color w:val="000000" w:themeColor="text1"/>
         </w:rPr>
+        <w:t>g</w:t>
+      </w:r>
+      <w:bookmarkEnd w:id="0"/>
+    </w:p>
+    <w:p>
+      <w:pPr>
+        <w:rPr>
+          <w:rFonts w:cs="Arial"/>
+          <w:color w:val="000000" w:themeColor="text1"/>
+        </w:rPr>
+      </w:pPr>
+      <w:r>
+        <w:rPr>
+          <w:rFonts w:cs="Arial"/>
+          <w:color w:val="000000" w:themeColor="text1"/>
+        </w:rPr>
         <w:t xml:space="preserve">Dieser Systemtest dokumentiert die Erfüllung der Produktfunktionen und Testfälle für die Applikation «PONG». Die komplette Spezifikation ist dem Lastenheft im Anhang </w:t>
       </w:r>
       <w:r>
         <w:rPr>
           <w:rFonts w:cs="Arial"/>
           <w:color w:val="000000" w:themeColor="text1"/>
-          <w:highlight w:val="yellow"/>
-        </w:rPr>
-        <w:t>xxxx</w:t>
-      </w:r>
+        </w:rPr>
+        <w:t xml:space="preserve">Lastenheft PONG </w:t>
+      </w:r>
+      <w:proofErr w:type="spellStart"/>
       <w:r>
         <w:rPr>
           <w:rFonts w:cs="Arial"/>
           <w:color w:val="000000" w:themeColor="text1"/>
         </w:rPr>
-        <w:t xml:space="preserve"> zu entnehmen.</w:t>
-      </w:r>
-    </w:p>
-    <w:p>
-      <w:pPr>
+        <w:t>GesslerSteffen</w:t>
+      </w:r>
+      <w:proofErr w:type="spellEnd"/>
+      <w:r>
         <w:rPr>
           <w:rFonts w:cs="Arial"/>
           <w:color w:val="000000" w:themeColor="text1"/>
         </w:rPr>
-      </w:pPr>
+        <w:t xml:space="preserve"> </w:t>
+      </w:r>
+      <w:r>
+        <w:rPr>
+          <w:rFonts w:cs="Arial"/>
+          <w:color w:val="000000" w:themeColor="text1"/>
+        </w:rPr>
+        <w:t>V1.0</w:t>
+      </w:r>
+      <w:r>
+        <w:rPr>
+          <w:rFonts w:cs="Arial"/>
+          <w:color w:val="000000" w:themeColor="text1"/>
+        </w:rPr>
+        <w:t xml:space="preserve"> </w:t>
+      </w:r>
+      <w:r>
+        <w:rPr>
+          <w:rFonts w:cs="Arial"/>
+          <w:color w:val="000000" w:themeColor="text1"/>
+        </w:rPr>
+        <w:t>zu entnehmen.</w:t>
+      </w:r>
     </w:p>
     <w:p>
       <w:pPr>
         <w:pStyle w:val="Heading2"/>
       </w:pPr>
-      <w:r>
-        <w:t>Produktumgebung</w:t>
-      </w:r>
-    </w:p>
-    <w:p>
-      <w:pPr>
-        <w:pStyle w:val="Heading3"/>
-      </w:pPr>
+      <w:bookmarkStart w:id="1" w:name="_Toc516082239"/>
+      <w:r>
+        <w:t>Applikation</w:t>
+      </w:r>
+      <w:bookmarkEnd w:id="1"/>
+    </w:p>
+    <w:p>
+      <w:r>
+        <w:t>Pong Version 1.0</w:t>
+      </w:r>
+    </w:p>
+    <w:p>
+      <w:pPr>
+        <w:pStyle w:val="Heading2"/>
+      </w:pPr>
+      <w:bookmarkStart w:id="2" w:name="_Toc516082240"/>
       <w:r>
         <w:t>Software</w:t>
       </w:r>
+      <w:bookmarkEnd w:id="2"/>
     </w:p>
     <w:p>
       <w:r>
         <w:t>MATLAB Version R2018a</w:t>
       </w:r>
-    </w:p>
-    <w:p>
-      <w:pPr>
-        <w:pStyle w:val="Heading3"/>
-      </w:pPr>
+      <w:r>
+        <w:t xml:space="preserve"> (9.4.0.813654)</w:t>
+      </w:r>
+    </w:p>
+    <w:p>
+      <w:pPr>
+        <w:pStyle w:val="Heading2"/>
+      </w:pPr>
+      <w:bookmarkStart w:id="3" w:name="_Toc516082241"/>
       <w:r>
         <w:t>Betriebssystem</w:t>
       </w:r>
-    </w:p>
-    <w:p>
-      <w:r>
-        <w:t>Windows 10 und nachfolgende</w:t>
-      </w:r>
-    </w:p>
-    <w:p>
-      <w:r>
-        <w:t>Ohne Gewähr: OS X, Linux</w:t>
-      </w:r>
-    </w:p>
-    <w:p/>
-    <w:p/>
-    <w:p>
-      <w:pPr>
-        <w:pStyle w:val="Heading3"/>
-      </w:pPr>
-      <w:r>
-        <w:t>Ergebnis Produktumgebung</w:t>
-      </w:r>
-      <w:r>
-        <w:t>stest</w:t>
-      </w:r>
-    </w:p>
-    <w:p/>
+      <w:bookmarkEnd w:id="3"/>
+    </w:p>
+    <w:p>
+      <w:r>
+        <w:t>Windows 10 (10.0.17134.48)</w:t>
+      </w:r>
+    </w:p>
     <w:p>
       <w:pPr>
         <w:pStyle w:val="Heading2"/>
       </w:pPr>
-      <w:r>
-        <w:t>Produktfunktionen</w:t>
-      </w:r>
-    </w:p>
-    <w:p>
-      <w:pPr>
-        <w:pStyle w:val="Heading3"/>
-      </w:pPr>
-      <w:r>
-        <w:t>Ergebnis Produktfunktionstest</w:t>
-      </w:r>
-    </w:p>
-    <w:p/>
-    <w:p/>
-    <w:p>
-      <w:pPr>
-        <w:pStyle w:val="Heading2"/>
-      </w:pPr>
-      <w:r>
+      <w:bookmarkStart w:id="4" w:name="_Toc516082242"/>
+      <w:r>
+        <w:t>Hardware</w:t>
+      </w:r>
+      <w:bookmarkEnd w:id="4"/>
+    </w:p>
+    <w:p>
+      <w:r>
+        <w:t>Lenovo X1 Carbon 2Gen.</w:t>
+      </w:r>
+    </w:p>
+    <w:p>
+      <w:pPr>
+        <w:pStyle w:val="Heading1"/>
+        <w:rPr>
+          <w:rFonts w:ascii="Arial" w:hAnsi="Arial" w:cs="Arial"/>
+        </w:rPr>
+      </w:pPr>
+      <w:bookmarkStart w:id="5" w:name="_Toc408915607"/>
+      <w:bookmarkStart w:id="6" w:name="_Toc516082243"/>
+      <w:r>
+        <w:rPr>
+          <w:rFonts w:ascii="Arial" w:hAnsi="Arial" w:cs="Arial"/>
+        </w:rPr>
+        <w:t xml:space="preserve">Dokumentation der </w:t>
+      </w:r>
+      <w:r>
+        <w:rPr>
+          <w:rFonts w:ascii="Arial" w:hAnsi="Arial" w:cs="Arial"/>
+        </w:rPr>
         <w:t>Testfälle</w:t>
       </w:r>
-    </w:p>
-    <w:p>
-      <w:pPr>
-        <w:pStyle w:val="Heading3"/>
-      </w:pPr>
-      <w:r>
-        <w:t>Ergebnis Testfälle</w:t>
-      </w:r>
-    </w:p>
-    <w:p/>
-    <w:p>
-      <w:pPr>
-        <w:pStyle w:val="Heading1"/>
-        <w:rPr>
-          <w:rFonts w:ascii="Arial" w:hAnsi="Arial" w:cs="Arial"/>
-        </w:rPr>
-      </w:pPr>
-      <w:bookmarkStart w:id="0" w:name="_Toc408915598"/>
-      <w:bookmarkStart w:id="1" w:name="_Toc511320124"/>
-      <w:r>
-        <w:rPr>
-          <w:rFonts w:ascii="Arial" w:hAnsi="Arial" w:cs="Arial"/>
-        </w:rPr>
-        <w:t>Produkteumgebung</w:t>
-      </w:r>
-      <w:bookmarkEnd w:id="0"/>
-      <w:bookmarkEnd w:id="1"/>
-    </w:p>
-    <w:p>
-      <w:pPr>
-        <w:pStyle w:val="Heading2"/>
-        <w:rPr>
-          <w:rFonts w:ascii="Arial" w:hAnsi="Arial" w:cs="Arial"/>
-        </w:rPr>
-      </w:pPr>
-      <w:bookmarkStart w:id="2" w:name="_Toc408915599"/>
-      <w:bookmarkStart w:id="3" w:name="_Toc511320125"/>
-      <w:r>
-        <w:rPr>
-          <w:rFonts w:ascii="Arial" w:hAnsi="Arial" w:cs="Arial"/>
-        </w:rPr>
-        <w:t>Software</w:t>
-      </w:r>
-      <w:bookmarkEnd w:id="2"/>
-      <w:bookmarkEnd w:id="3"/>
-    </w:p>
-    <w:p>
-      <w:pPr>
-        <w:rPr>
-          <w:rFonts w:cs="Arial"/>
-        </w:rPr>
-      </w:pPr>
-      <w:r>
-        <w:rPr>
-          <w:rFonts w:cs="Arial"/>
-        </w:rPr>
-        <w:t>MATLAB Version R2018a</w:t>
-      </w:r>
-    </w:p>
-    <w:p>
-      <w:pPr>
-        <w:pStyle w:val="Heading2"/>
-        <w:rPr>
-          <w:rFonts w:ascii="Arial" w:hAnsi="Arial" w:cs="Arial"/>
-        </w:rPr>
-      </w:pPr>
-      <w:bookmarkStart w:id="4" w:name="_Toc408915600"/>
-      <w:bookmarkStart w:id="5" w:name="_Toc511320126"/>
-      <w:r>
-        <w:rPr>
-          <w:rFonts w:ascii="Arial" w:hAnsi="Arial" w:cs="Arial"/>
-        </w:rPr>
-        <w:t>Betriebssystem</w:t>
-      </w:r>
-      <w:bookmarkEnd w:id="4"/>
       <w:bookmarkEnd w:id="5"/>
-    </w:p>
-    <w:p>
-      <w:pPr>
-        <w:rPr>
-          <w:rFonts w:cs="Arial"/>
-        </w:rPr>
-      </w:pPr>
-      <w:r>
-        <w:rPr>
-          <w:rFonts w:cs="Arial"/>
-        </w:rPr>
-        <w:t>Windows 10 und nachfolgende</w:t>
-      </w:r>
-    </w:p>
-    <w:p>
-      <w:pPr>
-        <w:rPr>
-          <w:rFonts w:cs="Arial"/>
-        </w:rPr>
-      </w:pPr>
-      <w:r>
-        <w:rPr>
-          <w:rFonts w:cs="Arial"/>
-        </w:rPr>
-        <w:t>Ohne Gewähr: OS X, Linux</w:t>
-      </w:r>
-    </w:p>
-    <w:p>
-      <w:pPr>
-        <w:pStyle w:val="Heading2"/>
-        <w:rPr>
-          <w:rFonts w:ascii="Arial" w:hAnsi="Arial" w:cs="Arial"/>
-        </w:rPr>
-      </w:pPr>
-      <w:bookmarkStart w:id="6" w:name="_Toc408915601"/>
-      <w:bookmarkStart w:id="7" w:name="_Toc511320127"/>
-      <w:r>
-        <w:rPr>
-          <w:rFonts w:ascii="Arial" w:hAnsi="Arial" w:cs="Arial"/>
-        </w:rPr>
-        <w:t>Hardware</w:t>
-      </w:r>
       <w:bookmarkEnd w:id="6"/>
-      <w:bookmarkEnd w:id="7"/>
-    </w:p>
-    <w:p>
-      <w:pPr>
-        <w:pStyle w:val="ListParagraph"/>
-        <w:numPr>
-          <w:ilvl w:val="0"/>
-          <w:numId w:val="28"/>
-        </w:numPr>
-        <w:rPr>
-          <w:rFonts w:cs="Arial"/>
-        </w:rPr>
-      </w:pPr>
-      <w:r>
-        <w:rPr>
-          <w:rFonts w:cs="Arial"/>
-        </w:rPr>
-        <w:t>PC / Laptop mit den Mindestanforderungen von MATLAB Version R2018a.</w:t>
-      </w:r>
-    </w:p>
-    <w:p>
-      <w:pPr>
-        <w:pStyle w:val="ListParagraph"/>
-        <w:numPr>
-          <w:ilvl w:val="0"/>
-          <w:numId w:val="28"/>
-        </w:numPr>
-        <w:rPr>
-          <w:rFonts w:cs="Arial"/>
-        </w:rPr>
-      </w:pPr>
-      <w:r>
-        <w:rPr>
-          <w:rFonts w:cs="Arial"/>
-        </w:rPr>
-        <w:t xml:space="preserve">Bildschirm mit einer Auflösung von mindestens </w:t>
-      </w:r>
-      <w:r>
-        <w:rPr>
-          <w:rFonts w:cs="Arial"/>
-          <w:color w:val="252525"/>
-          <w:shd w:val="clear" w:color="auto" w:fill="FFFFFF"/>
-        </w:rPr>
-        <w:t>1920 x 1080</w:t>
-      </w:r>
-      <w:r>
-        <w:rPr>
-          <w:rFonts w:cs="Arial"/>
-          <w:color w:val="252525"/>
-          <w:shd w:val="clear" w:color="auto" w:fill="FFFFFF"/>
-        </w:rPr>
-        <w:t xml:space="preserve"> </w:t>
-      </w:r>
-      <w:r>
-        <w:rPr>
-          <w:rFonts w:cs="Arial"/>
-          <w:color w:val="252525"/>
-          <w:shd w:val="clear" w:color="auto" w:fill="FFFFFF"/>
-        </w:rPr>
-        <w:t xml:space="preserve">(Full </w:t>
-      </w:r>
-      <w:r>
-        <w:rPr>
-          <w:rFonts w:cs="Arial"/>
-          <w:color w:val="252525"/>
-          <w:shd w:val="clear" w:color="auto" w:fill="FFFFFF"/>
-        </w:rPr>
-        <w:t>HD).</w:t>
-      </w:r>
-    </w:p>
-    <w:p>
-      <w:pPr>
-        <w:pStyle w:val="ListParagraph"/>
-        <w:numPr>
-          <w:ilvl w:val="0"/>
-          <w:numId w:val="28"/>
-        </w:numPr>
-        <w:rPr>
-          <w:rFonts w:cs="Arial"/>
-        </w:rPr>
-      </w:pPr>
-      <w:r>
-        <w:rPr>
-          <w:rFonts w:cs="Arial"/>
-        </w:rPr>
-        <w:lastRenderedPageBreak/>
-        <w:t>Maus und Hardware Tastatur</w:t>
-      </w:r>
-    </w:p>
-    <w:p>
-      <w:pPr>
-        <w:pStyle w:val="Heading1"/>
-        <w:rPr>
-          <w:rFonts w:ascii="Arial" w:hAnsi="Arial" w:cs="Arial"/>
-        </w:rPr>
-      </w:pPr>
-      <w:bookmarkStart w:id="8" w:name="_Toc408915602"/>
-      <w:bookmarkStart w:id="9" w:name="_Toc511320128"/>
-      <w:r>
-        <w:rPr>
-          <w:rFonts w:ascii="Arial" w:hAnsi="Arial" w:cs="Arial"/>
-        </w:rPr>
-        <w:t>Produktfunktionen</w:t>
-      </w:r>
-      <w:bookmarkEnd w:id="8"/>
-      <w:bookmarkEnd w:id="9"/>
-    </w:p>
-    <w:p>
-      <w:pPr>
-        <w:rPr>
-          <w:rFonts w:cs="Arial"/>
-        </w:rPr>
-      </w:pPr>
-      <w:r>
-        <w:rPr>
-          <w:rFonts w:cs="Arial"/>
-        </w:rPr>
-        <w:t>/F10/</w:t>
-      </w:r>
-      <w:r>
-        <w:rPr>
-          <w:rFonts w:cs="Arial"/>
+    </w:p>
+    <w:p>
+      <w:pPr>
+        <w:ind w:left="709" w:hanging="709"/>
+        <w:rPr>
+          <w:rFonts w:cs="Arial"/>
+          <w:color w:val="00B050"/>
+        </w:rPr>
+      </w:pPr>
+      <w:r>
+        <w:rPr>
+          <w:rFonts w:cs="Arial"/>
+          <w:color w:val="00B050"/>
+        </w:rPr>
+        <w:t>/E10/</w:t>
+      </w:r>
+      <w:r>
+        <w:rPr>
+          <w:rFonts w:cs="Arial"/>
+          <w:color w:val="00B050"/>
         </w:rPr>
         <w:tab/>
-        <w:t>Die Grundparameter des Spiels sind im m.File statisch hinterlegt.</w:t>
-      </w:r>
-      <w:r>
-        <w:rPr>
-          <w:rFonts w:cs="Arial"/>
-        </w:rPr>
-        <w:t xml:space="preserve"> z.B.</w:t>
-      </w:r>
-    </w:p>
-    <w:p>
-      <w:pPr>
-        <w:pStyle w:val="ListParagraph"/>
-        <w:numPr>
-          <w:ilvl w:val="0"/>
-          <w:numId w:val="34"/>
-        </w:numPr>
-        <w:rPr>
-          <w:rFonts w:cs="Arial"/>
-        </w:rPr>
-      </w:pPr>
-      <w:r>
-        <w:rPr>
-          <w:rFonts w:cs="Arial"/>
-        </w:rPr>
-        <w:t>Start-Geschwindigkeit Ball</w:t>
-      </w:r>
-    </w:p>
-    <w:p>
-      <w:pPr>
-        <w:pStyle w:val="ListParagraph"/>
-        <w:numPr>
-          <w:ilvl w:val="0"/>
-          <w:numId w:val="34"/>
-        </w:numPr>
-        <w:rPr>
-          <w:rFonts w:cs="Arial"/>
-        </w:rPr>
-      </w:pPr>
-      <w:r>
-        <w:rPr>
-          <w:rFonts w:cs="Arial"/>
-        </w:rPr>
-        <w:t>Geschwindigkeitserhöhung Ball nach dem auftreffen auf den Balken</w:t>
-      </w:r>
-    </w:p>
-    <w:p>
-      <w:pPr>
-        <w:pStyle w:val="ListParagraph"/>
-        <w:numPr>
-          <w:ilvl w:val="0"/>
-          <w:numId w:val="34"/>
-        </w:numPr>
-        <w:rPr>
-          <w:rFonts w:cs="Arial"/>
-        </w:rPr>
-      </w:pPr>
-      <w:r>
-        <w:rPr>
-          <w:rFonts w:cs="Arial"/>
-        </w:rPr>
-        <w:t>Winkeländerung beim Auftreffen auf eine Wand oder Balken</w:t>
-      </w:r>
-    </w:p>
-    <w:p>
-      <w:pPr>
-        <w:ind w:left="705" w:hanging="705"/>
-        <w:rPr>
-          <w:rFonts w:cs="Arial"/>
-        </w:rPr>
-      </w:pPr>
-      <w:r>
-        <w:rPr>
-          <w:rFonts w:cs="Arial"/>
-        </w:rPr>
-        <w:t>/F2</w:t>
-      </w:r>
-      <w:r>
-        <w:rPr>
-          <w:rFonts w:cs="Arial"/>
-        </w:rPr>
-        <w:t>0/</w:t>
-      </w:r>
-      <w:r>
-        <w:rPr>
-          <w:rFonts w:cs="Arial"/>
+        <w:t>Öffnen der Software durch die Eingabe «</w:t>
+      </w:r>
+      <w:proofErr w:type="spellStart"/>
+      <w:r>
+        <w:rPr>
+          <w:rFonts w:cs="Arial"/>
+          <w:color w:val="00B050"/>
+        </w:rPr>
+        <w:t>pong</w:t>
+      </w:r>
+      <w:proofErr w:type="spellEnd"/>
+      <w:r>
+        <w:rPr>
+          <w:rFonts w:cs="Arial"/>
+          <w:color w:val="00B050"/>
+        </w:rPr>
+        <w:t>» im MATLAB CMD Fenster.</w:t>
+      </w:r>
+    </w:p>
+    <w:p>
+      <w:pPr>
+        <w:ind w:left="709" w:hanging="709"/>
+        <w:rPr>
+          <w:rFonts w:cs="Arial"/>
+          <w:i/>
+        </w:rPr>
+      </w:pPr>
+      <w:r>
+        <w:rPr>
+          <w:rFonts w:cs="Arial"/>
+          <w:i/>
+        </w:rPr>
+        <w:t>Funktioniert einwandfrei.</w:t>
+      </w:r>
+    </w:p>
+    <w:p>
+      <w:pPr>
+        <w:rPr>
+          <w:color w:val="00B050"/>
+        </w:rPr>
+      </w:pPr>
+      <w:r>
+        <w:rPr>
+          <w:color w:val="00B050"/>
+        </w:rPr>
+        <w:t>/E20/</w:t>
+      </w:r>
+      <w:r>
+        <w:rPr>
+          <w:color w:val="00B050"/>
         </w:rPr>
         <w:tab/>
-        <w:t xml:space="preserve">Durch die Eingabe von «PONG» im </w:t>
-      </w:r>
-      <w:r>
-        <w:rPr>
-          <w:rFonts w:cs="Arial"/>
-        </w:rPr>
-        <w:t>MATLAB</w:t>
-      </w:r>
-      <w:r>
-        <w:rPr>
-          <w:rFonts w:cs="Arial"/>
-        </w:rPr>
-        <w:t xml:space="preserve"> CMD Fenster wird das Spiel geöffnet. Das  GUI wird im Hauptmenu gestartet.</w:t>
-      </w:r>
-    </w:p>
-    <w:p>
-      <w:pPr>
-        <w:rPr>
-          <w:rFonts w:cs="Arial"/>
-        </w:rPr>
-      </w:pPr>
-      <w:r>
-        <w:rPr>
-          <w:rFonts w:cs="Arial"/>
-        </w:rPr>
-        <w:t>/F3</w:t>
-      </w:r>
-      <w:r>
-        <w:rPr>
-          <w:rFonts w:cs="Arial"/>
-        </w:rPr>
-        <w:t xml:space="preserve">0/ </w:t>
-      </w:r>
-      <w:r>
-        <w:rPr>
-          <w:rFonts w:cs="Arial"/>
-        </w:rPr>
-        <w:tab/>
-        <w:t>Der Spielmodus kann durch eine Checkbox verändert werden.</w:t>
-      </w:r>
-    </w:p>
-    <w:p>
-      <w:pPr>
-        <w:ind w:left="705" w:hanging="705"/>
-        <w:rPr>
-          <w:rFonts w:cs="Arial"/>
-        </w:rPr>
-      </w:pPr>
-      <w:r>
-        <w:rPr>
-          <w:rFonts w:cs="Arial"/>
-        </w:rPr>
-        <w:t>/F4</w:t>
-      </w:r>
-      <w:r>
-        <w:rPr>
-          <w:rFonts w:cs="Arial"/>
-        </w:rPr>
-        <w:t>0/</w:t>
-      </w:r>
-      <w:r>
-        <w:rPr>
-          <w:rFonts w:cs="Arial"/>
-        </w:rPr>
-        <w:tab/>
-        <w:t>Die Spieler können sich über Eingabemasken Nicknamen</w:t>
-      </w:r>
-      <w:r>
-        <w:rPr>
-          <w:rFonts w:cs="Arial"/>
-        </w:rPr>
-        <w:t xml:space="preserve"> </w:t>
-      </w:r>
-      <w:r>
-        <w:rPr>
-          <w:rFonts w:cs="Arial"/>
-        </w:rPr>
-        <w:t>(Maximal 32 Buchstaben) vergeben.</w:t>
-      </w:r>
-    </w:p>
-    <w:p>
-      <w:pPr>
-        <w:rPr>
-          <w:rFonts w:cs="Arial"/>
-        </w:rPr>
-      </w:pPr>
-      <w:r>
-        <w:rPr>
-          <w:rFonts w:cs="Arial"/>
-        </w:rPr>
-        <w:t>/F5</w:t>
-      </w:r>
-      <w:r>
-        <w:rPr>
-          <w:rFonts w:cs="Arial"/>
-        </w:rPr>
-        <w:t>0/</w:t>
-      </w:r>
-      <w:r>
-        <w:rPr>
-          <w:rFonts w:cs="Arial"/>
-        </w:rPr>
-        <w:tab/>
-        <w:t>Ein Hinweis für die Spiel-Steuerung ist im GUI Hauptmenu ersichtlich.</w:t>
-      </w:r>
-    </w:p>
-    <w:p>
-      <w:pPr>
-        <w:rPr>
-          <w:rFonts w:cs="Arial"/>
-        </w:rPr>
-      </w:pPr>
-      <w:r>
-        <w:rPr>
-          <w:rFonts w:cs="Arial"/>
-        </w:rPr>
-        <w:t>/F</w:t>
-      </w:r>
-      <w:r>
-        <w:rPr>
-          <w:rFonts w:cs="Arial"/>
-        </w:rPr>
-        <w:t>6</w:t>
-      </w:r>
-      <w:r>
-        <w:rPr>
-          <w:rFonts w:cs="Arial"/>
-        </w:rPr>
-        <w:t>0/</w:t>
-      </w:r>
-      <w:r>
-        <w:rPr>
-          <w:rFonts w:cs="Arial"/>
-        </w:rPr>
-        <w:tab/>
-        <w:t>Das Spiel wird durch einen Start-Button im GUI Hauptmenu gestartet.</w:t>
-      </w:r>
-    </w:p>
-    <w:p>
-      <w:pPr>
-        <w:rPr>
-          <w:rFonts w:cs="Arial"/>
-        </w:rPr>
-      </w:pPr>
-      <w:r>
-        <w:rPr>
-          <w:rFonts w:cs="Arial"/>
-        </w:rPr>
-        <w:t>/F</w:t>
-      </w:r>
-      <w:r>
-        <w:rPr>
-          <w:rFonts w:cs="Arial"/>
-        </w:rPr>
-        <w:t>7</w:t>
-      </w:r>
-      <w:r>
-        <w:rPr>
-          <w:rFonts w:cs="Arial"/>
-        </w:rPr>
-        <w:t>0/</w:t>
-      </w:r>
-      <w:r>
-        <w:rPr>
-          <w:rFonts w:cs="Arial"/>
-        </w:rPr>
-        <w:tab/>
-        <w:t>Nachdem der Startknopf betätigt wurde wird das Spielfeld angezeigt.</w:t>
-      </w:r>
-    </w:p>
-    <w:p>
-      <w:pPr>
-        <w:rPr>
-          <w:rFonts w:cs="Arial"/>
-        </w:rPr>
-      </w:pPr>
-      <w:r>
-        <w:rPr>
-          <w:rFonts w:cs="Arial"/>
-        </w:rPr>
-        <w:t>/F</w:t>
-      </w:r>
-      <w:r>
-        <w:rPr>
-          <w:rFonts w:cs="Arial"/>
-        </w:rPr>
-        <w:t>8</w:t>
-      </w:r>
-      <w:r>
-        <w:rPr>
-          <w:rFonts w:cs="Arial"/>
-        </w:rPr>
-        <w:t>0/</w:t>
-      </w:r>
-      <w:r>
-        <w:rPr>
-          <w:rFonts w:cs="Arial"/>
-        </w:rPr>
-        <w:tab/>
-        <w:t>Das Spiel beginnt nach einem Countdown der graphisch dargestellt wird.</w:t>
-      </w:r>
-    </w:p>
-    <w:p>
-      <w:pPr>
-        <w:ind w:left="705" w:hanging="705"/>
-        <w:rPr>
-          <w:rFonts w:cs="Arial"/>
-        </w:rPr>
-      </w:pPr>
-      <w:r>
-        <w:rPr>
-          <w:rFonts w:cs="Arial"/>
-        </w:rPr>
-        <w:t>/F</w:t>
-      </w:r>
-      <w:r>
-        <w:rPr>
-          <w:rFonts w:cs="Arial"/>
-        </w:rPr>
-        <w:t>90</w:t>
-      </w:r>
-      <w:r>
-        <w:rPr>
-          <w:rFonts w:cs="Arial"/>
-        </w:rPr>
-        <w:t>/</w:t>
-      </w:r>
-      <w:r>
-        <w:rPr>
-          <w:rFonts w:cs="Arial"/>
-        </w:rPr>
-        <w:tab/>
-      </w:r>
-      <w:r>
-        <w:rPr>
-          <w:rFonts w:cs="Arial"/>
-        </w:rPr>
-        <w:t>Die aktuelle Rundenzahl und gesamte Rundenzahl wird grafisch oberhalb vom Spielfeld dargestellt.</w:t>
-      </w:r>
-    </w:p>
-    <w:p>
-      <w:pPr>
-        <w:rPr>
-          <w:rFonts w:cs="Arial"/>
-        </w:rPr>
-      </w:pPr>
-      <w:r>
-        <w:rPr>
-          <w:rFonts w:cs="Arial"/>
-        </w:rPr>
-        <w:t>/F</w:t>
-      </w:r>
-      <w:r>
-        <w:rPr>
-          <w:rFonts w:cs="Arial"/>
-        </w:rPr>
-        <w:t>100</w:t>
-      </w:r>
-      <w:r>
-        <w:rPr>
-          <w:rFonts w:cs="Arial"/>
-        </w:rPr>
-        <w:t>/</w:t>
-      </w:r>
-      <w:r>
-        <w:rPr>
-          <w:rFonts w:cs="Arial"/>
-        </w:rPr>
-        <w:tab/>
-        <w:t>Die aktuelle Punkteanzahl wird für jeden Spieler dargestellt.</w:t>
-      </w:r>
-    </w:p>
-    <w:p>
-      <w:pPr>
-        <w:rPr>
-          <w:rFonts w:cs="Arial"/>
-        </w:rPr>
-      </w:pPr>
-      <w:r>
-        <w:rPr>
-          <w:rFonts w:cs="Arial"/>
-        </w:rPr>
-        <w:t>/F</w:t>
-      </w:r>
-      <w:r>
-        <w:rPr>
-          <w:rFonts w:cs="Arial"/>
-        </w:rPr>
-        <w:t>11</w:t>
-      </w:r>
-      <w:r>
-        <w:rPr>
-          <w:rFonts w:cs="Arial"/>
-        </w:rPr>
-        <w:t xml:space="preserve">0/ </w:t>
-      </w:r>
-      <w:r>
-        <w:rPr>
-          <w:rFonts w:cs="Arial"/>
-        </w:rPr>
-        <w:tab/>
-        <w:t>Das Spiel kann durch den Pause-Button pausiert/fortgesetzt werden.</w:t>
-      </w:r>
-    </w:p>
-    <w:p>
-      <w:pPr>
-        <w:rPr>
-          <w:rFonts w:cs="Arial"/>
-        </w:rPr>
-      </w:pPr>
-      <w:r>
-        <w:rPr>
-          <w:rFonts w:cs="Arial"/>
-        </w:rPr>
-        <w:t>/F</w:t>
-      </w:r>
-      <w:r>
-        <w:rPr>
-          <w:rFonts w:cs="Arial"/>
-        </w:rPr>
-        <w:t>12</w:t>
-      </w:r>
-      <w:r>
-        <w:rPr>
-          <w:rFonts w:cs="Arial"/>
-        </w:rPr>
-        <w:t xml:space="preserve">0/ </w:t>
-      </w:r>
-      <w:r>
-        <w:rPr>
-          <w:rFonts w:cs="Arial"/>
-        </w:rPr>
-        <w:tab/>
-        <w:t xml:space="preserve">Die Spieler können mit dem Stopp-Button ins Hauptmenu zurückkehren. </w:t>
-      </w:r>
-    </w:p>
-    <w:p>
-      <w:pPr>
-        <w:rPr>
-          <w:rFonts w:cs="Arial"/>
-        </w:rPr>
-      </w:pPr>
-      <w:r>
-        <w:rPr>
-          <w:rFonts w:cs="Arial"/>
-        </w:rPr>
-        <w:t>/F</w:t>
-      </w:r>
-      <w:r>
-        <w:rPr>
-          <w:rFonts w:cs="Arial"/>
-        </w:rPr>
-        <w:t>13</w:t>
-      </w:r>
-      <w:r>
-        <w:rPr>
-          <w:rFonts w:cs="Arial"/>
-        </w:rPr>
-        <w:t>0/</w:t>
-      </w:r>
-      <w:r>
-        <w:rPr>
-          <w:rFonts w:cs="Arial"/>
-        </w:rPr>
-        <w:tab/>
-        <w:t>Die Startrichtung vom Ball wird in der ersten Runde zufällig berechnet.</w:t>
-      </w:r>
-    </w:p>
-    <w:p>
-      <w:pPr>
-        <w:rPr>
-          <w:rFonts w:cs="Arial"/>
-        </w:rPr>
-      </w:pPr>
-      <w:r>
-        <w:rPr>
-          <w:rFonts w:cs="Arial"/>
-        </w:rPr>
-        <w:t>/F</w:t>
-      </w:r>
-      <w:r>
-        <w:rPr>
-          <w:rFonts w:cs="Arial"/>
-        </w:rPr>
-        <w:t>14</w:t>
-      </w:r>
-      <w:r>
-        <w:rPr>
-          <w:rFonts w:cs="Arial"/>
-        </w:rPr>
-        <w:t>0/</w:t>
-      </w:r>
-      <w:r>
-        <w:rPr>
-          <w:rFonts w:cs="Arial"/>
-        </w:rPr>
-        <w:tab/>
-        <w:t>Die Startgeschwindigkeit vom Ball ist fix definiert.</w:t>
-      </w:r>
-    </w:p>
-    <w:p>
-      <w:pPr>
-        <w:rPr>
-          <w:rFonts w:cs="Arial"/>
-        </w:rPr>
-      </w:pPr>
-      <w:r>
-        <w:rPr>
-          <w:rFonts w:cs="Arial"/>
-        </w:rPr>
-        <w:t>/F</w:t>
-      </w:r>
-      <w:r>
-        <w:rPr>
-          <w:rFonts w:cs="Arial"/>
-        </w:rPr>
-        <w:t>15</w:t>
-      </w:r>
-      <w:r>
-        <w:rPr>
-          <w:rFonts w:cs="Arial"/>
-        </w:rPr>
-        <w:t>0/</w:t>
-      </w:r>
-      <w:r>
-        <w:rPr>
-          <w:rFonts w:cs="Arial"/>
-        </w:rPr>
-        <w:tab/>
-        <w:t>Die Software berechnet die Flugbahn vom Ball.</w:t>
-      </w:r>
-    </w:p>
-    <w:p>
-      <w:pPr>
-        <w:rPr>
-          <w:rFonts w:cs="Arial"/>
-        </w:rPr>
-      </w:pPr>
-      <w:r>
-        <w:rPr>
-          <w:rFonts w:cs="Arial"/>
-        </w:rPr>
-        <w:t>/F</w:t>
-      </w:r>
-      <w:r>
-        <w:rPr>
-          <w:rFonts w:cs="Arial"/>
-        </w:rPr>
-        <w:t>16</w:t>
-      </w:r>
-      <w:r>
-        <w:rPr>
-          <w:rFonts w:cs="Arial"/>
-        </w:rPr>
-        <w:t>0/</w:t>
-      </w:r>
-      <w:r>
-        <w:rPr>
-          <w:rFonts w:cs="Arial"/>
-        </w:rPr>
-        <w:tab/>
-        <w:t>Falls der Ball die obere oder untere Wand berührt wird dieser umgelenkt.</w:t>
-      </w:r>
-    </w:p>
-    <w:p>
-      <w:pPr>
-        <w:rPr>
-          <w:rFonts w:cs="Arial"/>
-        </w:rPr>
-      </w:pPr>
-      <w:r>
-        <w:rPr>
-          <w:rFonts w:cs="Arial"/>
-        </w:rPr>
-        <w:t>/F</w:t>
-      </w:r>
-      <w:r>
-        <w:rPr>
-          <w:rFonts w:cs="Arial"/>
-        </w:rPr>
-        <w:t>17</w:t>
-      </w:r>
-      <w:r>
-        <w:rPr>
-          <w:rFonts w:cs="Arial"/>
-        </w:rPr>
-        <w:t>0/</w:t>
-      </w:r>
-      <w:r>
-        <w:rPr>
-          <w:rFonts w:cs="Arial"/>
-        </w:rPr>
-        <w:tab/>
-        <w:t>Falls der Ball den Balken eines Spielers berührt wird dieser umgelenkt.</w:t>
-      </w:r>
-    </w:p>
-    <w:p>
-      <w:pPr>
-        <w:ind w:left="705" w:hanging="705"/>
-        <w:rPr>
-          <w:rFonts w:cs="Arial"/>
-        </w:rPr>
-      </w:pPr>
-      <w:r>
-        <w:rPr>
-          <w:rFonts w:cs="Arial"/>
-        </w:rPr>
-        <w:t>/F</w:t>
-      </w:r>
-      <w:r>
-        <w:rPr>
-          <w:rFonts w:cs="Arial"/>
-        </w:rPr>
-        <w:t>180</w:t>
-      </w:r>
-      <w:r>
-        <w:rPr>
-          <w:rFonts w:cs="Arial"/>
-        </w:rPr>
-        <w:t>/</w:t>
-      </w:r>
-      <w:r>
-        <w:rPr>
-          <w:rFonts w:cs="Arial"/>
-        </w:rPr>
-        <w:tab/>
-        <w:t>Der Spieler 1 befindet sich auf der rechten Seite. Der Spieler 2 oder der Computergegner auf der linken Seite.</w:t>
-      </w:r>
-    </w:p>
-    <w:p>
-      <w:pPr>
-        <w:rPr>
-          <w:rFonts w:cs="Arial"/>
-        </w:rPr>
-      </w:pPr>
-      <w:r>
-        <w:rPr>
-          <w:rFonts w:cs="Arial"/>
-        </w:rPr>
-        <w:t>/F</w:t>
-      </w:r>
-      <w:r>
-        <w:rPr>
-          <w:rFonts w:cs="Arial"/>
-        </w:rPr>
-        <w:t>190</w:t>
-      </w:r>
-      <w:r>
-        <w:rPr>
-          <w:rFonts w:cs="Arial"/>
-        </w:rPr>
-        <w:t>/</w:t>
-      </w:r>
-      <w:r>
-        <w:rPr>
-          <w:rFonts w:cs="Arial"/>
-        </w:rPr>
-        <w:tab/>
-        <w:t>Die Eingaben vom Spieler 1 werden über die Tasten «Pfeil hoch / Pfeil runter» erfasst.</w:t>
-      </w:r>
-    </w:p>
-    <w:p>
-      <w:pPr>
-        <w:rPr>
-          <w:rFonts w:cs="Arial"/>
-        </w:rPr>
-      </w:pPr>
-      <w:r>
-        <w:rPr>
-          <w:rFonts w:cs="Arial"/>
-        </w:rPr>
-        <w:t>/F</w:t>
-      </w:r>
-      <w:r>
-        <w:rPr>
-          <w:rFonts w:cs="Arial"/>
-        </w:rPr>
-        <w:t>200</w:t>
-      </w:r>
-      <w:r>
-        <w:rPr>
-          <w:rFonts w:cs="Arial"/>
-        </w:rPr>
-        <w:t>/</w:t>
-      </w:r>
-      <w:r>
-        <w:rPr>
-          <w:rFonts w:cs="Arial"/>
-        </w:rPr>
-        <w:tab/>
-        <w:t>Die Eingaben vom Spieler 2 werden über die Tasten «W / S» erfasst.</w:t>
-      </w:r>
-    </w:p>
-    <w:p>
-      <w:pPr>
-        <w:rPr>
-          <w:rFonts w:cs="Arial"/>
-        </w:rPr>
-      </w:pPr>
-      <w:r>
-        <w:rPr>
-          <w:rFonts w:cs="Arial"/>
-        </w:rPr>
-        <w:t>/F</w:t>
-      </w:r>
-      <w:r>
-        <w:rPr>
-          <w:rFonts w:cs="Arial"/>
-        </w:rPr>
-        <w:t>21</w:t>
-      </w:r>
-      <w:r>
-        <w:rPr>
-          <w:rFonts w:cs="Arial"/>
-        </w:rPr>
-        <w:t>0/</w:t>
-      </w:r>
-      <w:r>
-        <w:rPr>
-          <w:rFonts w:cs="Arial"/>
-        </w:rPr>
-        <w:tab/>
-        <w:t>Der Ball wird bei jeder Berührung vom Balken eines Spielers schneller.</w:t>
-      </w:r>
-    </w:p>
-    <w:p>
-      <w:pPr>
-        <w:ind w:left="705" w:hanging="705"/>
-        <w:rPr>
-          <w:rFonts w:cs="Arial"/>
-        </w:rPr>
-      </w:pPr>
-      <w:r>
-        <w:rPr>
-          <w:rFonts w:cs="Arial"/>
-        </w:rPr>
-        <w:lastRenderedPageBreak/>
-        <w:t>/F</w:t>
-      </w:r>
-      <w:r>
-        <w:rPr>
-          <w:rFonts w:cs="Arial"/>
-        </w:rPr>
-        <w:t>22</w:t>
-      </w:r>
-      <w:r>
-        <w:rPr>
-          <w:rFonts w:cs="Arial"/>
-        </w:rPr>
-        <w:t>0/</w:t>
-      </w:r>
-      <w:r>
-        <w:rPr>
-          <w:rFonts w:cs="Arial"/>
-        </w:rPr>
-        <w:tab/>
-        <w:t>Falls der Ball die linke Wand berührt gewinnt der Spieler 1 die Runde, trifft der Ball die rechte Wand gewinnt der Spieler 2 oder Computer die Runde.</w:t>
-      </w:r>
-    </w:p>
-    <w:p>
-      <w:pPr>
-        <w:ind w:left="705" w:hanging="705"/>
-        <w:rPr>
-          <w:rFonts w:cs="Arial"/>
-        </w:rPr>
-      </w:pPr>
-      <w:r>
-        <w:rPr>
-          <w:rFonts w:cs="Arial"/>
-        </w:rPr>
-        <w:t>/F</w:t>
-      </w:r>
-      <w:r>
-        <w:rPr>
-          <w:rFonts w:cs="Arial"/>
-        </w:rPr>
-        <w:t>23</w:t>
-      </w:r>
-      <w:r>
-        <w:rPr>
-          <w:rFonts w:cs="Arial"/>
-        </w:rPr>
-        <w:t>0/</w:t>
-      </w:r>
-      <w:r>
-        <w:rPr>
-          <w:rFonts w:cs="Arial"/>
-        </w:rPr>
-        <w:tab/>
-        <w:t>Falls kein Spieler bereits 5 Runden gewonnen hat beginnt die nächste Runde automatisch.</w:t>
-      </w:r>
-    </w:p>
-    <w:p>
-      <w:pPr>
-        <w:rPr>
-          <w:rFonts w:cs="Arial"/>
-        </w:rPr>
-      </w:pPr>
-      <w:r>
-        <w:rPr>
-          <w:rFonts w:cs="Arial"/>
-        </w:rPr>
-        <w:t>/F</w:t>
-      </w:r>
-      <w:r>
-        <w:rPr>
-          <w:rFonts w:cs="Arial"/>
-        </w:rPr>
-        <w:t>24</w:t>
-      </w:r>
-      <w:r>
-        <w:rPr>
-          <w:rFonts w:cs="Arial"/>
-        </w:rPr>
-        <w:t>0/</w:t>
-      </w:r>
-      <w:r>
-        <w:rPr>
-          <w:rFonts w:cs="Arial"/>
-        </w:rPr>
-        <w:tab/>
-        <w:t>Ab der 2 Runde ist die Startrichtung vom Ball in Richtung Verlierer der Vorrunde.</w:t>
-      </w:r>
-    </w:p>
-    <w:p>
-      <w:pPr>
-        <w:ind w:left="705" w:hanging="705"/>
-        <w:rPr>
-          <w:rFonts w:cs="Arial"/>
-        </w:rPr>
-      </w:pPr>
-      <w:r>
-        <w:rPr>
-          <w:rFonts w:cs="Arial"/>
-        </w:rPr>
-        <w:t>/F</w:t>
-      </w:r>
-      <w:r>
-        <w:rPr>
-          <w:rFonts w:cs="Arial"/>
-        </w:rPr>
-        <w:t>25</w:t>
-      </w:r>
-      <w:r>
-        <w:rPr>
-          <w:rFonts w:cs="Arial"/>
-        </w:rPr>
-        <w:t>0/</w:t>
-      </w:r>
-      <w:r>
-        <w:rPr>
-          <w:rFonts w:cs="Arial"/>
-        </w:rPr>
-        <w:tab/>
-        <w:t>Das Spiel wird nach 5 gewonnen Runden beendet und der Gewinner angezeigt anschliessend kehrt das Spiel ins Hauptmenu zurück.</w:t>
-      </w:r>
-    </w:p>
-    <w:p>
-      <w:pPr>
-        <w:ind w:left="705" w:hanging="705"/>
-        <w:rPr>
-          <w:rFonts w:cs="Arial"/>
-        </w:rPr>
-      </w:pPr>
-      <w:r>
-        <w:rPr>
-          <w:rFonts w:cs="Arial"/>
-        </w:rPr>
-        <w:t>/F</w:t>
-      </w:r>
-      <w:r>
-        <w:rPr>
-          <w:rFonts w:cs="Arial"/>
-        </w:rPr>
-        <w:t>260</w:t>
-      </w:r>
-      <w:r>
-        <w:rPr>
-          <w:rFonts w:cs="Arial"/>
-        </w:rPr>
-        <w:t>/</w:t>
-      </w:r>
-      <w:r>
-        <w:rPr>
-          <w:rFonts w:cs="Arial"/>
-        </w:rPr>
-        <w:tab/>
-        <w:t>{Wunsch}: Die Rundenanzahl kann durch ein editierbares Nummernfeld erfasst werden.</w:t>
-      </w:r>
-    </w:p>
-    <w:p>
-      <w:pPr>
-        <w:ind w:left="705" w:hanging="705"/>
-        <w:rPr>
-          <w:rFonts w:cs="Arial"/>
-        </w:rPr>
-      </w:pPr>
-      <w:r>
-        <w:rPr>
-          <w:rFonts w:cs="Arial"/>
-        </w:rPr>
-        <w:t>/F270/</w:t>
-      </w:r>
-      <w:r>
-        <w:rPr>
-          <w:rFonts w:cs="Arial"/>
-        </w:rPr>
-        <w:tab/>
-        <w:t>{Wunsch}: Der Schwierigkeitsgrad vom Computergegner kann in 3 Stufen (leicht/mittel/schwer) eingestellt werden (Standard «leicht»).</w:t>
-      </w:r>
-    </w:p>
-    <w:p>
-      <w:pPr>
-        <w:rPr>
-          <w:rFonts w:eastAsiaTheme="majorEastAsia"/>
-          <w:sz w:val="30"/>
-          <w:szCs w:val="28"/>
-        </w:rPr>
-      </w:pPr>
-      <w:r>
-        <w:br w:type="page"/>
-      </w:r>
-    </w:p>
-    <w:p>
-      <w:pPr>
-        <w:pStyle w:val="Heading1"/>
-        <w:rPr>
-          <w:rFonts w:ascii="Arial" w:hAnsi="Arial" w:cs="Arial"/>
-        </w:rPr>
-      </w:pPr>
-      <w:bookmarkStart w:id="10" w:name="_Toc408915603"/>
-      <w:bookmarkStart w:id="11" w:name="_Toc511320129"/>
-      <w:r>
-        <w:rPr>
-          <w:rFonts w:ascii="Arial" w:hAnsi="Arial" w:cs="Arial"/>
-        </w:rPr>
-        <w:lastRenderedPageBreak/>
-        <w:t>Produktdaten</w:t>
-      </w:r>
-      <w:bookmarkEnd w:id="10"/>
-      <w:bookmarkEnd w:id="11"/>
-    </w:p>
-    <w:p>
-      <w:pPr>
-        <w:rPr>
-          <w:rFonts w:cs="Arial"/>
-        </w:rPr>
-      </w:pPr>
-      <w:r>
-        <w:rPr>
-          <w:rFonts w:cs="Arial"/>
-        </w:rPr>
-        <w:t>/D10/</w:t>
-      </w:r>
-      <w:r>
-        <w:rPr>
-          <w:rFonts w:cs="Arial"/>
-        </w:rPr>
-        <w:tab/>
-        <w:t>Die Highscore Daten sind in einer Excel Datei hinterlegt.</w:t>
-      </w:r>
-    </w:p>
-    <w:p>
-      <w:pPr>
-        <w:pStyle w:val="Heading1"/>
-        <w:rPr>
-          <w:rFonts w:ascii="Arial" w:hAnsi="Arial" w:cs="Arial"/>
-        </w:rPr>
-      </w:pPr>
-      <w:bookmarkStart w:id="12" w:name="_Toc408915604"/>
-      <w:bookmarkStart w:id="13" w:name="_Toc511320130"/>
-      <w:r>
-        <w:rPr>
-          <w:rFonts w:ascii="Arial" w:hAnsi="Arial" w:cs="Arial"/>
-        </w:rPr>
-        <w:t>Produkt-Leistungen</w:t>
-      </w:r>
-      <w:bookmarkEnd w:id="12"/>
-      <w:bookmarkEnd w:id="13"/>
-    </w:p>
-    <w:p>
-      <w:pPr>
-        <w:rPr>
-          <w:rFonts w:cs="Arial"/>
-        </w:rPr>
-      </w:pPr>
-      <w:r>
-        <w:rPr>
-          <w:rFonts w:cs="Arial"/>
-        </w:rPr>
-        <w:t>/L</w:t>
-      </w:r>
-      <w:r>
-        <w:rPr>
-          <w:rFonts w:cs="Arial"/>
-        </w:rPr>
-        <w:t>1</w:t>
-      </w:r>
-      <w:r>
-        <w:rPr>
-          <w:rFonts w:cs="Arial"/>
-        </w:rPr>
-        <w:t>0/</w:t>
-      </w:r>
-      <w:r>
-        <w:rPr>
-          <w:rFonts w:cs="Arial"/>
-        </w:rPr>
-        <w:tab/>
-        <w:t>Das Spiel soll flüssig laufen.</w:t>
-      </w:r>
-    </w:p>
-    <w:p>
-      <w:pPr>
-        <w:rPr>
-          <w:rFonts w:cs="Arial"/>
-        </w:rPr>
-      </w:pPr>
-      <w:r>
-        <w:rPr>
-          <w:rFonts w:cs="Arial"/>
-        </w:rPr>
-        <w:t>/L2</w:t>
-      </w:r>
-      <w:r>
-        <w:rPr>
-          <w:rFonts w:cs="Arial"/>
-        </w:rPr>
-        <w:t>0/</w:t>
-      </w:r>
-      <w:r>
-        <w:rPr>
-          <w:rFonts w:cs="Arial"/>
-        </w:rPr>
-        <w:tab/>
-        <w:t>Das Spiel soll nicht abstürzen.</w:t>
-      </w:r>
-    </w:p>
-    <w:p>
-      <w:pPr>
-        <w:rPr>
-          <w:rFonts w:cs="Arial"/>
-        </w:rPr>
-      </w:pPr>
-      <w:r>
-        <w:rPr>
-          <w:rFonts w:cs="Arial"/>
-        </w:rPr>
-        <w:t>/L3</w:t>
-      </w:r>
-      <w:r>
-        <w:rPr>
-          <w:rFonts w:cs="Arial"/>
-        </w:rPr>
-        <w:t>0/</w:t>
-      </w:r>
-      <w:r>
-        <w:rPr>
-          <w:rFonts w:cs="Arial"/>
-        </w:rPr>
-        <w:tab/>
-        <w:t>Der Highscore-Board zeigt die besten 10 Resultate an.</w:t>
-      </w:r>
-    </w:p>
-    <w:p>
-      <w:pPr>
-        <w:pStyle w:val="Heading1"/>
-        <w:rPr>
-          <w:rFonts w:ascii="Arial" w:hAnsi="Arial" w:cs="Arial"/>
-        </w:rPr>
-      </w:pPr>
-      <w:bookmarkStart w:id="14" w:name="_Toc408915605"/>
-      <w:bookmarkStart w:id="15" w:name="_Toc511320131"/>
-      <w:r>
-        <w:rPr>
-          <w:rFonts w:ascii="Arial" w:hAnsi="Arial" w:cs="Arial"/>
-        </w:rPr>
-        <w:t>Benutzungsschnittstelle</w:t>
-      </w:r>
-      <w:bookmarkEnd w:id="14"/>
-      <w:bookmarkEnd w:id="15"/>
-    </w:p>
-    <w:p>
-      <w:pPr>
-        <w:rPr>
-          <w:rFonts w:cs="Arial"/>
-        </w:rPr>
-      </w:pPr>
-      <w:r>
-        <w:rPr>
-          <w:rFonts w:cs="Arial"/>
-        </w:rPr>
-        <w:t>/B1</w:t>
-      </w:r>
-      <w:r>
-        <w:rPr>
-          <w:rFonts w:cs="Arial"/>
-        </w:rPr>
-        <w:t>0/</w:t>
-      </w:r>
-      <w:r>
-        <w:rPr>
-          <w:rFonts w:cs="Arial"/>
-        </w:rPr>
-        <w:tab/>
-        <w:t>Hinweise und Fehlermeldungen werden im Command Fenster ausgegeben</w:t>
-      </w:r>
-    </w:p>
-    <w:p>
-      <w:pPr>
-        <w:ind w:left="705" w:hanging="705"/>
-        <w:rPr>
-          <w:rFonts w:cs="Arial"/>
-        </w:rPr>
-      </w:pPr>
-      <w:r>
-        <w:rPr>
-          <w:rFonts w:cs="Arial"/>
-        </w:rPr>
-        <w:t>/B</w:t>
-      </w:r>
-      <w:r>
-        <w:rPr>
-          <w:rFonts w:cs="Arial"/>
-        </w:rPr>
-        <w:t>2</w:t>
-      </w:r>
-      <w:r>
-        <w:rPr>
-          <w:rFonts w:cs="Arial"/>
-        </w:rPr>
-        <w:t>0/</w:t>
-      </w:r>
-      <w:r>
-        <w:rPr>
-          <w:rFonts w:cs="Arial"/>
-        </w:rPr>
-        <w:tab/>
-        <w:t>Benutzer-Eingaben zum Starten der Software erfolgen über die Tastatur im Command Window.</w:t>
-      </w:r>
-    </w:p>
-    <w:p>
-      <w:pPr>
-        <w:rPr>
-          <w:rFonts w:cs="Arial"/>
-        </w:rPr>
-      </w:pPr>
-      <w:r>
-        <w:rPr>
-          <w:rFonts w:cs="Arial"/>
-        </w:rPr>
-        <w:t>/B3</w:t>
-      </w:r>
-      <w:r>
-        <w:rPr>
-          <w:rFonts w:cs="Arial"/>
-        </w:rPr>
-        <w:t>0/</w:t>
-      </w:r>
-      <w:r>
-        <w:rPr>
-          <w:rFonts w:cs="Arial"/>
-        </w:rPr>
-        <w:tab/>
-        <w:t>Die Auswahl der Spielmodi im GUI erfolgt per Maus.</w:t>
-      </w:r>
-    </w:p>
-    <w:p>
-      <w:pPr>
-        <w:rPr>
-          <w:rFonts w:cs="Arial"/>
-        </w:rPr>
-      </w:pPr>
-      <w:r>
-        <w:rPr>
-          <w:rFonts w:cs="Arial"/>
-        </w:rPr>
-        <w:t>/B4</w:t>
-      </w:r>
-      <w:r>
-        <w:rPr>
-          <w:rFonts w:cs="Arial"/>
-        </w:rPr>
-        <w:t>0/</w:t>
-      </w:r>
-      <w:r>
-        <w:rPr>
-          <w:rFonts w:cs="Arial"/>
-        </w:rPr>
-        <w:tab/>
-        <w:t>Die Eingabe von Nicknamen erfolgt per Tastatur.</w:t>
-      </w:r>
-    </w:p>
-    <w:p>
-      <w:pPr>
-        <w:rPr>
-          <w:rFonts w:cs="Arial"/>
-        </w:rPr>
-      </w:pPr>
-      <w:r>
-        <w:rPr>
-          <w:rFonts w:cs="Arial"/>
-        </w:rPr>
-        <w:t>/B</w:t>
-      </w:r>
-      <w:r>
-        <w:rPr>
-          <w:rFonts w:cs="Arial"/>
-        </w:rPr>
-        <w:t>5</w:t>
-      </w:r>
-      <w:r>
-        <w:rPr>
-          <w:rFonts w:cs="Arial"/>
-        </w:rPr>
-        <w:t>0/</w:t>
-      </w:r>
-      <w:r>
-        <w:rPr>
-          <w:rFonts w:cs="Arial"/>
-        </w:rPr>
-        <w:tab/>
-        <w:t>Das Spielfeld wird zweidimensional angezeigt.</w:t>
-      </w:r>
-    </w:p>
-    <w:p>
-      <w:pPr>
-        <w:rPr>
-          <w:rFonts w:cs="Arial"/>
-        </w:rPr>
-      </w:pPr>
-      <w:r>
-        <w:rPr>
-          <w:rFonts w:cs="Arial"/>
-        </w:rPr>
-        <w:t>/B</w:t>
-      </w:r>
-      <w:r>
-        <w:rPr>
-          <w:rFonts w:cs="Arial"/>
-        </w:rPr>
-        <w:t>6</w:t>
-      </w:r>
-      <w:r>
-        <w:rPr>
-          <w:rFonts w:cs="Arial"/>
-        </w:rPr>
-        <w:t>0/</w:t>
-      </w:r>
-      <w:r>
-        <w:rPr>
-          <w:rFonts w:cs="Arial"/>
-        </w:rPr>
-        <w:tab/>
-        <w:t>Das Spielerbalken werden über Tastatureingaben gesteuert.</w:t>
-      </w:r>
-    </w:p>
-    <w:p>
-      <w:pPr>
-        <w:rPr>
-          <w:rFonts w:cs="Arial"/>
-        </w:rPr>
-      </w:pPr>
-      <w:r>
-        <w:rPr>
-          <w:rFonts w:cs="Arial"/>
-        </w:rPr>
-        <w:t>/B</w:t>
-      </w:r>
-      <w:r>
-        <w:rPr>
-          <w:rFonts w:cs="Arial"/>
-        </w:rPr>
-        <w:t>7</w:t>
-      </w:r>
-      <w:r>
-        <w:rPr>
-          <w:rFonts w:cs="Arial"/>
-        </w:rPr>
-        <w:t>0/</w:t>
-      </w:r>
-      <w:r>
-        <w:rPr>
-          <w:rFonts w:cs="Arial"/>
-        </w:rPr>
-        <w:tab/>
-        <w:t>{Wunsch} Die Spieler erhalten akustisches Feedback.</w:t>
-      </w:r>
-    </w:p>
-    <w:p>
-      <w:pPr>
-        <w:rPr>
-          <w:rFonts w:cs="Arial"/>
-        </w:rPr>
-      </w:pPr>
-      <w:r>
-        <w:rPr>
-          <w:rFonts w:cs="Arial"/>
-        </w:rPr>
-        <w:t>/B</w:t>
-      </w:r>
-      <w:r>
-        <w:rPr>
-          <w:rFonts w:cs="Arial"/>
-        </w:rPr>
-        <w:t>8</w:t>
-      </w:r>
-      <w:r>
-        <w:rPr>
-          <w:rFonts w:cs="Arial"/>
-        </w:rPr>
-        <w:t>0/</w:t>
-      </w:r>
-      <w:r>
-        <w:rPr>
-          <w:rFonts w:cs="Arial"/>
-        </w:rPr>
-        <w:tab/>
-        <w:t>{Wunsch} Die Software kann als .exe installiert/ausgeführt werden.</w:t>
-      </w:r>
-    </w:p>
-    <w:p>
-      <w:pPr>
-        <w:rPr>
-          <w:rFonts w:cs="Arial"/>
-        </w:rPr>
-      </w:pPr>
-      <w:r>
-        <w:rPr>
-          <w:rFonts w:cs="Arial"/>
-        </w:rPr>
-        <w:t>/B</w:t>
-      </w:r>
-      <w:r>
-        <w:rPr>
-          <w:rFonts w:cs="Arial"/>
-        </w:rPr>
-        <w:t>9</w:t>
-      </w:r>
-      <w:r>
-        <w:rPr>
-          <w:rFonts w:cs="Arial"/>
-        </w:rPr>
-        <w:t>0/</w:t>
-      </w:r>
-      <w:r>
-        <w:rPr>
-          <w:rFonts w:cs="Arial"/>
-        </w:rPr>
-        <w:tab/>
-        <w:t>{Wunsch}: Hinweise und Fehlermeldungen werden in einer Log-Datei gespeichert.</w:t>
-      </w:r>
-    </w:p>
-    <w:p>
-      <w:pPr>
-        <w:spacing w:line="276" w:lineRule="auto"/>
-        <w:jc w:val="left"/>
-        <w:rPr>
-          <w:rFonts w:eastAsiaTheme="majorEastAsia" w:cs="Arial"/>
-          <w:b/>
-          <w:bCs/>
-          <w:sz w:val="30"/>
-          <w:szCs w:val="28"/>
-        </w:rPr>
-      </w:pPr>
-      <w:r>
-        <w:rPr>
-          <w:rFonts w:cs="Arial"/>
-        </w:rPr>
-        <w:br w:type="page"/>
-      </w:r>
-    </w:p>
-    <w:p>
-      <w:pPr>
-        <w:pStyle w:val="Heading1"/>
-        <w:rPr>
-          <w:rFonts w:ascii="Arial" w:hAnsi="Arial" w:cs="Arial"/>
-        </w:rPr>
-      </w:pPr>
-      <w:bookmarkStart w:id="16" w:name="_Toc511320132"/>
-      <w:bookmarkStart w:id="17" w:name="_Toc433835625"/>
-      <w:r>
-        <w:rPr>
-          <w:rFonts w:ascii="Arial" w:hAnsi="Arial" w:cs="Arial"/>
-        </w:rPr>
-        <w:lastRenderedPageBreak/>
-        <w:t>Qualitätsbestimmung</w:t>
-      </w:r>
-      <w:bookmarkEnd w:id="16"/>
-    </w:p>
-    <w:p>
-      <w:r>
-        <w:t>Die Zielgruppe („Kunde“) der Software sind Studenten welche über minimale MATLAB Kenntnisse verfügen. Das Spiel soll ihnen in ihrer Freiheit und Pausen eine Abwechslung zum harten Studentenalltag sein. Um den Wettkampf zwischen dem Studenten fair zu gestalten soll die Software möglichst fehlerfrei laufen. Nach der Abgabe an den Auftraggeber wird die Wartung durch das Entwicklerteam eingestellt.</w:t>
-      </w:r>
-    </w:p>
-    <w:p/>
-    <w:tbl>
-      <w:tblPr>
-        <w:tblStyle w:val="TableGrid"/>
-        <w:tblW w:w="9362" w:type="dxa"/>
-        <w:tblLayout w:type="fixed"/>
-        <w:tblCellMar>
-          <w:top w:w="57" w:type="dxa"/>
-          <w:left w:w="102" w:type="dxa"/>
-          <w:bottom w:w="57" w:type="dxa"/>
-          <w:right w:w="102" w:type="dxa"/>
-        </w:tblCellMar>
-        <w:tblLook w:val="04A0" w:firstRow="1" w:lastRow="0" w:firstColumn="1" w:lastColumn="0" w:noHBand="0" w:noVBand="1"/>
-      </w:tblPr>
-      <w:tblGrid>
-        <w:gridCol w:w="4540"/>
-        <w:gridCol w:w="1205"/>
-        <w:gridCol w:w="1206"/>
-        <w:gridCol w:w="1205"/>
-        <w:gridCol w:w="1206"/>
-      </w:tblGrid>
-      <w:tr>
-        <w:tc>
-          <w:tcPr>
-            <w:tcW w:w="4540" w:type="dxa"/>
-            <w:vAlign w:val="center"/>
-          </w:tcPr>
-          <w:p>
-            <w:pPr>
-              <w:jc w:val="left"/>
-              <w:rPr>
-                <w:b/>
-              </w:rPr>
-            </w:pPr>
-            <w:r>
-              <w:rPr>
-                <w:b/>
-              </w:rPr>
-              <w:t xml:space="preserve">Qualitätskriterium </w:t>
-            </w:r>
-          </w:p>
-        </w:tc>
-        <w:tc>
-          <w:tcPr>
-            <w:tcW w:w="1205" w:type="dxa"/>
-            <w:vAlign w:val="center"/>
-          </w:tcPr>
-          <w:p>
-            <w:pPr>
-              <w:jc w:val="center"/>
-              <w:rPr>
-                <w:b/>
-              </w:rPr>
-            </w:pPr>
-            <w:r>
-              <w:rPr>
-                <w:b/>
-              </w:rPr>
-              <w:t>s</w:t>
-            </w:r>
-            <w:r>
-              <w:rPr>
-                <w:b/>
-              </w:rPr>
-              <w:t>ehr gut</w:t>
-            </w:r>
-          </w:p>
-        </w:tc>
-        <w:tc>
-          <w:tcPr>
-            <w:tcW w:w="1206" w:type="dxa"/>
-            <w:vAlign w:val="center"/>
-          </w:tcPr>
-          <w:p>
-            <w:pPr>
-              <w:jc w:val="center"/>
-              <w:rPr>
-                <w:b/>
-              </w:rPr>
-            </w:pPr>
-            <w:r>
-              <w:rPr>
-                <w:b/>
-              </w:rPr>
-              <w:t>gut</w:t>
-            </w:r>
-          </w:p>
-        </w:tc>
-        <w:tc>
-          <w:tcPr>
-            <w:tcW w:w="1205" w:type="dxa"/>
-            <w:vAlign w:val="center"/>
-          </w:tcPr>
-          <w:p>
-            <w:pPr>
-              <w:jc w:val="center"/>
-              <w:rPr>
-                <w:b/>
-              </w:rPr>
-            </w:pPr>
-            <w:r>
-              <w:rPr>
-                <w:b/>
-              </w:rPr>
-              <w:t>normal</w:t>
-            </w:r>
-          </w:p>
-        </w:tc>
-        <w:tc>
-          <w:tcPr>
-            <w:tcW w:w="1206" w:type="dxa"/>
-            <w:vAlign w:val="center"/>
-          </w:tcPr>
-          <w:p>
-            <w:pPr>
-              <w:jc w:val="center"/>
-              <w:rPr>
-                <w:b/>
-              </w:rPr>
-            </w:pPr>
-            <w:r>
-              <w:rPr>
-                <w:b/>
-              </w:rPr>
-              <w:t>nicht</w:t>
-            </w:r>
-            <w:r>
-              <w:rPr>
-                <w:b/>
-              </w:rPr>
-              <w:br/>
-              <w:t>relevant</w:t>
-            </w:r>
-          </w:p>
-        </w:tc>
-      </w:tr>
-      <w:tr>
-        <w:tc>
-          <w:tcPr>
-            <w:tcW w:w="4540" w:type="dxa"/>
-            <w:vAlign w:val="center"/>
-          </w:tcPr>
-          <w:p>
-            <w:pPr>
-              <w:jc w:val="left"/>
-            </w:pPr>
-            <w:r>
-              <w:rPr>
-                <w:rFonts w:cs="Arial"/>
-              </w:rPr>
-              <w:t>Änderbarkeit</w:t>
-            </w:r>
-            <w:r>
-              <w:rPr>
-                <w:rFonts w:cs="Arial"/>
-              </w:rPr>
-              <w:t xml:space="preserve"> </w:t>
-            </w:r>
-            <w:r>
-              <w:rPr>
-                <w:rFonts w:cs="Arial"/>
-                <w:sz w:val="18"/>
-              </w:rPr>
-              <w:t>(des Codes)</w:t>
-            </w:r>
-          </w:p>
-        </w:tc>
-        <w:tc>
-          <w:tcPr>
-            <w:tcW w:w="1205" w:type="dxa"/>
-            <w:vAlign w:val="center"/>
-          </w:tcPr>
-          <w:p>
-            <w:pPr>
-              <w:jc w:val="center"/>
-            </w:pPr>
-          </w:p>
-        </w:tc>
-        <w:tc>
-          <w:tcPr>
-            <w:tcW w:w="1206" w:type="dxa"/>
-            <w:vAlign w:val="center"/>
-          </w:tcPr>
-          <w:p>
-            <w:pPr>
-              <w:jc w:val="center"/>
-            </w:pPr>
-          </w:p>
-        </w:tc>
-        <w:tc>
-          <w:tcPr>
-            <w:tcW w:w="1205" w:type="dxa"/>
-            <w:vAlign w:val="center"/>
-          </w:tcPr>
-          <w:p>
-            <w:pPr>
-              <w:jc w:val="center"/>
-            </w:pPr>
-            <w:r>
-              <w:t>X</w:t>
-            </w:r>
-          </w:p>
-        </w:tc>
-        <w:tc>
-          <w:tcPr>
-            <w:tcW w:w="1206" w:type="dxa"/>
-            <w:vAlign w:val="center"/>
-          </w:tcPr>
-          <w:p>
-            <w:pPr>
-              <w:jc w:val="center"/>
-            </w:pPr>
-          </w:p>
-        </w:tc>
-      </w:tr>
-      <w:tr>
-        <w:tc>
-          <w:tcPr>
-            <w:tcW w:w="4540" w:type="dxa"/>
-            <w:vAlign w:val="center"/>
-          </w:tcPr>
-          <w:p>
-            <w:pPr>
-              <w:jc w:val="left"/>
-            </w:pPr>
-            <w:r>
-              <w:rPr>
-                <w:rFonts w:cs="Arial"/>
-              </w:rPr>
-              <w:t>Überprüfbarkeit</w:t>
-            </w:r>
-            <w:r>
-              <w:rPr>
-                <w:rFonts w:cs="Arial"/>
-              </w:rPr>
-              <w:t xml:space="preserve"> </w:t>
-            </w:r>
-            <w:r>
-              <w:rPr>
-                <w:rFonts w:cs="Arial"/>
-                <w:sz w:val="18"/>
-              </w:rPr>
-              <w:t>(des Codes)</w:t>
-            </w:r>
-          </w:p>
-        </w:tc>
-        <w:tc>
-          <w:tcPr>
-            <w:tcW w:w="1205" w:type="dxa"/>
-            <w:vAlign w:val="center"/>
-          </w:tcPr>
-          <w:p>
-            <w:pPr>
-              <w:jc w:val="center"/>
-            </w:pPr>
-          </w:p>
-        </w:tc>
-        <w:tc>
-          <w:tcPr>
-            <w:tcW w:w="1206" w:type="dxa"/>
-            <w:vAlign w:val="center"/>
-          </w:tcPr>
-          <w:p>
-            <w:pPr>
-              <w:jc w:val="center"/>
-            </w:pPr>
-          </w:p>
-        </w:tc>
-        <w:tc>
-          <w:tcPr>
-            <w:tcW w:w="1205" w:type="dxa"/>
-            <w:vAlign w:val="center"/>
-          </w:tcPr>
-          <w:p>
-            <w:pPr>
-              <w:jc w:val="center"/>
-            </w:pPr>
-            <w:r>
-              <w:t>X</w:t>
-            </w:r>
-          </w:p>
-        </w:tc>
-        <w:tc>
-          <w:tcPr>
-            <w:tcW w:w="1206" w:type="dxa"/>
-            <w:vAlign w:val="center"/>
-          </w:tcPr>
-          <w:p>
-            <w:pPr>
-              <w:jc w:val="center"/>
-            </w:pPr>
-          </w:p>
-        </w:tc>
-      </w:tr>
-      <w:tr>
-        <w:tc>
-          <w:tcPr>
-            <w:tcW w:w="4540" w:type="dxa"/>
-            <w:vAlign w:val="center"/>
-          </w:tcPr>
-          <w:p>
-            <w:pPr>
-              <w:jc w:val="left"/>
-            </w:pPr>
-            <w:r>
-              <w:rPr>
-                <w:rFonts w:cs="Arial"/>
-              </w:rPr>
-              <w:t>Verständlichkeit</w:t>
-            </w:r>
-            <w:r>
-              <w:rPr>
-                <w:rFonts w:cs="Arial"/>
-              </w:rPr>
-              <w:t xml:space="preserve"> </w:t>
-            </w:r>
-            <w:r>
-              <w:rPr>
-                <w:rFonts w:cs="Arial"/>
-                <w:sz w:val="18"/>
-              </w:rPr>
-              <w:t>(des Codes)</w:t>
-            </w:r>
-          </w:p>
-        </w:tc>
-        <w:tc>
-          <w:tcPr>
-            <w:tcW w:w="1205" w:type="dxa"/>
-            <w:vAlign w:val="center"/>
-          </w:tcPr>
-          <w:p>
-            <w:pPr>
-              <w:jc w:val="center"/>
-            </w:pPr>
-          </w:p>
-        </w:tc>
-        <w:tc>
-          <w:tcPr>
-            <w:tcW w:w="1206" w:type="dxa"/>
-            <w:vAlign w:val="center"/>
-          </w:tcPr>
-          <w:p>
-            <w:pPr>
-              <w:jc w:val="center"/>
-            </w:pPr>
-            <w:r>
-              <w:t>X</w:t>
-            </w:r>
-          </w:p>
-        </w:tc>
-        <w:tc>
-          <w:tcPr>
-            <w:tcW w:w="1205" w:type="dxa"/>
-            <w:vAlign w:val="center"/>
-          </w:tcPr>
-          <w:p>
-            <w:pPr>
-              <w:jc w:val="center"/>
-            </w:pPr>
-          </w:p>
-        </w:tc>
-        <w:tc>
-          <w:tcPr>
-            <w:tcW w:w="1206" w:type="dxa"/>
-            <w:vAlign w:val="center"/>
-          </w:tcPr>
-          <w:p>
-            <w:pPr>
-              <w:jc w:val="center"/>
-            </w:pPr>
-          </w:p>
-        </w:tc>
-      </w:tr>
-      <w:tr>
-        <w:tc>
-          <w:tcPr>
-            <w:tcW w:w="4540" w:type="dxa"/>
-            <w:vAlign w:val="center"/>
-          </w:tcPr>
-          <w:p>
-            <w:pPr>
-              <w:jc w:val="left"/>
-            </w:pPr>
-            <w:r>
-              <w:rPr>
-                <w:rFonts w:cs="Arial"/>
-              </w:rPr>
-              <w:t>Wartbarkeit</w:t>
-            </w:r>
-            <w:r>
-              <w:rPr>
-                <w:rFonts w:cs="Arial"/>
-              </w:rPr>
-              <w:t xml:space="preserve"> </w:t>
-            </w:r>
-            <w:r>
-              <w:rPr>
-                <w:rFonts w:cs="Arial"/>
-                <w:sz w:val="18"/>
-              </w:rPr>
-              <w:t>(des Codes)</w:t>
-            </w:r>
-          </w:p>
-        </w:tc>
-        <w:tc>
-          <w:tcPr>
-            <w:tcW w:w="1205" w:type="dxa"/>
-            <w:vAlign w:val="center"/>
-          </w:tcPr>
-          <w:p>
-            <w:pPr>
-              <w:jc w:val="center"/>
-            </w:pPr>
-          </w:p>
-        </w:tc>
-        <w:tc>
-          <w:tcPr>
-            <w:tcW w:w="1206" w:type="dxa"/>
-            <w:vAlign w:val="center"/>
-          </w:tcPr>
-          <w:p>
-            <w:pPr>
-              <w:jc w:val="center"/>
-            </w:pPr>
-          </w:p>
-        </w:tc>
-        <w:tc>
-          <w:tcPr>
-            <w:tcW w:w="1205" w:type="dxa"/>
-            <w:vAlign w:val="center"/>
-          </w:tcPr>
-          <w:p>
-            <w:pPr>
-              <w:jc w:val="center"/>
-            </w:pPr>
-          </w:p>
-        </w:tc>
-        <w:tc>
-          <w:tcPr>
-            <w:tcW w:w="1206" w:type="dxa"/>
-            <w:vAlign w:val="center"/>
-          </w:tcPr>
-          <w:p>
-            <w:pPr>
-              <w:jc w:val="center"/>
-            </w:pPr>
-            <w:r>
-              <w:t>X</w:t>
-            </w:r>
-          </w:p>
-        </w:tc>
-      </w:tr>
-      <w:tr>
-        <w:tc>
-          <w:tcPr>
-            <w:tcW w:w="4540" w:type="dxa"/>
-            <w:vAlign w:val="center"/>
-          </w:tcPr>
-          <w:p>
-            <w:pPr>
-              <w:jc w:val="left"/>
-            </w:pPr>
-            <w:r>
-              <w:rPr>
-                <w:rFonts w:cs="Arial"/>
-              </w:rPr>
-              <w:t>Benutzungsfreundlichkeit</w:t>
-            </w:r>
-            <w:r>
-              <w:rPr>
-                <w:rFonts w:cs="Arial"/>
-              </w:rPr>
-              <w:t xml:space="preserve"> </w:t>
-            </w:r>
-            <w:r>
-              <w:rPr>
-                <w:rFonts w:cs="Arial"/>
-                <w:sz w:val="18"/>
-              </w:rPr>
-              <w:t>(</w:t>
-            </w:r>
-            <w:r>
-              <w:rPr>
-                <w:rFonts w:cs="Arial"/>
-                <w:sz w:val="18"/>
-              </w:rPr>
-              <w:t>Programm</w:t>
-            </w:r>
-            <w:r>
-              <w:rPr>
-                <w:rFonts w:cs="Arial"/>
-                <w:sz w:val="18"/>
-              </w:rPr>
-              <w:t>)</w:t>
-            </w:r>
-          </w:p>
-        </w:tc>
-        <w:tc>
-          <w:tcPr>
-            <w:tcW w:w="1205" w:type="dxa"/>
-            <w:vAlign w:val="center"/>
-          </w:tcPr>
-          <w:p>
-            <w:pPr>
-              <w:jc w:val="center"/>
-            </w:pPr>
-          </w:p>
-        </w:tc>
-        <w:tc>
-          <w:tcPr>
-            <w:tcW w:w="1206" w:type="dxa"/>
-            <w:vAlign w:val="center"/>
-          </w:tcPr>
-          <w:p>
-            <w:pPr>
-              <w:jc w:val="center"/>
-            </w:pPr>
-            <w:r>
-              <w:t>X</w:t>
-            </w:r>
-          </w:p>
-        </w:tc>
-        <w:tc>
-          <w:tcPr>
-            <w:tcW w:w="1205" w:type="dxa"/>
-            <w:vAlign w:val="center"/>
-          </w:tcPr>
-          <w:p>
-            <w:pPr>
-              <w:jc w:val="center"/>
-            </w:pPr>
-          </w:p>
-        </w:tc>
-        <w:tc>
-          <w:tcPr>
-            <w:tcW w:w="1206" w:type="dxa"/>
-            <w:vAlign w:val="center"/>
-          </w:tcPr>
-          <w:p>
-            <w:pPr>
-              <w:jc w:val="center"/>
-            </w:pPr>
-          </w:p>
-        </w:tc>
-      </w:tr>
-      <w:tr>
-        <w:tc>
-          <w:tcPr>
-            <w:tcW w:w="4540" w:type="dxa"/>
-            <w:vAlign w:val="center"/>
-          </w:tcPr>
-          <w:p>
-            <w:pPr>
-              <w:jc w:val="left"/>
-            </w:pPr>
-            <w:r>
-              <w:rPr>
-                <w:rFonts w:cs="Arial"/>
-              </w:rPr>
-              <w:t>Effizienz</w:t>
-            </w:r>
-            <w:r>
-              <w:rPr>
-                <w:rFonts w:cs="Arial"/>
-              </w:rPr>
-              <w:t xml:space="preserve"> </w:t>
-            </w:r>
-            <w:r>
-              <w:rPr>
-                <w:rFonts w:cs="Arial"/>
-                <w:sz w:val="18"/>
-              </w:rPr>
-              <w:t>(</w:t>
-            </w:r>
-            <w:r>
-              <w:rPr>
-                <w:rFonts w:cs="Arial"/>
-                <w:sz w:val="18"/>
-              </w:rPr>
-              <w:t>Programm &amp; Code</w:t>
-            </w:r>
-            <w:r>
-              <w:rPr>
-                <w:rFonts w:cs="Arial"/>
-                <w:sz w:val="18"/>
-              </w:rPr>
-              <w:t>)</w:t>
-            </w:r>
-          </w:p>
-        </w:tc>
-        <w:tc>
-          <w:tcPr>
-            <w:tcW w:w="1205" w:type="dxa"/>
-            <w:vAlign w:val="center"/>
-          </w:tcPr>
-          <w:p>
-            <w:pPr>
-              <w:jc w:val="center"/>
-            </w:pPr>
-          </w:p>
-        </w:tc>
-        <w:tc>
-          <w:tcPr>
-            <w:tcW w:w="1206" w:type="dxa"/>
-            <w:vAlign w:val="center"/>
-          </w:tcPr>
-          <w:p>
-            <w:pPr>
-              <w:jc w:val="center"/>
-            </w:pPr>
-          </w:p>
-        </w:tc>
-        <w:tc>
-          <w:tcPr>
-            <w:tcW w:w="1205" w:type="dxa"/>
-            <w:vAlign w:val="center"/>
-          </w:tcPr>
-          <w:p>
-            <w:pPr>
-              <w:jc w:val="center"/>
-            </w:pPr>
-            <w:r>
-              <w:t>X</w:t>
-            </w:r>
-          </w:p>
-        </w:tc>
-        <w:tc>
-          <w:tcPr>
-            <w:tcW w:w="1206" w:type="dxa"/>
-            <w:vAlign w:val="center"/>
-          </w:tcPr>
-          <w:p>
-            <w:pPr>
-              <w:jc w:val="center"/>
-            </w:pPr>
-          </w:p>
-        </w:tc>
-      </w:tr>
-      <w:tr>
-        <w:tc>
-          <w:tcPr>
-            <w:tcW w:w="4540" w:type="dxa"/>
-            <w:vAlign w:val="center"/>
-          </w:tcPr>
-          <w:p>
-            <w:pPr>
-              <w:jc w:val="left"/>
-            </w:pPr>
-            <w:r>
-              <w:rPr>
-                <w:rFonts w:cs="Arial"/>
-              </w:rPr>
-              <w:t>Funktionale Korrektheit</w:t>
-            </w:r>
-            <w:r>
-              <w:rPr>
-                <w:rFonts w:cs="Arial"/>
-              </w:rPr>
-              <w:t xml:space="preserve"> </w:t>
-            </w:r>
-            <w:r>
-              <w:rPr>
-                <w:rFonts w:cs="Arial"/>
-                <w:sz w:val="18"/>
-              </w:rPr>
-              <w:t>(</w:t>
-            </w:r>
-            <w:r>
-              <w:rPr>
-                <w:rFonts w:cs="Arial"/>
-                <w:sz w:val="18"/>
-              </w:rPr>
-              <w:t>Programm</w:t>
-            </w:r>
-            <w:r>
-              <w:rPr>
-                <w:rFonts w:cs="Arial"/>
-                <w:sz w:val="18"/>
-              </w:rPr>
-              <w:t>)</w:t>
-            </w:r>
-          </w:p>
-        </w:tc>
-        <w:tc>
-          <w:tcPr>
-            <w:tcW w:w="1205" w:type="dxa"/>
-            <w:vAlign w:val="center"/>
-          </w:tcPr>
-          <w:p>
-            <w:pPr>
-              <w:jc w:val="center"/>
-            </w:pPr>
-          </w:p>
-        </w:tc>
-        <w:tc>
-          <w:tcPr>
-            <w:tcW w:w="1206" w:type="dxa"/>
-            <w:vAlign w:val="center"/>
-          </w:tcPr>
-          <w:p>
-            <w:pPr>
-              <w:jc w:val="center"/>
-            </w:pPr>
-            <w:r>
-              <w:t>X</w:t>
-            </w:r>
-          </w:p>
-        </w:tc>
-        <w:tc>
-          <w:tcPr>
-            <w:tcW w:w="1205" w:type="dxa"/>
-            <w:vAlign w:val="center"/>
-          </w:tcPr>
-          <w:p>
-            <w:pPr>
-              <w:jc w:val="center"/>
-            </w:pPr>
-          </w:p>
-        </w:tc>
-        <w:tc>
-          <w:tcPr>
-            <w:tcW w:w="1206" w:type="dxa"/>
-            <w:vAlign w:val="center"/>
-          </w:tcPr>
-          <w:p>
-            <w:pPr>
-              <w:jc w:val="center"/>
-            </w:pPr>
-          </w:p>
-        </w:tc>
-      </w:tr>
-      <w:tr>
-        <w:tc>
-          <w:tcPr>
-            <w:tcW w:w="4540" w:type="dxa"/>
-            <w:vAlign w:val="center"/>
-          </w:tcPr>
-          <w:p>
-            <w:pPr>
-              <w:jc w:val="left"/>
-            </w:pPr>
-            <w:r>
-              <w:rPr>
-                <w:rFonts w:cs="Arial"/>
-              </w:rPr>
-              <w:t>Funktionale Vollständigkeit</w:t>
-            </w:r>
-            <w:r>
-              <w:rPr>
-                <w:rFonts w:cs="Arial"/>
-              </w:rPr>
-              <w:t xml:space="preserve"> </w:t>
-            </w:r>
-            <w:r>
-              <w:rPr>
-                <w:rFonts w:cs="Arial"/>
-                <w:sz w:val="18"/>
-              </w:rPr>
-              <w:t>(</w:t>
-            </w:r>
-            <w:r>
-              <w:rPr>
-                <w:rFonts w:cs="Arial"/>
-                <w:sz w:val="18"/>
-              </w:rPr>
-              <w:t>Programm</w:t>
-            </w:r>
-            <w:r>
-              <w:rPr>
-                <w:rFonts w:cs="Arial"/>
-                <w:sz w:val="18"/>
-              </w:rPr>
-              <w:t>)</w:t>
-            </w:r>
-          </w:p>
-        </w:tc>
-        <w:tc>
-          <w:tcPr>
-            <w:tcW w:w="1205" w:type="dxa"/>
-            <w:vAlign w:val="center"/>
-          </w:tcPr>
-          <w:p>
-            <w:pPr>
-              <w:jc w:val="center"/>
-            </w:pPr>
-          </w:p>
-        </w:tc>
-        <w:tc>
-          <w:tcPr>
-            <w:tcW w:w="1206" w:type="dxa"/>
-            <w:vAlign w:val="center"/>
-          </w:tcPr>
-          <w:p>
-            <w:pPr>
-              <w:jc w:val="center"/>
-            </w:pPr>
-          </w:p>
-        </w:tc>
-        <w:tc>
-          <w:tcPr>
-            <w:tcW w:w="1205" w:type="dxa"/>
-            <w:vAlign w:val="center"/>
-          </w:tcPr>
-          <w:p>
-            <w:pPr>
-              <w:jc w:val="center"/>
-            </w:pPr>
-            <w:r>
-              <w:t>X</w:t>
-            </w:r>
-          </w:p>
-        </w:tc>
-        <w:tc>
-          <w:tcPr>
-            <w:tcW w:w="1206" w:type="dxa"/>
-            <w:vAlign w:val="center"/>
-          </w:tcPr>
-          <w:p>
-            <w:pPr>
-              <w:jc w:val="center"/>
-            </w:pPr>
-          </w:p>
-        </w:tc>
-      </w:tr>
-      <w:tr>
-        <w:tc>
-          <w:tcPr>
-            <w:tcW w:w="4540" w:type="dxa"/>
-            <w:vAlign w:val="center"/>
-          </w:tcPr>
-          <w:p>
-            <w:pPr>
-              <w:ind w:right="-113"/>
-              <w:jc w:val="left"/>
-            </w:pPr>
-            <w:r>
-              <w:rPr>
-                <w:rFonts w:cs="Arial"/>
-              </w:rPr>
-              <w:t>Robustheit gegenüber dem Benutzer</w:t>
-            </w:r>
-            <w:r>
-              <w:rPr>
-                <w:rFonts w:asciiTheme="minorHAnsi" w:hAnsiTheme="minorHAnsi" w:cs="Arial"/>
-                <w:sz w:val="16"/>
-              </w:rPr>
-              <w:t xml:space="preserve"> </w:t>
-            </w:r>
-            <w:r>
-              <w:rPr>
-                <w:rFonts w:asciiTheme="minorHAnsi" w:hAnsiTheme="minorHAnsi" w:cs="Arial"/>
-                <w:sz w:val="16"/>
-              </w:rPr>
-              <w:t>(Programm)</w:t>
-            </w:r>
-          </w:p>
-        </w:tc>
-        <w:tc>
-          <w:tcPr>
-            <w:tcW w:w="1205" w:type="dxa"/>
-            <w:vAlign w:val="center"/>
-          </w:tcPr>
-          <w:p>
-            <w:pPr>
-              <w:jc w:val="center"/>
-            </w:pPr>
-          </w:p>
-        </w:tc>
-        <w:tc>
-          <w:tcPr>
-            <w:tcW w:w="1206" w:type="dxa"/>
-            <w:vAlign w:val="center"/>
-          </w:tcPr>
-          <w:p>
-            <w:pPr>
-              <w:jc w:val="center"/>
-            </w:pPr>
-            <w:r>
-              <w:t>X</w:t>
-            </w:r>
-          </w:p>
-        </w:tc>
-        <w:tc>
-          <w:tcPr>
-            <w:tcW w:w="1205" w:type="dxa"/>
-            <w:vAlign w:val="center"/>
-          </w:tcPr>
-          <w:p>
-            <w:pPr>
-              <w:jc w:val="center"/>
-            </w:pPr>
-          </w:p>
-        </w:tc>
-        <w:tc>
-          <w:tcPr>
-            <w:tcW w:w="1206" w:type="dxa"/>
-            <w:vAlign w:val="center"/>
-          </w:tcPr>
-          <w:p>
-            <w:pPr>
-              <w:jc w:val="center"/>
-            </w:pPr>
-          </w:p>
-        </w:tc>
-      </w:tr>
-    </w:tbl>
-    <w:p>
-      <w:pPr>
-        <w:rPr>
-          <w:sz w:val="14"/>
-        </w:rPr>
-      </w:pPr>
-    </w:p>
-    <w:p>
-      <w:pPr>
-        <w:pStyle w:val="Heading1"/>
-        <w:rPr>
-          <w:rFonts w:ascii="Arial" w:hAnsi="Arial" w:cs="Arial"/>
-        </w:rPr>
-      </w:pPr>
-      <w:bookmarkStart w:id="18" w:name="_Toc408915607"/>
-      <w:bookmarkStart w:id="19" w:name="_Toc511320133"/>
-      <w:r>
-        <w:rPr>
-          <w:rFonts w:ascii="Arial" w:hAnsi="Arial" w:cs="Arial"/>
-        </w:rPr>
-        <w:t>Testfälle</w:t>
-      </w:r>
-      <w:bookmarkEnd w:id="18"/>
-      <w:bookmarkEnd w:id="19"/>
-    </w:p>
-    <w:p>
-      <w:pPr>
-        <w:ind w:left="709" w:hanging="709"/>
-        <w:rPr>
-          <w:rFonts w:cs="Arial"/>
-        </w:rPr>
-      </w:pPr>
-      <w:r>
-        <w:rPr>
-          <w:rFonts w:cs="Arial"/>
-        </w:rPr>
-        <w:t>/E10/</w:t>
-      </w:r>
-      <w:r>
-        <w:rPr>
-          <w:rFonts w:cs="Arial"/>
-        </w:rPr>
-        <w:tab/>
-      </w:r>
-      <w:r>
-        <w:rPr>
-          <w:rFonts w:cs="Arial"/>
-        </w:rPr>
-        <w:t xml:space="preserve">Öffnen der </w:t>
-      </w:r>
-      <w:r>
-        <w:rPr>
-          <w:rFonts w:cs="Arial"/>
-        </w:rPr>
-        <w:t>Software durch die Eingabe «pong</w:t>
-      </w:r>
-      <w:r>
-        <w:rPr>
-          <w:rFonts w:cs="Arial"/>
-        </w:rPr>
-        <w:t>» im MATLAB CMD Fenster.</w:t>
-      </w:r>
-    </w:p>
-    <w:p>
-      <w:r>
-        <w:t>/E20/</w:t>
-      </w:r>
-      <w:r>
-        <w:tab/>
-      </w:r>
-      <w:r>
         <w:t>Funktionstest von sämtlichen Bedienelementen.</w:t>
       </w:r>
     </w:p>
@@ -5436,13 +2339,34 @@
         </w:numPr>
         <w:rPr>
           <w:rFonts w:cs="Arial"/>
-        </w:rPr>
-      </w:pPr>
-      <w:r>
-        <w:rPr>
-          <w:rFonts w:cs="Arial"/>
+          <w:color w:val="000000" w:themeColor="text1"/>
+        </w:rPr>
+      </w:pPr>
+      <w:r>
+        <w:rPr>
+          <w:rFonts w:cs="Arial"/>
+          <w:color w:val="000000" w:themeColor="text1"/>
         </w:rPr>
         <w:t>Spielmodus ändern</w:t>
+      </w:r>
+    </w:p>
+    <w:p>
+      <w:pPr>
+        <w:pStyle w:val="ListParagraph"/>
+        <w:ind w:left="1068" w:firstLine="348"/>
+        <w:rPr>
+          <w:rFonts w:cs="Arial"/>
+          <w:i/>
+          <w:color w:val="000000" w:themeColor="text1"/>
+        </w:rPr>
+      </w:pPr>
+      <w:r>
+        <w:rPr>
+          <w:rFonts w:cs="Arial"/>
+          <w:i/>
+          <w:color w:val="000000" w:themeColor="text1"/>
+        </w:rPr>
+        <w:t>Funktioniert einwandfrei.</w:t>
       </w:r>
     </w:p>
     <w:p>
@@ -5454,21 +2378,32 @@
         </w:numPr>
         <w:rPr>
           <w:rFonts w:cs="Arial"/>
-        </w:rPr>
-      </w:pPr>
-      <w:r>
-        <w:rPr>
-          <w:rFonts w:cs="Arial"/>
-        </w:rPr>
-        <w:t>Eingabe von Nicknamen für beide Spieler (maximal 32 Buch</w:t>
-      </w:r>
-      <w:bookmarkStart w:id="20" w:name="_GoBack"/>
-      <w:bookmarkEnd w:id="20"/>
-      <w:r>
-        <w:rPr>
-          <w:rFonts w:cs="Arial"/>
-        </w:rPr>
-        <w:t>staben)</w:t>
+          <w:color w:val="000000" w:themeColor="text1"/>
+        </w:rPr>
+      </w:pPr>
+      <w:r>
+        <w:rPr>
+          <w:rFonts w:cs="Arial"/>
+          <w:color w:val="000000" w:themeColor="text1"/>
+        </w:rPr>
+        <w:t>Eingabe von Nicknamen für beide Spieler (maximal 32 Zeichen)</w:t>
+      </w:r>
+    </w:p>
+    <w:p>
+      <w:pPr>
+        <w:pStyle w:val="ListParagraph"/>
+        <w:ind w:left="1068" w:firstLine="348"/>
+        <w:rPr>
+          <w:rFonts w:cs="Arial"/>
+          <w:i/>
+        </w:rPr>
+      </w:pPr>
+      <w:r>
+        <w:rPr>
+          <w:rFonts w:cs="Arial"/>
+          <w:i/>
+        </w:rPr>
+        <w:t xml:space="preserve">Funktioniert einwandfrei inkl. Abfangen von Spielstart beim zu vielen Zeichen. </w:t>
       </w:r>
     </w:p>
     <w:p>
@@ -5480,13 +2415,32 @@
         </w:numPr>
         <w:rPr>
           <w:rFonts w:cs="Arial"/>
-        </w:rPr>
-      </w:pPr>
-      <w:r>
-        <w:rPr>
-          <w:rFonts w:cs="Arial"/>
+          <w:color w:val="000000" w:themeColor="text1"/>
+        </w:rPr>
+      </w:pPr>
+      <w:r>
+        <w:rPr>
+          <w:rFonts w:cs="Arial"/>
+          <w:color w:val="000000" w:themeColor="text1"/>
         </w:rPr>
         <w:t>Start-Taste</w:t>
+      </w:r>
+    </w:p>
+    <w:p>
+      <w:pPr>
+        <w:pStyle w:val="ListParagraph"/>
+        <w:ind w:left="1068" w:firstLine="348"/>
+        <w:rPr>
+          <w:rFonts w:cs="Arial"/>
+          <w:i/>
+        </w:rPr>
+      </w:pPr>
+      <w:r>
+        <w:rPr>
+          <w:rFonts w:cs="Arial"/>
+          <w:i/>
+        </w:rPr>
+        <w:t>Funktioniert einwandfrei.</w:t>
       </w:r>
     </w:p>
     <w:p>
@@ -5498,13 +2452,32 @@
         </w:numPr>
         <w:rPr>
           <w:rFonts w:cs="Arial"/>
-        </w:rPr>
-      </w:pPr>
-      <w:r>
-        <w:rPr>
-          <w:rFonts w:cs="Arial"/>
+          <w:color w:val="000000" w:themeColor="text1"/>
+        </w:rPr>
+      </w:pPr>
+      <w:r>
+        <w:rPr>
+          <w:rFonts w:cs="Arial"/>
+          <w:color w:val="000000" w:themeColor="text1"/>
         </w:rPr>
         <w:t>Im Spiel Stopp-Taste</w:t>
+      </w:r>
+    </w:p>
+    <w:p>
+      <w:pPr>
+        <w:pStyle w:val="ListParagraph"/>
+        <w:ind w:left="1068" w:firstLine="348"/>
+        <w:rPr>
+          <w:rFonts w:cs="Arial"/>
+          <w:i/>
+        </w:rPr>
+      </w:pPr>
+      <w:r>
+        <w:rPr>
+          <w:rFonts w:cs="Arial"/>
+          <w:i/>
+        </w:rPr>
+        <w:t>Funktioniert einwandfrei. (Auch auf Gross/Kleinschreibung getestet).</w:t>
       </w:r>
     </w:p>
     <w:p>
@@ -5516,13 +2489,32 @@
         </w:numPr>
         <w:rPr>
           <w:rFonts w:cs="Arial"/>
-        </w:rPr>
-      </w:pPr>
-      <w:r>
-        <w:rPr>
-          <w:rFonts w:cs="Arial"/>
+          <w:color w:val="000000" w:themeColor="text1"/>
+        </w:rPr>
+      </w:pPr>
+      <w:r>
+        <w:rPr>
+          <w:rFonts w:cs="Arial"/>
+          <w:color w:val="000000" w:themeColor="text1"/>
         </w:rPr>
         <w:t>Im Spiel Pause-Taste</w:t>
+      </w:r>
+    </w:p>
+    <w:p>
+      <w:pPr>
+        <w:pStyle w:val="ListParagraph"/>
+        <w:ind w:left="1068" w:firstLine="348"/>
+        <w:rPr>
+          <w:rFonts w:cs="Arial"/>
+          <w:i/>
+        </w:rPr>
+      </w:pPr>
+      <w:r>
+        <w:rPr>
+          <w:rFonts w:cs="Arial"/>
+          <w:i/>
+        </w:rPr>
+        <w:t>Funktioniert einwandfrei. (Auch auf Gross/Kleinschreibung getestet).</w:t>
       </w:r>
     </w:p>
     <w:p>
@@ -5534,13 +2526,32 @@
         </w:numPr>
         <w:rPr>
           <w:rFonts w:cs="Arial"/>
-        </w:rPr>
-      </w:pPr>
-      <w:r>
-        <w:rPr>
-          <w:rFonts w:cs="Arial"/>
+          <w:color w:val="000000" w:themeColor="text1"/>
+        </w:rPr>
+      </w:pPr>
+      <w:r>
+        <w:rPr>
+          <w:rFonts w:cs="Arial"/>
+          <w:color w:val="000000" w:themeColor="text1"/>
         </w:rPr>
         <w:t>Spieler 1 Bedientasten</w:t>
+      </w:r>
+    </w:p>
+    <w:p>
+      <w:pPr>
+        <w:pStyle w:val="ListParagraph"/>
+        <w:ind w:left="1068" w:firstLine="348"/>
+        <w:rPr>
+          <w:rFonts w:cs="Arial"/>
+          <w:i/>
+        </w:rPr>
+      </w:pPr>
+      <w:r>
+        <w:rPr>
+          <w:rFonts w:cs="Arial"/>
+          <w:i/>
+        </w:rPr>
+        <w:t>Funktioniert einwandfrei.</w:t>
       </w:r>
     </w:p>
     <w:p>
@@ -5552,17 +2563,45 @@
         </w:numPr>
         <w:rPr>
           <w:rFonts w:cs="Arial"/>
-        </w:rPr>
-      </w:pPr>
-      <w:r>
-        <w:rPr>
-          <w:rFonts w:cs="Arial"/>
+          <w:color w:val="000000" w:themeColor="text1"/>
+        </w:rPr>
+      </w:pPr>
+      <w:r>
+        <w:rPr>
+          <w:rFonts w:cs="Arial"/>
+          <w:color w:val="000000" w:themeColor="text1"/>
         </w:rPr>
         <w:t>Spieler 2 Bedientasten</w:t>
       </w:r>
     </w:p>
     <w:p>
       <w:pPr>
+        <w:pStyle w:val="ListParagraph"/>
+        <w:ind w:left="1068" w:firstLine="348"/>
+        <w:rPr>
+          <w:rFonts w:cs="Arial"/>
+          <w:i/>
+        </w:rPr>
+      </w:pPr>
+      <w:r>
+        <w:rPr>
+          <w:rFonts w:cs="Arial"/>
+          <w:i/>
+        </w:rPr>
+        <w:t>Funktioniert einwandfrei. (Auch auf Gross/Kleinschreibung getestet).</w:t>
+      </w:r>
+    </w:p>
+    <w:p>
+      <w:pPr>
+        <w:pStyle w:val="ListParagraph"/>
+        <w:ind w:left="1068"/>
+        <w:rPr>
+          <w:rFonts w:cs="Arial"/>
+        </w:rPr>
+      </w:pPr>
+    </w:p>
+    <w:p>
+      <w:pPr>
         <w:ind w:left="707"/>
         <w:rPr>
           <w:rFonts w:cs="Arial"/>
@@ -5570,23 +2609,48 @@
       </w:pPr>
     </w:p>
     <w:p>
-      <w:r>
+      <w:pPr>
+        <w:ind w:left="707"/>
+        <w:rPr>
+          <w:rFonts w:cs="Arial"/>
+        </w:rPr>
+      </w:pPr>
+    </w:p>
+    <w:p>
+      <w:pPr>
+        <w:ind w:left="707"/>
+        <w:rPr>
+          <w:rFonts w:cs="Arial"/>
+        </w:rPr>
+      </w:pPr>
+    </w:p>
+    <w:p>
+      <w:pPr>
+        <w:ind w:left="707"/>
+        <w:rPr>
+          <w:rFonts w:cs="Arial"/>
+        </w:rPr>
+      </w:pPr>
+    </w:p>
+    <w:p>
+      <w:pPr>
+        <w:rPr>
+          <w:color w:val="00B050"/>
+        </w:rPr>
+      </w:pPr>
+      <w:r>
+        <w:rPr>
+          <w:color w:val="00B050"/>
+        </w:rPr>
+        <w:lastRenderedPageBreak/>
         <w:t>/E30/</w:t>
       </w:r>
       <w:r>
+        <w:rPr>
+          <w:color w:val="00B050"/>
+        </w:rPr>
         <w:tab/>
-      </w:r>
-      <w:r>
-        <w:t xml:space="preserve">12 Spiele im Spielmodus </w:t>
-      </w:r>
-      <w:r>
-        <w:t>«</w:t>
-      </w:r>
-      <w:r>
-        <w:t>1 Spieler</w:t>
-      </w:r>
-      <w:r>
-        <w:t>» spielen:</w:t>
+        <w:t>12 Spiele im Spielmodus «1 Spieler» spielen:</w:t>
       </w:r>
     </w:p>
     <w:p>
@@ -5605,26 +2669,16 @@
     <w:p>
       <w:pPr>
         <w:pStyle w:val="ListParagraph"/>
-        <w:numPr>
-          <w:ilvl w:val="0"/>
-          <w:numId w:val="35"/>
-        </w:numPr>
-        <w:ind w:left="1068"/>
-        <w:rPr>
-          <w:rFonts w:cs="Arial"/>
-        </w:rPr>
-      </w:pPr>
-      <w:r>
-        <w:rPr>
-          <w:rFonts w:cs="Arial"/>
-        </w:rPr>
-        <w:t xml:space="preserve">Kontrolle ob Ballrichtung beim Start gemäss Vorgaben </w:t>
-      </w:r>
-      <w:r>
-        <w:rPr>
-          <w:rFonts w:cs="Arial"/>
-        </w:rPr>
-        <w:t>ist</w:t>
+        <w:ind w:left="1068" w:firstLine="348"/>
+        <w:rPr>
+          <w:i/>
+        </w:rPr>
+      </w:pPr>
+      <w:r>
+        <w:rPr>
+          <w:i/>
+        </w:rPr>
+        <w:t>Funktioniert einwandfrei, es konnten keine Bugs festgestellt werden.</w:t>
       </w:r>
     </w:p>
     <w:p>
@@ -5635,9 +2689,38 @@
           <w:numId w:val="35"/>
         </w:numPr>
         <w:ind w:left="1068"/>
-      </w:pPr>
-      <w:r>
-        <w:t>Kontrolle ob Highscores korrekt eingetragen wurden</w:t>
+        <w:rPr>
+          <w:rFonts w:cs="Arial"/>
+        </w:rPr>
+      </w:pPr>
+      <w:r>
+        <w:rPr>
+          <w:rFonts w:cs="Arial"/>
+        </w:rPr>
+        <w:t xml:space="preserve">Kontrolle ob Ballrichtung beim Start gemäss Vorgaben </w:t>
+      </w:r>
+      <w:r>
+        <w:rPr>
+          <w:rFonts w:cs="Arial"/>
+        </w:rPr>
+        <w:t>ist.</w:t>
+      </w:r>
+    </w:p>
+    <w:p>
+      <w:pPr>
+        <w:pStyle w:val="ListParagraph"/>
+        <w:ind w:left="1416"/>
+        <w:rPr>
+          <w:rFonts w:cs="Arial"/>
+          <w:i/>
+        </w:rPr>
+      </w:pPr>
+      <w:r>
+        <w:rPr>
+          <w:rFonts w:cs="Arial"/>
+          <w:i/>
+        </w:rPr>
+        <w:t>Die Ballrichtung verändert sich bei jedem Start zufällig und ist somit gemäss Vorgabe. In der zweiten Runde Richtung Verlierer.</w:t>
       </w:r>
     </w:p>
     <w:p>
@@ -5650,15 +2733,100 @@
         <w:ind w:left="1068"/>
       </w:pPr>
       <w:r>
+        <w:t>Kontrolle ob Highscores korrekt eingetragen wurden</w:t>
+      </w:r>
+      <w:r>
+        <w:t>.</w:t>
+      </w:r>
+    </w:p>
+    <w:p>
+      <w:pPr>
+        <w:pStyle w:val="ListParagraph"/>
+        <w:ind w:left="1068" w:firstLine="348"/>
+        <w:rPr>
+          <w:i/>
+        </w:rPr>
+      </w:pPr>
+      <w:r>
+        <w:rPr>
+          <w:i/>
+        </w:rPr>
+        <w:t>Highscores werden korrekt eingetragen und aktualisiert.</w:t>
+      </w:r>
+    </w:p>
+    <w:p>
+      <w:pPr>
+        <w:pStyle w:val="ListParagraph"/>
+        <w:numPr>
+          <w:ilvl w:val="0"/>
+          <w:numId w:val="35"/>
+        </w:numPr>
+        <w:ind w:left="1068"/>
+      </w:pPr>
+      <w:r>
         <w:t>Kontrolle ob Excel-File erstellt wurde</w:t>
       </w:r>
-    </w:p>
-    <w:p>
-      <w:r>
-        <w:lastRenderedPageBreak/>
+      <w:r>
+        <w:t>.</w:t>
+      </w:r>
+    </w:p>
+    <w:p>
+      <w:pPr>
+        <w:pStyle w:val="ListParagraph"/>
+        <w:ind w:left="1416"/>
+        <w:rPr>
+          <w:i/>
+        </w:rPr>
+      </w:pPr>
+      <w:r>
+        <w:rPr>
+          <w:i/>
+        </w:rPr>
+        <w:t xml:space="preserve">Bei nichtvorhanden sein der Datei wird im Verzeichnis ein Excel-File erstellt. Dies geschieht beim Aufstarrten der Applikation, das Löschen des Excel-Files während einer Instanz wird nicht abgefangen und führt zu einem </w:t>
+      </w:r>
+      <w:r>
+        <w:rPr>
+          <w:i/>
+        </w:rPr>
+        <w:t>«</w:t>
+      </w:r>
+      <w:proofErr w:type="spellStart"/>
+      <w:r>
+        <w:rPr>
+          <w:i/>
+        </w:rPr>
+        <w:t>Freez</w:t>
+      </w:r>
+      <w:proofErr w:type="spellEnd"/>
+      <w:r>
+        <w:rPr>
+          <w:i/>
+        </w:rPr>
+        <w:t>»</w:t>
+      </w:r>
+      <w:r>
+        <w:rPr>
+          <w:i/>
+        </w:rPr>
+        <w:t>.</w:t>
+      </w:r>
+    </w:p>
+    <w:p>
+      <w:pPr>
+        <w:rPr>
+          <w:color w:val="00B050"/>
+        </w:rPr>
+      </w:pPr>
+      <w:r>
+        <w:rPr>
+          <w:color w:val="00B050"/>
+        </w:rPr>
         <w:t>/E40/</w:t>
       </w:r>
       <w:r>
+        <w:rPr>
+          <w:color w:val="00B050"/>
+        </w:rPr>
         <w:tab/>
         <w:t>10 Spiele im Spielmodus «2 Spieler» spielen:</w:t>
       </w:r>
@@ -5690,6 +2858,23 @@
     <w:p>
       <w:pPr>
         <w:pStyle w:val="ListParagraph"/>
+        <w:ind w:left="1068" w:firstLine="348"/>
+        <w:rPr>
+          <w:rFonts w:cs="Arial"/>
+          <w:i/>
+        </w:rPr>
+      </w:pPr>
+      <w:r>
+        <w:rPr>
+          <w:rFonts w:cs="Arial"/>
+          <w:i/>
+        </w:rPr>
+        <w:t>Funktioniert einwandfrei.</w:t>
+      </w:r>
+    </w:p>
+    <w:p>
+      <w:pPr>
+        <w:pStyle w:val="ListParagraph"/>
         <w:numPr>
           <w:ilvl w:val="0"/>
           <w:numId w:val="38"/>
@@ -5713,80 +2898,191 @@
     </w:p>
     <w:p>
       <w:pPr>
-        <w:rPr>
-          <w:rFonts w:cs="Arial"/>
-        </w:rPr>
-      </w:pPr>
-      <w:r>
-        <w:rPr>
-          <w:rFonts w:cs="Arial"/>
+        <w:pStyle w:val="ListParagraph"/>
+        <w:ind w:left="1416"/>
+        <w:rPr>
+          <w:rFonts w:cs="Arial"/>
+          <w:i/>
+        </w:rPr>
+      </w:pPr>
+      <w:r>
+        <w:rPr>
+          <w:rFonts w:cs="Arial"/>
+          <w:i/>
+        </w:rPr>
+        <w:t>Die Ballrichtung verändert sich bei jedem Start zufällig und ist somit gemäss Vorgabe. In der zweiten Runde Richtung Verlierer.</w:t>
+      </w:r>
+    </w:p>
+    <w:p>
+      <w:pPr>
+        <w:rPr>
+          <w:rFonts w:cs="Arial"/>
+          <w:color w:val="00B050"/>
+        </w:rPr>
+      </w:pPr>
+      <w:r>
+        <w:rPr>
+          <w:rFonts w:cs="Arial"/>
+          <w:color w:val="00B050"/>
         </w:rPr>
         <w:t>/E50/</w:t>
       </w:r>
       <w:r>
         <w:rPr>
           <w:rFonts w:cs="Arial"/>
+          <w:color w:val="00B050"/>
         </w:rPr>
         <w:tab/>
         <w:t>Programm erneut starten und schauen ob Highscores noch vorhanden sind</w:t>
       </w:r>
     </w:p>
     <w:p>
-      <w:r>
-        <w:t>/E6</w:t>
-      </w:r>
-      <w:r>
-        <w:t>0/</w:t>
-      </w:r>
-      <w:r>
+      <w:pPr>
+        <w:rPr>
+          <w:rFonts w:cs="Arial"/>
+          <w:i/>
+        </w:rPr>
+      </w:pPr>
+      <w:r>
+        <w:rPr>
+          <w:rFonts w:cs="Arial"/>
+        </w:rPr>
         <w:tab/>
       </w:r>
       <w:r>
+        <w:rPr>
+          <w:rFonts w:cs="Arial"/>
+          <w:i/>
+        </w:rPr>
+        <w:t>Funktioniert einwandfrei.</w:t>
+      </w:r>
+    </w:p>
+    <w:p>
+      <w:pPr>
+        <w:rPr>
+          <w:color w:val="FF0000"/>
+        </w:rPr>
+      </w:pPr>
+      <w:r>
+        <w:rPr>
+          <w:color w:val="FF0000"/>
+        </w:rPr>
+        <w:t>/E60/</w:t>
+      </w:r>
+      <w:r>
+        <w:rPr>
+          <w:color w:val="FF0000"/>
+        </w:rPr>
+        <w:tab/>
         <w:t>Die Software auf 2 verschiedenen Rechner auf Flüssigkeit vom Spiel testen.</w:t>
       </w:r>
     </w:p>
     <w:p>
-      <w:r>
+      <w:pPr>
+        <w:rPr>
+          <w:i/>
+          <w:color w:val="000000" w:themeColor="text1"/>
+        </w:rPr>
+      </w:pPr>
+      <w:r>
+        <w:tab/>
+      </w:r>
+      <w:r>
+        <w:rPr>
+          <w:i/>
+          <w:color w:val="000000" w:themeColor="text1"/>
+        </w:rPr>
+        <w:t>Nicht gewährleistet, wird durch die MATLAB Umgebung beeinflusst.</w:t>
+      </w:r>
+    </w:p>
+    <w:p>
+      <w:pPr>
+        <w:rPr>
+          <w:color w:val="00B050"/>
+        </w:rPr>
+      </w:pPr>
+      <w:r>
+        <w:rPr>
+          <w:color w:val="00B050"/>
+        </w:rPr>
         <w:t>/E70/</w:t>
       </w:r>
       <w:r>
+        <w:rPr>
+          <w:color w:val="00B050"/>
+        </w:rPr>
         <w:tab/>
         <w:t>Die Software auf der Auflösung 1920x1080 auf korrekte Darstellung überprüfen.</w:t>
       </w:r>
     </w:p>
     <w:p>
-      <w:r>
-        <w:t>/E8</w:t>
-      </w:r>
-      <w:r>
-        <w:t>0/</w:t>
-      </w:r>
-      <w:r>
+      <w:pPr>
+        <w:rPr>
+          <w:i/>
+        </w:rPr>
+      </w:pPr>
+      <w:r>
+        <w:tab/>
+      </w:r>
+      <w:r>
+        <w:rPr>
+          <w:i/>
+        </w:rPr>
+        <w:t xml:space="preserve">Funktioniert einwandfrei, es wird empfohlen auf dieser Auflösung zu spielen. </w:t>
+      </w:r>
+    </w:p>
+    <w:p>
+      <w:pPr>
+        <w:rPr>
+          <w:color w:val="00B050"/>
+        </w:rPr>
+      </w:pPr>
+      <w:r>
+        <w:rPr>
+          <w:color w:val="00B050"/>
+        </w:rPr>
+        <w:t>/E80/</w:t>
+      </w:r>
+      <w:r>
+        <w:rPr>
+          <w:color w:val="00B050"/>
+        </w:rPr>
         <w:tab/>
         <w:t>{Wunsch} Die Rundenanzahl von 1-50 testen.</w:t>
       </w:r>
     </w:p>
     <w:p>
       <w:pPr>
-        <w:rPr>
-          <w:rFonts w:cs="Arial"/>
-        </w:rPr>
-      </w:pPr>
-      <w:r>
-        <w:rPr>
-          <w:rFonts w:cs="Arial"/>
-        </w:rPr>
-        <w:t>/E9</w:t>
-      </w:r>
-      <w:r>
-        <w:rPr>
-          <w:rFonts w:cs="Arial"/>
-        </w:rPr>
-        <w:t>0/</w:t>
-      </w:r>
-      <w:r>
-        <w:rPr>
-          <w:rFonts w:cs="Arial"/>
+        <w:ind w:left="708" w:firstLine="2"/>
+        <w:rPr>
+          <w:i/>
+        </w:rPr>
+      </w:pPr>
+      <w:r>
+        <w:rPr>
+          <w:i/>
+        </w:rPr>
+        <w:t>Funktioniert einwandfrei. Bei Werten ausserhalb des Definitionsbereiches wird der letzte gültige Wert genommen.</w:t>
+      </w:r>
+    </w:p>
+    <w:p>
+      <w:pPr>
+        <w:rPr>
+          <w:rFonts w:cs="Arial"/>
+          <w:color w:val="00B050"/>
+        </w:rPr>
+      </w:pPr>
+      <w:r>
+        <w:rPr>
+          <w:rFonts w:cs="Arial"/>
+          <w:color w:val="00B050"/>
+        </w:rPr>
+        <w:t>/E90/</w:t>
+      </w:r>
+      <w:r>
+        <w:rPr>
+          <w:rFonts w:cs="Arial"/>
+          <w:color w:val="00B050"/>
         </w:rPr>
         <w:tab/>
         <w:t>{Wunsch} 2 Spiele in den 3 Schwierigkeitsstufen vom Computergegner durchführen.</w:t>
@@ -5794,16 +3090,31 @@
     </w:p>
     <w:p>
       <w:pPr>
+        <w:rPr>
+          <w:rFonts w:cs="Arial"/>
+          <w:i/>
+        </w:rPr>
+      </w:pPr>
+      <w:r>
+        <w:rPr>
+          <w:rFonts w:cs="Arial"/>
+        </w:rPr>
+        <w:tab/>
+      </w:r>
+      <w:r>
+        <w:rPr>
+          <w:rFonts w:cs="Arial"/>
+          <w:i/>
+        </w:rPr>
+        <w:t>Funktioniert einwandfrei.</w:t>
+      </w:r>
+    </w:p>
+    <w:p>
+      <w:pPr>
         <w:spacing w:line="276" w:lineRule="auto"/>
         <w:jc w:val="left"/>
-        <w:rPr>
-          <w:rFonts w:cs="Arial"/>
-        </w:rPr>
-      </w:pPr>
-      <w:r>
-        <w:rPr>
-          <w:rFonts w:cs="Arial"/>
-        </w:rPr>
+      </w:pPr>
+      <w:r>
         <w:br w:type="page"/>
       </w:r>
     </w:p>
@@ -5814,7 +3125,2119 @@
           <w:rFonts w:ascii="Arial" w:hAnsi="Arial" w:cs="Arial"/>
         </w:rPr>
       </w:pPr>
-      <w:bookmarkStart w:id="21" w:name="_Toc511320134"/>
+      <w:bookmarkStart w:id="7" w:name="_Toc408915602"/>
+      <w:bookmarkStart w:id="8" w:name="_Toc516082244"/>
+      <w:r>
+        <w:rPr>
+          <w:rFonts w:ascii="Arial" w:hAnsi="Arial" w:cs="Arial"/>
+        </w:rPr>
+        <w:lastRenderedPageBreak/>
+        <w:t>Produktfunktionen</w:t>
+      </w:r>
+      <w:bookmarkEnd w:id="7"/>
+      <w:bookmarkEnd w:id="8"/>
+    </w:p>
+    <w:p>
+      <w:pPr>
+        <w:rPr>
+          <w:rFonts w:cs="Arial"/>
+          <w:color w:val="00B050"/>
+        </w:rPr>
+      </w:pPr>
+      <w:r>
+        <w:rPr>
+          <w:rFonts w:cs="Arial"/>
+          <w:color w:val="00B050"/>
+        </w:rPr>
+        <w:t>/F10/</w:t>
+      </w:r>
+      <w:r>
+        <w:rPr>
+          <w:rFonts w:cs="Arial"/>
+          <w:color w:val="00B050"/>
+        </w:rPr>
+        <w:tab/>
+        <w:t xml:space="preserve">Die Grundparameter des Spiels sind im </w:t>
+      </w:r>
+      <w:proofErr w:type="spellStart"/>
+      <w:r>
+        <w:rPr>
+          <w:rFonts w:cs="Arial"/>
+          <w:color w:val="00B050"/>
+        </w:rPr>
+        <w:t>m.File</w:t>
+      </w:r>
+      <w:proofErr w:type="spellEnd"/>
+      <w:r>
+        <w:rPr>
+          <w:rFonts w:cs="Arial"/>
+          <w:color w:val="00B050"/>
+        </w:rPr>
+        <w:t xml:space="preserve"> statisch hinterlegt.</w:t>
+      </w:r>
+      <w:r>
+        <w:rPr>
+          <w:rFonts w:cs="Arial"/>
+          <w:color w:val="00B050"/>
+        </w:rPr>
+        <w:t xml:space="preserve"> z.B.</w:t>
+      </w:r>
+    </w:p>
+    <w:p>
+      <w:pPr>
+        <w:pStyle w:val="ListParagraph"/>
+        <w:numPr>
+          <w:ilvl w:val="0"/>
+          <w:numId w:val="34"/>
+        </w:numPr>
+        <w:rPr>
+          <w:rFonts w:cs="Arial"/>
+        </w:rPr>
+      </w:pPr>
+      <w:r>
+        <w:rPr>
+          <w:rFonts w:cs="Arial"/>
+        </w:rPr>
+        <w:t>Start-Geschwindigkeit Ball</w:t>
+      </w:r>
+    </w:p>
+    <w:p>
+      <w:pPr>
+        <w:pStyle w:val="ListParagraph"/>
+        <w:ind w:left="1068" w:firstLine="348"/>
+        <w:rPr>
+          <w:rFonts w:cs="Arial"/>
+          <w:i/>
+        </w:rPr>
+      </w:pPr>
+      <w:r>
+        <w:rPr>
+          <w:rFonts w:cs="Arial"/>
+          <w:i/>
+        </w:rPr>
+        <w:t>Wurde implementiert.</w:t>
+      </w:r>
+    </w:p>
+    <w:p>
+      <w:pPr>
+        <w:pStyle w:val="ListParagraph"/>
+        <w:numPr>
+          <w:ilvl w:val="0"/>
+          <w:numId w:val="34"/>
+        </w:numPr>
+        <w:rPr>
+          <w:rFonts w:cs="Arial"/>
+        </w:rPr>
+      </w:pPr>
+      <w:r>
+        <w:rPr>
+          <w:rFonts w:cs="Arial"/>
+        </w:rPr>
+        <w:t>Geschwindigkeitserhöhung Ball nach dem auftreffen auf den Balken</w:t>
+      </w:r>
+    </w:p>
+    <w:p>
+      <w:pPr>
+        <w:pStyle w:val="ListParagraph"/>
+        <w:ind w:left="1068" w:firstLine="348"/>
+        <w:rPr>
+          <w:rFonts w:cs="Arial"/>
+          <w:i/>
+        </w:rPr>
+      </w:pPr>
+      <w:r>
+        <w:rPr>
+          <w:rFonts w:cs="Arial"/>
+          <w:i/>
+        </w:rPr>
+        <w:t>Wurde implementiert.</w:t>
+      </w:r>
+    </w:p>
+    <w:p>
+      <w:pPr>
+        <w:pStyle w:val="ListParagraph"/>
+        <w:numPr>
+          <w:ilvl w:val="0"/>
+          <w:numId w:val="34"/>
+        </w:numPr>
+        <w:rPr>
+          <w:rFonts w:cs="Arial"/>
+        </w:rPr>
+      </w:pPr>
+      <w:r>
+        <w:rPr>
+          <w:rFonts w:cs="Arial"/>
+        </w:rPr>
+        <w:t>Winkeländerung beim Auftreffen auf eine Wand oder Balken</w:t>
+      </w:r>
+    </w:p>
+    <w:p>
+      <w:pPr>
+        <w:pStyle w:val="ListParagraph"/>
+        <w:ind w:left="1068" w:firstLine="348"/>
+        <w:rPr>
+          <w:rFonts w:cs="Arial"/>
+          <w:i/>
+        </w:rPr>
+      </w:pPr>
+      <w:r>
+        <w:rPr>
+          <w:rFonts w:cs="Arial"/>
+          <w:i/>
+        </w:rPr>
+        <w:t>Wurde implementiert.</w:t>
+      </w:r>
+    </w:p>
+    <w:p>
+      <w:pPr>
+        <w:ind w:left="705" w:hanging="705"/>
+        <w:rPr>
+          <w:rFonts w:cs="Arial"/>
+          <w:color w:val="00B050"/>
+        </w:rPr>
+      </w:pPr>
+      <w:r>
+        <w:rPr>
+          <w:rFonts w:cs="Arial"/>
+          <w:color w:val="00B050"/>
+        </w:rPr>
+        <w:t>/F2</w:t>
+      </w:r>
+      <w:r>
+        <w:rPr>
+          <w:rFonts w:cs="Arial"/>
+          <w:color w:val="00B050"/>
+        </w:rPr>
+        <w:t>0/</w:t>
+      </w:r>
+      <w:r>
+        <w:rPr>
+          <w:rFonts w:cs="Arial"/>
+          <w:color w:val="00B050"/>
+        </w:rPr>
+        <w:tab/>
+        <w:t>Durch die Eingabe von «</w:t>
+      </w:r>
+      <w:proofErr w:type="spellStart"/>
+      <w:r>
+        <w:rPr>
+          <w:rFonts w:cs="Arial"/>
+          <w:color w:val="00B050"/>
+        </w:rPr>
+        <w:t>pong</w:t>
+      </w:r>
+      <w:proofErr w:type="spellEnd"/>
+      <w:r>
+        <w:rPr>
+          <w:rFonts w:cs="Arial"/>
+          <w:color w:val="00B050"/>
+        </w:rPr>
+        <w:t xml:space="preserve">» im </w:t>
+      </w:r>
+      <w:r>
+        <w:rPr>
+          <w:rFonts w:cs="Arial"/>
+          <w:color w:val="00B050"/>
+        </w:rPr>
+        <w:t>MATLAB</w:t>
+      </w:r>
+      <w:r>
+        <w:rPr>
+          <w:rFonts w:cs="Arial"/>
+          <w:color w:val="00B050"/>
+        </w:rPr>
+        <w:t xml:space="preserve"> CMD Fenster wird das Spiel ge</w:t>
+      </w:r>
+      <w:r>
+        <w:rPr>
+          <w:rFonts w:cs="Arial"/>
+          <w:color w:val="00B050"/>
+        </w:rPr>
+        <w:t xml:space="preserve">öffnet. Das </w:t>
+      </w:r>
+      <w:r>
+        <w:rPr>
+          <w:rFonts w:cs="Arial"/>
+          <w:color w:val="00B050"/>
+        </w:rPr>
+        <w:t>GUI wird im Hauptmenu gestartet.</w:t>
+      </w:r>
+    </w:p>
+    <w:p>
+      <w:pPr>
+        <w:ind w:firstLine="705"/>
+        <w:rPr>
+          <w:rFonts w:cs="Arial"/>
+          <w:i/>
+        </w:rPr>
+      </w:pPr>
+      <w:r>
+        <w:rPr>
+          <w:rFonts w:cs="Arial"/>
+          <w:i/>
+        </w:rPr>
+        <w:t>Wurde implementiert.</w:t>
+      </w:r>
+    </w:p>
+    <w:p>
+      <w:pPr>
+        <w:rPr>
+          <w:rFonts w:cs="Arial"/>
+          <w:color w:val="00B050"/>
+        </w:rPr>
+      </w:pPr>
+      <w:r>
+        <w:rPr>
+          <w:rFonts w:cs="Arial"/>
+          <w:color w:val="00B050"/>
+        </w:rPr>
+        <w:t>/F3</w:t>
+      </w:r>
+      <w:r>
+        <w:rPr>
+          <w:rFonts w:cs="Arial"/>
+          <w:color w:val="00B050"/>
+        </w:rPr>
+        <w:t xml:space="preserve">0/ </w:t>
+      </w:r>
+      <w:r>
+        <w:rPr>
+          <w:rFonts w:cs="Arial"/>
+          <w:color w:val="00B050"/>
+        </w:rPr>
+        <w:tab/>
+        <w:t>Der Spielmodus kann durch eine Checkbox verändert werden.</w:t>
+      </w:r>
+    </w:p>
+    <w:p>
+      <w:pPr>
+        <w:ind w:firstLine="705"/>
+        <w:rPr>
+          <w:rFonts w:cs="Arial"/>
+          <w:i/>
+        </w:rPr>
+      </w:pPr>
+      <w:r>
+        <w:rPr>
+          <w:rFonts w:cs="Arial"/>
+        </w:rPr>
+        <w:tab/>
+      </w:r>
+      <w:r>
+        <w:rPr>
+          <w:rFonts w:cs="Arial"/>
+          <w:i/>
+        </w:rPr>
+        <w:t>Wurde implementiert.</w:t>
+      </w:r>
+    </w:p>
+    <w:p>
+      <w:pPr>
+        <w:ind w:left="705" w:hanging="705"/>
+        <w:rPr>
+          <w:rFonts w:cs="Arial"/>
+          <w:color w:val="00B050"/>
+        </w:rPr>
+      </w:pPr>
+      <w:r>
+        <w:rPr>
+          <w:rFonts w:cs="Arial"/>
+          <w:color w:val="00B050"/>
+        </w:rPr>
+        <w:t>/F40/</w:t>
+      </w:r>
+      <w:r>
+        <w:rPr>
+          <w:rFonts w:cs="Arial"/>
+          <w:color w:val="00B050"/>
+        </w:rPr>
+        <w:tab/>
+        <w:t>Die Spieler können sich über Eingabemasken Nicknamen</w:t>
+      </w:r>
+      <w:r>
+        <w:rPr>
+          <w:rFonts w:cs="Arial"/>
+          <w:color w:val="00B050"/>
+        </w:rPr>
+        <w:t xml:space="preserve"> </w:t>
+      </w:r>
+      <w:r>
+        <w:rPr>
+          <w:rFonts w:cs="Arial"/>
+          <w:color w:val="00B050"/>
+        </w:rPr>
+        <w:t xml:space="preserve">(Maximal 32 </w:t>
+      </w:r>
+      <w:r>
+        <w:rPr>
+          <w:rFonts w:cs="Arial"/>
+          <w:color w:val="00B050"/>
+        </w:rPr>
+        <w:t>Zeichen</w:t>
+      </w:r>
+      <w:r>
+        <w:rPr>
+          <w:rFonts w:cs="Arial"/>
+          <w:color w:val="00B050"/>
+        </w:rPr>
+        <w:t>) vergeben.</w:t>
+      </w:r>
+    </w:p>
+    <w:p>
+      <w:pPr>
+        <w:ind w:firstLine="705"/>
+        <w:rPr>
+          <w:rFonts w:cs="Arial"/>
+          <w:i/>
+        </w:rPr>
+      </w:pPr>
+      <w:r>
+        <w:rPr>
+          <w:rFonts w:cs="Arial"/>
+          <w:i/>
+        </w:rPr>
+        <w:t>Wurde implementiert.</w:t>
+      </w:r>
+    </w:p>
+    <w:p>
+      <w:pPr>
+        <w:rPr>
+          <w:rFonts w:cs="Arial"/>
+          <w:color w:val="00B050"/>
+        </w:rPr>
+      </w:pPr>
+      <w:r>
+        <w:rPr>
+          <w:rFonts w:cs="Arial"/>
+          <w:color w:val="00B050"/>
+        </w:rPr>
+        <w:t>/F50/</w:t>
+      </w:r>
+      <w:r>
+        <w:rPr>
+          <w:rFonts w:cs="Arial"/>
+          <w:color w:val="00B050"/>
+        </w:rPr>
+        <w:tab/>
+        <w:t>Ein Hinweis für die Spiel-Steuerung ist im GUI Hauptmenu ersichtlich.</w:t>
+      </w:r>
+    </w:p>
+    <w:p>
+      <w:pPr>
+        <w:ind w:firstLine="705"/>
+        <w:rPr>
+          <w:rFonts w:cs="Arial"/>
+          <w:i/>
+        </w:rPr>
+      </w:pPr>
+      <w:r>
+        <w:rPr>
+          <w:rFonts w:cs="Arial"/>
+        </w:rPr>
+        <w:tab/>
+      </w:r>
+      <w:r>
+        <w:rPr>
+          <w:rFonts w:cs="Arial"/>
+          <w:i/>
+        </w:rPr>
+        <w:t>Wurde implementiert.</w:t>
+      </w:r>
+    </w:p>
+    <w:p>
+      <w:pPr>
+        <w:rPr>
+          <w:rFonts w:cs="Arial"/>
+          <w:color w:val="00B050"/>
+        </w:rPr>
+      </w:pPr>
+      <w:r>
+        <w:rPr>
+          <w:rFonts w:cs="Arial"/>
+          <w:color w:val="00B050"/>
+        </w:rPr>
+        <w:t>/F</w:t>
+      </w:r>
+      <w:r>
+        <w:rPr>
+          <w:rFonts w:cs="Arial"/>
+          <w:color w:val="00B050"/>
+        </w:rPr>
+        <w:t>6</w:t>
+      </w:r>
+      <w:r>
+        <w:rPr>
+          <w:rFonts w:cs="Arial"/>
+          <w:color w:val="00B050"/>
+        </w:rPr>
+        <w:t>0/</w:t>
+      </w:r>
+      <w:r>
+        <w:rPr>
+          <w:rFonts w:cs="Arial"/>
+          <w:color w:val="00B050"/>
+        </w:rPr>
+        <w:tab/>
+        <w:t>Das Spiel wird durch einen Start-Button im GUI Hauptmenu gestartet.</w:t>
+      </w:r>
+    </w:p>
+    <w:p>
+      <w:pPr>
+        <w:ind w:firstLine="705"/>
+        <w:rPr>
+          <w:rFonts w:cs="Arial"/>
+          <w:i/>
+        </w:rPr>
+      </w:pPr>
+      <w:r>
+        <w:rPr>
+          <w:rFonts w:cs="Arial"/>
+        </w:rPr>
+        <w:tab/>
+      </w:r>
+      <w:r>
+        <w:rPr>
+          <w:rFonts w:cs="Arial"/>
+          <w:i/>
+        </w:rPr>
+        <w:t>Wurde implementiert.</w:t>
+      </w:r>
+    </w:p>
+    <w:p>
+      <w:pPr>
+        <w:rPr>
+          <w:rFonts w:cs="Arial"/>
+          <w:color w:val="00B050"/>
+        </w:rPr>
+      </w:pPr>
+      <w:r>
+        <w:rPr>
+          <w:rFonts w:cs="Arial"/>
+          <w:color w:val="00B050"/>
+        </w:rPr>
+        <w:t>/F70/</w:t>
+      </w:r>
+      <w:r>
+        <w:rPr>
+          <w:rFonts w:cs="Arial"/>
+          <w:color w:val="00B050"/>
+        </w:rPr>
+        <w:tab/>
+        <w:t>Nachdem der Startknopf betätigt wurde wird das Spielfeld angezeigt.</w:t>
+      </w:r>
+    </w:p>
+    <w:p>
+      <w:pPr>
+        <w:ind w:firstLine="705"/>
+        <w:rPr>
+          <w:rFonts w:cs="Arial"/>
+          <w:i/>
+          <w:color w:val="00B050"/>
+        </w:rPr>
+      </w:pPr>
+      <w:r>
+        <w:rPr>
+          <w:rFonts w:cs="Arial"/>
+          <w:i/>
+        </w:rPr>
+        <w:t>Wurde implementiert.</w:t>
+      </w:r>
+    </w:p>
+    <w:p>
+      <w:pPr>
+        <w:rPr>
+          <w:rFonts w:cs="Arial"/>
+          <w:color w:val="00B050"/>
+        </w:rPr>
+      </w:pPr>
+      <w:r>
+        <w:rPr>
+          <w:rFonts w:cs="Arial"/>
+          <w:color w:val="00B050"/>
+        </w:rPr>
+        <w:t>/F80/</w:t>
+      </w:r>
+      <w:r>
+        <w:rPr>
+          <w:rFonts w:cs="Arial"/>
+          <w:color w:val="00B050"/>
+        </w:rPr>
+        <w:tab/>
+        <w:t>Das Spiel beginnt nach einem Countdown der graphisch dargestellt wird.</w:t>
+      </w:r>
+    </w:p>
+    <w:p>
+      <w:pPr>
+        <w:ind w:firstLine="705"/>
+        <w:rPr>
+          <w:rFonts w:cs="Arial"/>
+          <w:i/>
+        </w:rPr>
+      </w:pPr>
+      <w:r>
+        <w:rPr>
+          <w:rFonts w:cs="Arial"/>
+        </w:rPr>
+        <w:tab/>
+      </w:r>
+      <w:r>
+        <w:rPr>
+          <w:rFonts w:cs="Arial"/>
+          <w:i/>
+        </w:rPr>
+        <w:t>Wurde implementiert.</w:t>
+      </w:r>
+    </w:p>
+    <w:p>
+      <w:pPr>
+        <w:ind w:left="705" w:hanging="705"/>
+        <w:rPr>
+          <w:rFonts w:cs="Arial"/>
+          <w:color w:val="00B050"/>
+        </w:rPr>
+      </w:pPr>
+      <w:r>
+        <w:rPr>
+          <w:rFonts w:cs="Arial"/>
+          <w:color w:val="00B050"/>
+        </w:rPr>
+        <w:t>/F90/</w:t>
+      </w:r>
+      <w:r>
+        <w:rPr>
+          <w:rFonts w:cs="Arial"/>
+          <w:color w:val="00B050"/>
+        </w:rPr>
+        <w:tab/>
+      </w:r>
+      <w:r>
+        <w:rPr>
+          <w:rFonts w:cs="Arial"/>
+          <w:color w:val="00B050"/>
+        </w:rPr>
+        <w:t>Die aktuelle Rundenzahl und gesamte Rundenzahl wird grafisch oberhalb vom Spielfeld dargestellt.</w:t>
+      </w:r>
+    </w:p>
+    <w:p>
+      <w:pPr>
+        <w:ind w:firstLine="705"/>
+        <w:rPr>
+          <w:rFonts w:cs="Arial"/>
+          <w:i/>
+        </w:rPr>
+      </w:pPr>
+      <w:r>
+        <w:rPr>
+          <w:rFonts w:cs="Arial"/>
+          <w:i/>
+        </w:rPr>
+        <w:t>Wurde implementiert.</w:t>
+      </w:r>
+    </w:p>
+    <w:p>
+      <w:pPr>
+        <w:rPr>
+          <w:rFonts w:cs="Arial"/>
+          <w:color w:val="00B050"/>
+        </w:rPr>
+      </w:pPr>
+      <w:r>
+        <w:rPr>
+          <w:rFonts w:cs="Arial"/>
+          <w:color w:val="00B050"/>
+        </w:rPr>
+        <w:t>/F100/</w:t>
+      </w:r>
+      <w:r>
+        <w:rPr>
+          <w:rFonts w:cs="Arial"/>
+          <w:color w:val="00B050"/>
+        </w:rPr>
+        <w:tab/>
+        <w:t xml:space="preserve">Die aktuelle </w:t>
+      </w:r>
+      <w:r>
+        <w:rPr>
+          <w:rFonts w:cs="Arial"/>
+          <w:color w:val="00B050"/>
+        </w:rPr>
+        <w:t>gewonnene Rundenzahl</w:t>
+      </w:r>
+      <w:r>
+        <w:rPr>
+          <w:rFonts w:cs="Arial"/>
+          <w:color w:val="00B050"/>
+        </w:rPr>
+        <w:t xml:space="preserve"> wird für jeden Spieler dargestellt.</w:t>
+      </w:r>
+    </w:p>
+    <w:p>
+      <w:pPr>
+        <w:ind w:firstLine="705"/>
+        <w:rPr>
+          <w:rFonts w:cs="Arial"/>
+          <w:i/>
+        </w:rPr>
+      </w:pPr>
+      <w:r>
+        <w:rPr>
+          <w:rFonts w:cs="Arial"/>
+          <w:i/>
+        </w:rPr>
+        <w:t>Wurde implementiert.</w:t>
+      </w:r>
+    </w:p>
+    <w:p>
+      <w:pPr>
+        <w:rPr>
+          <w:rFonts w:cs="Arial"/>
+          <w:color w:val="00B050"/>
+        </w:rPr>
+      </w:pPr>
+      <w:r>
+        <w:rPr>
+          <w:rFonts w:cs="Arial"/>
+          <w:color w:val="00B050"/>
+        </w:rPr>
+        <w:t>/F</w:t>
+      </w:r>
+      <w:r>
+        <w:rPr>
+          <w:rFonts w:cs="Arial"/>
+          <w:color w:val="00B050"/>
+        </w:rPr>
+        <w:t>11</w:t>
+      </w:r>
+      <w:r>
+        <w:rPr>
+          <w:rFonts w:cs="Arial"/>
+          <w:color w:val="00B050"/>
+        </w:rPr>
+        <w:t xml:space="preserve">0/ </w:t>
+      </w:r>
+      <w:r>
+        <w:rPr>
+          <w:rFonts w:cs="Arial"/>
+          <w:color w:val="00B050"/>
+        </w:rPr>
+        <w:tab/>
+        <w:t>Das Spiel kann durch den Pause-Button pausiert/fortgesetzt werden.</w:t>
+      </w:r>
+    </w:p>
+    <w:p>
+      <w:pPr>
+        <w:ind w:firstLine="705"/>
+        <w:rPr>
+          <w:rFonts w:cs="Arial"/>
+          <w:i/>
+        </w:rPr>
+      </w:pPr>
+      <w:r>
+        <w:rPr>
+          <w:rFonts w:cs="Arial"/>
+        </w:rPr>
+        <w:tab/>
+      </w:r>
+      <w:r>
+        <w:rPr>
+          <w:rFonts w:cs="Arial"/>
+          <w:i/>
+        </w:rPr>
+        <w:t>Wurde implementiert.</w:t>
+      </w:r>
+    </w:p>
+    <w:p>
+      <w:pPr>
+        <w:spacing w:line="276" w:lineRule="auto"/>
+        <w:jc w:val="left"/>
+        <w:rPr>
+          <w:rFonts w:cs="Arial"/>
+          <w:i/>
+        </w:rPr>
+      </w:pPr>
+      <w:r>
+        <w:rPr>
+          <w:rFonts w:cs="Arial"/>
+          <w:i/>
+        </w:rPr>
+        <w:br w:type="page"/>
+      </w:r>
+    </w:p>
+    <w:p>
+      <w:pPr>
+        <w:rPr>
+          <w:rFonts w:cs="Arial"/>
+          <w:color w:val="00B050"/>
+        </w:rPr>
+      </w:pPr>
+      <w:r>
+        <w:rPr>
+          <w:rFonts w:cs="Arial"/>
+          <w:color w:val="00B050"/>
+        </w:rPr>
+        <w:lastRenderedPageBreak/>
+        <w:t>/F</w:t>
+      </w:r>
+      <w:r>
+        <w:rPr>
+          <w:rFonts w:cs="Arial"/>
+          <w:color w:val="00B050"/>
+        </w:rPr>
+        <w:t>12</w:t>
+      </w:r>
+      <w:r>
+        <w:rPr>
+          <w:rFonts w:cs="Arial"/>
+          <w:color w:val="00B050"/>
+        </w:rPr>
+        <w:t xml:space="preserve">0/ </w:t>
+      </w:r>
+      <w:r>
+        <w:rPr>
+          <w:rFonts w:cs="Arial"/>
+          <w:color w:val="00B050"/>
+        </w:rPr>
+        <w:tab/>
+        <w:t xml:space="preserve">Die Spieler können mit dem Stopp-Button ins Hauptmenu zurückkehren. </w:t>
+      </w:r>
+    </w:p>
+    <w:p>
+      <w:pPr>
+        <w:ind w:firstLine="705"/>
+        <w:rPr>
+          <w:rFonts w:cs="Arial"/>
+          <w:i/>
+        </w:rPr>
+      </w:pPr>
+      <w:r>
+        <w:rPr>
+          <w:rFonts w:cs="Arial"/>
+          <w:i/>
+        </w:rPr>
+        <w:t>Wurde implementiert.</w:t>
+      </w:r>
+    </w:p>
+    <w:p>
+      <w:pPr>
+        <w:rPr>
+          <w:rFonts w:cs="Arial"/>
+          <w:color w:val="00B050"/>
+        </w:rPr>
+      </w:pPr>
+      <w:r>
+        <w:rPr>
+          <w:rFonts w:cs="Arial"/>
+          <w:color w:val="00B050"/>
+        </w:rPr>
+        <w:t>/F130/</w:t>
+      </w:r>
+      <w:r>
+        <w:rPr>
+          <w:rFonts w:cs="Arial"/>
+          <w:color w:val="00B050"/>
+        </w:rPr>
+        <w:tab/>
+        <w:t>Die Startrichtung vom Ball wird in der ersten Runde zufällig berechnet.</w:t>
+      </w:r>
+    </w:p>
+    <w:p>
+      <w:pPr>
+        <w:ind w:firstLine="705"/>
+        <w:rPr>
+          <w:rFonts w:cs="Arial"/>
+          <w:i/>
+        </w:rPr>
+      </w:pPr>
+      <w:r>
+        <w:rPr>
+          <w:rFonts w:cs="Arial"/>
+          <w:i/>
+        </w:rPr>
+        <w:t>Wurde implementiert.</w:t>
+      </w:r>
+    </w:p>
+    <w:p>
+      <w:pPr>
+        <w:rPr>
+          <w:rFonts w:cs="Arial"/>
+          <w:color w:val="00B050"/>
+        </w:rPr>
+      </w:pPr>
+      <w:r>
+        <w:rPr>
+          <w:rFonts w:cs="Arial"/>
+          <w:color w:val="00B050"/>
+        </w:rPr>
+        <w:t>/F140/</w:t>
+      </w:r>
+      <w:r>
+        <w:rPr>
+          <w:rFonts w:cs="Arial"/>
+          <w:color w:val="00B050"/>
+        </w:rPr>
+        <w:tab/>
+        <w:t>Die Startgeschwindigkeit vom Ball ist fix definiert.</w:t>
+      </w:r>
+    </w:p>
+    <w:p>
+      <w:pPr>
+        <w:ind w:firstLine="705"/>
+        <w:rPr>
+          <w:rFonts w:cs="Arial"/>
+          <w:i/>
+        </w:rPr>
+      </w:pPr>
+      <w:r>
+        <w:rPr>
+          <w:rFonts w:cs="Arial"/>
+          <w:color w:val="00B050"/>
+        </w:rPr>
+        <w:tab/>
+      </w:r>
+      <w:r>
+        <w:rPr>
+          <w:rFonts w:cs="Arial"/>
+          <w:i/>
+        </w:rPr>
+        <w:t>Wurde implementiert.</w:t>
+      </w:r>
+    </w:p>
+    <w:p>
+      <w:pPr>
+        <w:rPr>
+          <w:rFonts w:cs="Arial"/>
+          <w:color w:val="00B050"/>
+        </w:rPr>
+      </w:pPr>
+      <w:r>
+        <w:rPr>
+          <w:rFonts w:cs="Arial"/>
+          <w:color w:val="00B050"/>
+        </w:rPr>
+        <w:t>/F150/</w:t>
+      </w:r>
+      <w:r>
+        <w:rPr>
+          <w:rFonts w:cs="Arial"/>
+          <w:color w:val="00B050"/>
+        </w:rPr>
+        <w:tab/>
+        <w:t>Die Software berechnet die Flugbahn vom Ball.</w:t>
+      </w:r>
+    </w:p>
+    <w:p>
+      <w:pPr>
+        <w:ind w:firstLine="705"/>
+        <w:rPr>
+          <w:rFonts w:cs="Arial"/>
+          <w:i/>
+        </w:rPr>
+      </w:pPr>
+      <w:r>
+        <w:rPr>
+          <w:rFonts w:cs="Arial"/>
+          <w:i/>
+        </w:rPr>
+        <w:t>Wurde implementiert.</w:t>
+      </w:r>
+    </w:p>
+    <w:p>
+      <w:pPr>
+        <w:rPr>
+          <w:rFonts w:cs="Arial"/>
+          <w:color w:val="00B050"/>
+        </w:rPr>
+      </w:pPr>
+      <w:r>
+        <w:rPr>
+          <w:rFonts w:cs="Arial"/>
+          <w:color w:val="00B050"/>
+        </w:rPr>
+        <w:t>/F160/</w:t>
+      </w:r>
+      <w:r>
+        <w:rPr>
+          <w:rFonts w:cs="Arial"/>
+          <w:color w:val="00B050"/>
+        </w:rPr>
+        <w:tab/>
+        <w:t>Falls der Ball die obere oder untere Wand berührt wird dieser umgelenkt.</w:t>
+      </w:r>
+    </w:p>
+    <w:p>
+      <w:pPr>
+        <w:ind w:firstLine="705"/>
+        <w:rPr>
+          <w:rFonts w:cs="Arial"/>
+          <w:i/>
+        </w:rPr>
+      </w:pPr>
+      <w:r>
+        <w:rPr>
+          <w:rFonts w:cs="Arial"/>
+          <w:i/>
+        </w:rPr>
+        <w:t>Wurde implementiert.</w:t>
+      </w:r>
+    </w:p>
+    <w:p>
+      <w:pPr>
+        <w:rPr>
+          <w:rFonts w:cs="Arial"/>
+          <w:color w:val="00B050"/>
+        </w:rPr>
+      </w:pPr>
+      <w:r>
+        <w:rPr>
+          <w:rFonts w:cs="Arial"/>
+          <w:color w:val="00B050"/>
+        </w:rPr>
+        <w:t>/F170/</w:t>
+      </w:r>
+      <w:r>
+        <w:rPr>
+          <w:rFonts w:cs="Arial"/>
+          <w:color w:val="00B050"/>
+        </w:rPr>
+        <w:tab/>
+        <w:t>Falls der Ball den Balken eines Spielers berührt wird dieser umgelenkt.</w:t>
+      </w:r>
+    </w:p>
+    <w:p>
+      <w:pPr>
+        <w:ind w:firstLine="705"/>
+        <w:rPr>
+          <w:rFonts w:cs="Arial"/>
+          <w:i/>
+        </w:rPr>
+      </w:pPr>
+      <w:r>
+        <w:rPr>
+          <w:rFonts w:cs="Arial"/>
+          <w:i/>
+        </w:rPr>
+        <w:t>Wurde implementiert.</w:t>
+      </w:r>
+    </w:p>
+    <w:p>
+      <w:pPr>
+        <w:ind w:left="705" w:hanging="705"/>
+        <w:rPr>
+          <w:rFonts w:cs="Arial"/>
+          <w:color w:val="00B050"/>
+        </w:rPr>
+      </w:pPr>
+      <w:r>
+        <w:rPr>
+          <w:rFonts w:cs="Arial"/>
+          <w:color w:val="00B050"/>
+        </w:rPr>
+        <w:t>/F180/</w:t>
+      </w:r>
+      <w:r>
+        <w:rPr>
+          <w:rFonts w:cs="Arial"/>
+          <w:color w:val="00B050"/>
+        </w:rPr>
+        <w:tab/>
+        <w:t>Der Spieler 1 befindet sich auf der rechten Seite. Der Spieler 2 oder der Computergegner auf der linken Seite.</w:t>
+      </w:r>
+    </w:p>
+    <w:p>
+      <w:pPr>
+        <w:ind w:firstLine="705"/>
+        <w:rPr>
+          <w:rFonts w:cs="Arial"/>
+          <w:i/>
+        </w:rPr>
+      </w:pPr>
+      <w:r>
+        <w:rPr>
+          <w:rFonts w:cs="Arial"/>
+          <w:i/>
+        </w:rPr>
+        <w:t>Wurde implementiert.</w:t>
+      </w:r>
+    </w:p>
+    <w:p>
+      <w:pPr>
+        <w:rPr>
+          <w:rFonts w:cs="Arial"/>
+          <w:color w:val="00B050"/>
+        </w:rPr>
+      </w:pPr>
+      <w:r>
+        <w:rPr>
+          <w:rFonts w:cs="Arial"/>
+          <w:color w:val="00B050"/>
+        </w:rPr>
+        <w:t>/F190/</w:t>
+      </w:r>
+      <w:r>
+        <w:rPr>
+          <w:rFonts w:cs="Arial"/>
+          <w:color w:val="00B050"/>
+        </w:rPr>
+        <w:tab/>
+        <w:t>Die Eingaben vom Spieler 1 werden über die Tasten «Pfeil hoch / Pfeil runter» erfasst.</w:t>
+      </w:r>
+    </w:p>
+    <w:p>
+      <w:pPr>
+        <w:ind w:firstLine="705"/>
+        <w:rPr>
+          <w:rFonts w:cs="Arial"/>
+          <w:i/>
+        </w:rPr>
+      </w:pPr>
+      <w:r>
+        <w:rPr>
+          <w:rFonts w:cs="Arial"/>
+          <w:i/>
+        </w:rPr>
+        <w:t>Wurde implementiert.</w:t>
+      </w:r>
+    </w:p>
+    <w:p>
+      <w:pPr>
+        <w:rPr>
+          <w:rFonts w:cs="Arial"/>
+          <w:color w:val="00B050"/>
+        </w:rPr>
+      </w:pPr>
+      <w:r>
+        <w:rPr>
+          <w:rFonts w:cs="Arial"/>
+          <w:color w:val="00B050"/>
+        </w:rPr>
+        <w:t>/F200/</w:t>
+      </w:r>
+      <w:r>
+        <w:rPr>
+          <w:rFonts w:cs="Arial"/>
+          <w:color w:val="00B050"/>
+        </w:rPr>
+        <w:tab/>
+        <w:t>Die Eingaben vom Spieler 2 werden über die Tasten «W / S» erfasst.</w:t>
+      </w:r>
+    </w:p>
+    <w:p>
+      <w:pPr>
+        <w:ind w:firstLine="705"/>
+        <w:rPr>
+          <w:rFonts w:cs="Arial"/>
+          <w:i/>
+        </w:rPr>
+      </w:pPr>
+      <w:r>
+        <w:rPr>
+          <w:rFonts w:cs="Arial"/>
+          <w:color w:val="00B050"/>
+        </w:rPr>
+        <w:tab/>
+      </w:r>
+      <w:r>
+        <w:rPr>
+          <w:rFonts w:cs="Arial"/>
+          <w:i/>
+        </w:rPr>
+        <w:t>Wurde implementiert.</w:t>
+      </w:r>
+    </w:p>
+    <w:p>
+      <w:pPr>
+        <w:rPr>
+          <w:rFonts w:cs="Arial"/>
+          <w:color w:val="00B050"/>
+        </w:rPr>
+      </w:pPr>
+      <w:r>
+        <w:rPr>
+          <w:rFonts w:cs="Arial"/>
+          <w:color w:val="00B050"/>
+        </w:rPr>
+        <w:t>/F210/</w:t>
+      </w:r>
+      <w:r>
+        <w:rPr>
+          <w:rFonts w:cs="Arial"/>
+          <w:color w:val="00B050"/>
+        </w:rPr>
+        <w:tab/>
+        <w:t>Der Ball wird bei jeder Berührung vom Balken eines Spielers schneller.</w:t>
+      </w:r>
+    </w:p>
+    <w:p>
+      <w:pPr>
+        <w:ind w:firstLine="705"/>
+        <w:rPr>
+          <w:rFonts w:cs="Arial"/>
+          <w:i/>
+        </w:rPr>
+      </w:pPr>
+      <w:r>
+        <w:rPr>
+          <w:rFonts w:cs="Arial"/>
+          <w:i/>
+        </w:rPr>
+        <w:t>Wurde implementiert.</w:t>
+      </w:r>
+    </w:p>
+    <w:p>
+      <w:pPr>
+        <w:ind w:left="705" w:hanging="705"/>
+        <w:rPr>
+          <w:rFonts w:cs="Arial"/>
+          <w:color w:val="00B050"/>
+        </w:rPr>
+      </w:pPr>
+      <w:r>
+        <w:rPr>
+          <w:rFonts w:cs="Arial"/>
+          <w:color w:val="00B050"/>
+        </w:rPr>
+        <w:t>/F220/</w:t>
+      </w:r>
+      <w:r>
+        <w:rPr>
+          <w:rFonts w:cs="Arial"/>
+          <w:color w:val="00B050"/>
+        </w:rPr>
+        <w:tab/>
+        <w:t>Falls der Ball die linke Wand berührt gewinnt der Spieler 1 die Runde, trifft der Ball die rechte Wand gewinnt der Spieler 2 oder Computer die Runde.</w:t>
+      </w:r>
+    </w:p>
+    <w:p>
+      <w:pPr>
+        <w:ind w:firstLine="705"/>
+        <w:rPr>
+          <w:rFonts w:cs="Arial"/>
+          <w:i/>
+        </w:rPr>
+      </w:pPr>
+      <w:r>
+        <w:rPr>
+          <w:rFonts w:cs="Arial"/>
+          <w:i/>
+        </w:rPr>
+        <w:t>Wurde implementiert.</w:t>
+      </w:r>
+    </w:p>
+    <w:p>
+      <w:pPr>
+        <w:ind w:left="705" w:hanging="705"/>
+        <w:rPr>
+          <w:rFonts w:cs="Arial"/>
+          <w:color w:val="00B050"/>
+        </w:rPr>
+      </w:pPr>
+      <w:r>
+        <w:rPr>
+          <w:rFonts w:cs="Arial"/>
+          <w:color w:val="00B050"/>
+        </w:rPr>
+        <w:t>/F230/</w:t>
+      </w:r>
+      <w:r>
+        <w:rPr>
+          <w:rFonts w:cs="Arial"/>
+          <w:color w:val="00B050"/>
+        </w:rPr>
+        <w:tab/>
+        <w:t>Falls kein Spieler bereits 5 Runden gewonnen hat beginnt die nächste Runde automatisch.</w:t>
+      </w:r>
+    </w:p>
+    <w:p>
+      <w:pPr>
+        <w:ind w:firstLine="705"/>
+        <w:rPr>
+          <w:rFonts w:cs="Arial"/>
+          <w:i/>
+        </w:rPr>
+      </w:pPr>
+      <w:r>
+        <w:rPr>
+          <w:rFonts w:cs="Arial"/>
+          <w:i/>
+        </w:rPr>
+        <w:t>Wurde implementiert.</w:t>
+      </w:r>
+    </w:p>
+    <w:p>
+      <w:pPr>
+        <w:rPr>
+          <w:rFonts w:cs="Arial"/>
+          <w:color w:val="00B050"/>
+        </w:rPr>
+      </w:pPr>
+      <w:r>
+        <w:rPr>
+          <w:rFonts w:cs="Arial"/>
+          <w:color w:val="00B050"/>
+        </w:rPr>
+        <w:t>/F240/</w:t>
+      </w:r>
+      <w:r>
+        <w:rPr>
+          <w:rFonts w:cs="Arial"/>
+          <w:color w:val="00B050"/>
+        </w:rPr>
+        <w:tab/>
+        <w:t>Ab der 2 Runde ist die Startrichtung vom Ball in Richtung Verlierer der Vorrunde.</w:t>
+      </w:r>
+    </w:p>
+    <w:p>
+      <w:pPr>
+        <w:ind w:firstLine="705"/>
+        <w:rPr>
+          <w:rFonts w:cs="Arial"/>
+          <w:i/>
+        </w:rPr>
+      </w:pPr>
+      <w:r>
+        <w:rPr>
+          <w:rFonts w:cs="Arial"/>
+          <w:i/>
+        </w:rPr>
+        <w:t>Wurde implementiert.</w:t>
+      </w:r>
+    </w:p>
+    <w:p>
+      <w:pPr>
+        <w:ind w:left="705" w:hanging="705"/>
+        <w:rPr>
+          <w:rFonts w:cs="Arial"/>
+          <w:color w:val="00B050"/>
+        </w:rPr>
+      </w:pPr>
+      <w:r>
+        <w:rPr>
+          <w:rFonts w:cs="Arial"/>
+          <w:color w:val="00B050"/>
+        </w:rPr>
+        <w:lastRenderedPageBreak/>
+        <w:t>/F250/</w:t>
+      </w:r>
+      <w:r>
+        <w:rPr>
+          <w:rFonts w:cs="Arial"/>
+          <w:color w:val="00B050"/>
+        </w:rPr>
+        <w:tab/>
+        <w:t>Das Spiel wird nach 5 gewonnen Runden beendet und der Gewinner angezeigt anschliessend kehrt das Spiel ins Hauptmenu zurück.</w:t>
+      </w:r>
+    </w:p>
+    <w:p>
+      <w:pPr>
+        <w:ind w:firstLine="705"/>
+        <w:rPr>
+          <w:rFonts w:cs="Arial"/>
+          <w:i/>
+        </w:rPr>
+      </w:pPr>
+      <w:r>
+        <w:rPr>
+          <w:rFonts w:cs="Arial"/>
+          <w:i/>
+        </w:rPr>
+        <w:t>Wurde implementiert.</w:t>
+      </w:r>
+    </w:p>
+    <w:p>
+      <w:pPr>
+        <w:ind w:left="705" w:hanging="705"/>
+        <w:rPr>
+          <w:rFonts w:cs="Arial"/>
+          <w:color w:val="00B050"/>
+        </w:rPr>
+      </w:pPr>
+      <w:r>
+        <w:rPr>
+          <w:rFonts w:cs="Arial"/>
+          <w:color w:val="00B050"/>
+        </w:rPr>
+        <w:t>/F260/</w:t>
+      </w:r>
+      <w:r>
+        <w:rPr>
+          <w:rFonts w:cs="Arial"/>
+          <w:color w:val="00B050"/>
+        </w:rPr>
+        <w:tab/>
+        <w:t>{Wunsch}: Die Rundenanzahl kann durch ein editierbares Nummernfeld erfasst werden.</w:t>
+      </w:r>
+    </w:p>
+    <w:p>
+      <w:pPr>
+        <w:ind w:firstLine="705"/>
+        <w:rPr>
+          <w:rFonts w:cs="Arial"/>
+          <w:i/>
+        </w:rPr>
+      </w:pPr>
+      <w:r>
+        <w:rPr>
+          <w:rFonts w:cs="Arial"/>
+        </w:rPr>
+        <w:tab/>
+      </w:r>
+      <w:r>
+        <w:rPr>
+          <w:rFonts w:cs="Arial"/>
+          <w:i/>
+        </w:rPr>
+        <w:t>Wurde implementiert.</w:t>
+      </w:r>
+    </w:p>
+    <w:p>
+      <w:pPr>
+        <w:ind w:left="705" w:hanging="705"/>
+        <w:rPr>
+          <w:rFonts w:cs="Arial"/>
+          <w:color w:val="00B050"/>
+        </w:rPr>
+      </w:pPr>
+      <w:r>
+        <w:rPr>
+          <w:rFonts w:cs="Arial"/>
+          <w:color w:val="00B050"/>
+        </w:rPr>
+        <w:t>/F270/</w:t>
+      </w:r>
+      <w:r>
+        <w:rPr>
+          <w:rFonts w:cs="Arial"/>
+          <w:color w:val="00B050"/>
+        </w:rPr>
+        <w:tab/>
+        <w:t>{Wunsch}: Der Schwierigkeitsgrad vom Computergegner kann in 3 Stufen (leicht/mittel/schwer) eingestellt werden (Standard «leicht»).</w:t>
+      </w:r>
+    </w:p>
+    <w:p>
+      <w:pPr>
+        <w:ind w:firstLine="705"/>
+        <w:rPr>
+          <w:rFonts w:cs="Arial"/>
+          <w:i/>
+        </w:rPr>
+      </w:pPr>
+      <w:r>
+        <w:rPr>
+          <w:rFonts w:cs="Arial"/>
+          <w:i/>
+        </w:rPr>
+        <w:t>Wurde implementiert.</w:t>
+      </w:r>
+    </w:p>
+    <w:p>
+      <w:pPr>
+        <w:rPr>
+          <w:rFonts w:eastAsiaTheme="majorEastAsia"/>
+          <w:sz w:val="30"/>
+          <w:szCs w:val="28"/>
+        </w:rPr>
+      </w:pPr>
+      <w:r>
+        <w:br w:type="page"/>
+      </w:r>
+    </w:p>
+    <w:p>
+      <w:pPr>
+        <w:pStyle w:val="Heading1"/>
+        <w:rPr>
+          <w:rFonts w:ascii="Arial" w:hAnsi="Arial" w:cs="Arial"/>
+        </w:rPr>
+      </w:pPr>
+      <w:bookmarkStart w:id="9" w:name="_Toc408915603"/>
+      <w:bookmarkStart w:id="10" w:name="_Toc516082245"/>
+      <w:r>
+        <w:rPr>
+          <w:rFonts w:ascii="Arial" w:hAnsi="Arial" w:cs="Arial"/>
+        </w:rPr>
+        <w:lastRenderedPageBreak/>
+        <w:t>Produktdaten</w:t>
+      </w:r>
+      <w:bookmarkEnd w:id="9"/>
+      <w:bookmarkEnd w:id="10"/>
+    </w:p>
+    <w:p>
+      <w:pPr>
+        <w:rPr>
+          <w:rFonts w:cs="Arial"/>
+          <w:color w:val="00B050"/>
+        </w:rPr>
+      </w:pPr>
+      <w:r>
+        <w:rPr>
+          <w:rFonts w:cs="Arial"/>
+          <w:color w:val="00B050"/>
+        </w:rPr>
+        <w:t>/D10/</w:t>
+      </w:r>
+      <w:r>
+        <w:rPr>
+          <w:rFonts w:cs="Arial"/>
+          <w:color w:val="00B050"/>
+        </w:rPr>
+        <w:tab/>
+        <w:t>Die Highscore Daten sind in einer Excel Datei hinterlegt.</w:t>
+      </w:r>
+    </w:p>
+    <w:p>
+      <w:pPr>
+        <w:ind w:firstLine="705"/>
+        <w:rPr>
+          <w:rFonts w:cs="Arial"/>
+          <w:i/>
+        </w:rPr>
+      </w:pPr>
+      <w:r>
+        <w:rPr>
+          <w:rFonts w:cs="Arial"/>
+          <w:i/>
+        </w:rPr>
+        <w:t>Wurde implementiert.</w:t>
+      </w:r>
+    </w:p>
+    <w:p>
+      <w:pPr>
+        <w:pStyle w:val="Heading1"/>
+        <w:rPr>
+          <w:rFonts w:ascii="Arial" w:hAnsi="Arial" w:cs="Arial"/>
+        </w:rPr>
+      </w:pPr>
+      <w:bookmarkStart w:id="11" w:name="_Toc408915604"/>
+      <w:bookmarkStart w:id="12" w:name="_Toc516082246"/>
+      <w:r>
+        <w:rPr>
+          <w:rFonts w:ascii="Arial" w:hAnsi="Arial" w:cs="Arial"/>
+        </w:rPr>
+        <w:t>Produkt-Leistungen</w:t>
+      </w:r>
+      <w:bookmarkEnd w:id="11"/>
+      <w:bookmarkEnd w:id="12"/>
+    </w:p>
+    <w:p>
+      <w:pPr>
+        <w:rPr>
+          <w:rFonts w:cs="Arial"/>
+        </w:rPr>
+      </w:pPr>
+      <w:r>
+        <w:rPr>
+          <w:rFonts w:cs="Arial"/>
+        </w:rPr>
+        <w:t>/L</w:t>
+      </w:r>
+      <w:r>
+        <w:rPr>
+          <w:rFonts w:cs="Arial"/>
+        </w:rPr>
+        <w:t>1</w:t>
+      </w:r>
+      <w:r>
+        <w:rPr>
+          <w:rFonts w:cs="Arial"/>
+        </w:rPr>
+        <w:t>0/</w:t>
+      </w:r>
+      <w:r>
+        <w:rPr>
+          <w:rFonts w:cs="Arial"/>
+        </w:rPr>
+        <w:tab/>
+        <w:t>Das Spiel soll flüssig laufen.</w:t>
+      </w:r>
+    </w:p>
+    <w:p>
+      <w:pPr>
+        <w:rPr>
+          <w:rFonts w:cs="Arial"/>
+        </w:rPr>
+      </w:pPr>
+      <w:r>
+        <w:rPr>
+          <w:rFonts w:cs="Arial"/>
+        </w:rPr>
+        <w:t>/L2</w:t>
+      </w:r>
+      <w:r>
+        <w:rPr>
+          <w:rFonts w:cs="Arial"/>
+        </w:rPr>
+        <w:t>0/</w:t>
+      </w:r>
+      <w:r>
+        <w:rPr>
+          <w:rFonts w:cs="Arial"/>
+        </w:rPr>
+        <w:tab/>
+        <w:t>Das Spiel soll nicht abstürzen.</w:t>
+      </w:r>
+    </w:p>
+    <w:p>
+      <w:pPr>
+        <w:rPr>
+          <w:rFonts w:cs="Arial"/>
+        </w:rPr>
+      </w:pPr>
+      <w:r>
+        <w:rPr>
+          <w:rFonts w:cs="Arial"/>
+        </w:rPr>
+        <w:t>/L3</w:t>
+      </w:r>
+      <w:r>
+        <w:rPr>
+          <w:rFonts w:cs="Arial"/>
+        </w:rPr>
+        <w:t>0/</w:t>
+      </w:r>
+      <w:r>
+        <w:rPr>
+          <w:rFonts w:cs="Arial"/>
+        </w:rPr>
+        <w:tab/>
+        <w:t>Der Highscore-Board zeigt die besten 10 Resultate an.</w:t>
+      </w:r>
+    </w:p>
+    <w:p>
+      <w:pPr>
+        <w:pStyle w:val="Heading1"/>
+        <w:rPr>
+          <w:rFonts w:ascii="Arial" w:hAnsi="Arial" w:cs="Arial"/>
+        </w:rPr>
+      </w:pPr>
+      <w:bookmarkStart w:id="13" w:name="_Toc408915605"/>
+      <w:bookmarkStart w:id="14" w:name="_Toc516082247"/>
+      <w:r>
+        <w:rPr>
+          <w:rFonts w:ascii="Arial" w:hAnsi="Arial" w:cs="Arial"/>
+        </w:rPr>
+        <w:t>Benutzungsschnittstelle</w:t>
+      </w:r>
+      <w:bookmarkEnd w:id="13"/>
+      <w:bookmarkEnd w:id="14"/>
+    </w:p>
+    <w:p>
+      <w:pPr>
+        <w:rPr>
+          <w:rFonts w:cs="Arial"/>
+        </w:rPr>
+      </w:pPr>
+      <w:r>
+        <w:rPr>
+          <w:rFonts w:cs="Arial"/>
+          <w:color w:val="00B050"/>
+        </w:rPr>
+        <w:t>/B1</w:t>
+      </w:r>
+      <w:r>
+        <w:rPr>
+          <w:rFonts w:cs="Arial"/>
+          <w:color w:val="00B050"/>
+        </w:rPr>
+        <w:t>0/</w:t>
+      </w:r>
+      <w:r>
+        <w:rPr>
+          <w:rFonts w:cs="Arial"/>
+          <w:color w:val="00B050"/>
+        </w:rPr>
+        <w:tab/>
+        <w:t>Hinweise und Fehlermeldungen werden im Command Fenster ausgegeben</w:t>
+      </w:r>
+    </w:p>
+    <w:p>
+      <w:pPr>
+        <w:ind w:firstLine="705"/>
+        <w:rPr>
+          <w:rFonts w:cs="Arial"/>
+          <w:i/>
+        </w:rPr>
+      </w:pPr>
+      <w:r>
+        <w:rPr>
+          <w:rFonts w:cs="Arial"/>
+        </w:rPr>
+        <w:tab/>
+      </w:r>
+      <w:r>
+        <w:rPr>
+          <w:rFonts w:cs="Arial"/>
+          <w:i/>
+        </w:rPr>
+        <w:t>Wurde implementiert.</w:t>
+      </w:r>
+    </w:p>
+    <w:p>
+      <w:pPr>
+        <w:ind w:left="705" w:hanging="705"/>
+        <w:rPr>
+          <w:rFonts w:cs="Arial"/>
+          <w:color w:val="00B050"/>
+        </w:rPr>
+      </w:pPr>
+      <w:r>
+        <w:rPr>
+          <w:rFonts w:cs="Arial"/>
+          <w:color w:val="00B050"/>
+        </w:rPr>
+        <w:t>/B</w:t>
+      </w:r>
+      <w:r>
+        <w:rPr>
+          <w:rFonts w:cs="Arial"/>
+          <w:color w:val="00B050"/>
+        </w:rPr>
+        <w:t>2</w:t>
+      </w:r>
+      <w:r>
+        <w:rPr>
+          <w:rFonts w:cs="Arial"/>
+          <w:color w:val="00B050"/>
+        </w:rPr>
+        <w:t>0/</w:t>
+      </w:r>
+      <w:r>
+        <w:rPr>
+          <w:rFonts w:cs="Arial"/>
+          <w:color w:val="00B050"/>
+        </w:rPr>
+        <w:tab/>
+        <w:t xml:space="preserve">Benutzer-Eingaben zum Starten der Software erfolgen über die Tastatur im Command </w:t>
+      </w:r>
+      <w:proofErr w:type="spellStart"/>
+      <w:r>
+        <w:rPr>
+          <w:rFonts w:cs="Arial"/>
+          <w:color w:val="00B050"/>
+        </w:rPr>
+        <w:t>Window</w:t>
+      </w:r>
+      <w:proofErr w:type="spellEnd"/>
+      <w:r>
+        <w:rPr>
+          <w:rFonts w:cs="Arial"/>
+          <w:color w:val="00B050"/>
+        </w:rPr>
+        <w:t>.</w:t>
+      </w:r>
+    </w:p>
+    <w:p>
+      <w:pPr>
+        <w:ind w:firstLine="705"/>
+        <w:rPr>
+          <w:rFonts w:cs="Arial"/>
+          <w:i/>
+        </w:rPr>
+      </w:pPr>
+      <w:r>
+        <w:rPr>
+          <w:rFonts w:cs="Arial"/>
+        </w:rPr>
+        <w:tab/>
+      </w:r>
+      <w:r>
+        <w:rPr>
+          <w:rFonts w:cs="Arial"/>
+          <w:i/>
+        </w:rPr>
+        <w:t>Wurde implementiert.</w:t>
+      </w:r>
+    </w:p>
+    <w:p>
+      <w:pPr>
+        <w:rPr>
+          <w:rFonts w:cs="Arial"/>
+          <w:color w:val="00B050"/>
+        </w:rPr>
+      </w:pPr>
+      <w:r>
+        <w:rPr>
+          <w:rFonts w:cs="Arial"/>
+          <w:color w:val="00B050"/>
+        </w:rPr>
+        <w:t>/B3</w:t>
+      </w:r>
+      <w:r>
+        <w:rPr>
+          <w:rFonts w:cs="Arial"/>
+          <w:color w:val="00B050"/>
+        </w:rPr>
+        <w:t>0/</w:t>
+      </w:r>
+      <w:r>
+        <w:rPr>
+          <w:rFonts w:cs="Arial"/>
+          <w:color w:val="00B050"/>
+        </w:rPr>
+        <w:tab/>
+        <w:t>Die Auswahl der Spielmodi im GUI erfolgt per Maus.</w:t>
+      </w:r>
+    </w:p>
+    <w:p>
+      <w:pPr>
+        <w:ind w:firstLine="705"/>
+        <w:rPr>
+          <w:rFonts w:cs="Arial"/>
+          <w:i/>
+        </w:rPr>
+      </w:pPr>
+      <w:r>
+        <w:rPr>
+          <w:rFonts w:cs="Arial"/>
+        </w:rPr>
+        <w:tab/>
+      </w:r>
+      <w:r>
+        <w:rPr>
+          <w:rFonts w:cs="Arial"/>
+          <w:i/>
+        </w:rPr>
+        <w:t>Wurde implementiert.</w:t>
+      </w:r>
+    </w:p>
+    <w:p>
+      <w:pPr>
+        <w:rPr>
+          <w:rFonts w:cs="Arial"/>
+          <w:color w:val="00B050"/>
+        </w:rPr>
+      </w:pPr>
+      <w:r>
+        <w:rPr>
+          <w:rFonts w:cs="Arial"/>
+          <w:color w:val="00B050"/>
+        </w:rPr>
+        <w:t>/B40/</w:t>
+      </w:r>
+      <w:r>
+        <w:rPr>
+          <w:rFonts w:cs="Arial"/>
+          <w:color w:val="00B050"/>
+        </w:rPr>
+        <w:tab/>
+        <w:t>Die Eingabe von Nicknamen erfolgt per Tastatur.</w:t>
+      </w:r>
+    </w:p>
+    <w:p>
+      <w:pPr>
+        <w:ind w:firstLine="705"/>
+        <w:rPr>
+          <w:rFonts w:cs="Arial"/>
+          <w:i/>
+        </w:rPr>
+      </w:pPr>
+      <w:r>
+        <w:rPr>
+          <w:rFonts w:cs="Arial"/>
+          <w:color w:val="00B050"/>
+        </w:rPr>
+        <w:tab/>
+      </w:r>
+      <w:r>
+        <w:rPr>
+          <w:rFonts w:cs="Arial"/>
+          <w:i/>
+        </w:rPr>
+        <w:t>Wurde implementiert.</w:t>
+      </w:r>
+    </w:p>
+    <w:p>
+      <w:pPr>
+        <w:rPr>
+          <w:rFonts w:cs="Arial"/>
+          <w:color w:val="00B050"/>
+        </w:rPr>
+      </w:pPr>
+      <w:r>
+        <w:rPr>
+          <w:rFonts w:cs="Arial"/>
+          <w:color w:val="00B050"/>
+        </w:rPr>
+        <w:t>/B</w:t>
+      </w:r>
+      <w:r>
+        <w:rPr>
+          <w:rFonts w:cs="Arial"/>
+          <w:color w:val="00B050"/>
+        </w:rPr>
+        <w:t>5</w:t>
+      </w:r>
+      <w:r>
+        <w:rPr>
+          <w:rFonts w:cs="Arial"/>
+          <w:color w:val="00B050"/>
+        </w:rPr>
+        <w:t>0/</w:t>
+      </w:r>
+      <w:r>
+        <w:rPr>
+          <w:rFonts w:cs="Arial"/>
+          <w:color w:val="00B050"/>
+        </w:rPr>
+        <w:tab/>
+        <w:t>Das Spielfeld wird zweidimensional angezeigt.</w:t>
+      </w:r>
+    </w:p>
+    <w:p>
+      <w:pPr>
+        <w:ind w:firstLine="705"/>
+        <w:rPr>
+          <w:rFonts w:cs="Arial"/>
+          <w:i/>
+        </w:rPr>
+      </w:pPr>
+      <w:r>
+        <w:rPr>
+          <w:rFonts w:cs="Arial"/>
+          <w:i/>
+        </w:rPr>
+        <w:t>Wurde implementiert.</w:t>
+      </w:r>
+    </w:p>
+    <w:p>
+      <w:pPr>
+        <w:rPr>
+          <w:rFonts w:cs="Arial"/>
+          <w:color w:val="00B050"/>
+        </w:rPr>
+      </w:pPr>
+      <w:r>
+        <w:rPr>
+          <w:rFonts w:cs="Arial"/>
+          <w:color w:val="00B050"/>
+        </w:rPr>
+        <w:t>/B60/</w:t>
+      </w:r>
+      <w:r>
+        <w:rPr>
+          <w:rFonts w:cs="Arial"/>
+          <w:color w:val="00B050"/>
+        </w:rPr>
+        <w:tab/>
+        <w:t>Das Spielerbalken werden über Tastatureingaben gesteuert.</w:t>
+      </w:r>
+    </w:p>
+    <w:p>
+      <w:pPr>
+        <w:ind w:firstLine="705"/>
+        <w:rPr>
+          <w:rFonts w:cs="Arial"/>
+          <w:i/>
+        </w:rPr>
+      </w:pPr>
+      <w:r>
+        <w:rPr>
+          <w:rFonts w:cs="Arial"/>
+          <w:i/>
+        </w:rPr>
+        <w:t>Wurde implementiert.</w:t>
+      </w:r>
+    </w:p>
+    <w:p>
+      <w:pPr>
+        <w:rPr>
+          <w:rFonts w:cs="Arial"/>
+          <w:color w:val="4F81BD" w:themeColor="accent1"/>
+        </w:rPr>
+      </w:pPr>
+      <w:r>
+        <w:rPr>
+          <w:rFonts w:cs="Arial"/>
+          <w:color w:val="4F81BD" w:themeColor="accent1"/>
+        </w:rPr>
+        <w:t>/B70/</w:t>
+      </w:r>
+      <w:r>
+        <w:rPr>
+          <w:rFonts w:cs="Arial"/>
+          <w:color w:val="4F81BD" w:themeColor="accent1"/>
+        </w:rPr>
+        <w:tab/>
+        <w:t>{Wunsch} Die Spieler erhalten akustisches Feedback.</w:t>
+      </w:r>
+    </w:p>
+    <w:p>
+      <w:pPr>
+        <w:rPr>
+          <w:rFonts w:cs="Arial"/>
+          <w:i/>
+        </w:rPr>
+      </w:pPr>
+      <w:r>
+        <w:rPr>
+          <w:rFonts w:cs="Arial"/>
+        </w:rPr>
+        <w:tab/>
+      </w:r>
+      <w:r>
+        <w:rPr>
+          <w:rFonts w:cs="Arial"/>
+          <w:i/>
+        </w:rPr>
+        <w:t>Wurde nicht implementiert</w:t>
+      </w:r>
+    </w:p>
+    <w:p>
+      <w:pPr>
+        <w:rPr>
+          <w:rFonts w:cs="Arial"/>
+          <w:color w:val="00B050"/>
+        </w:rPr>
+      </w:pPr>
+      <w:r>
+        <w:rPr>
+          <w:rFonts w:cs="Arial"/>
+          <w:color w:val="00B050"/>
+        </w:rPr>
+        <w:t>/B</w:t>
+      </w:r>
+      <w:r>
+        <w:rPr>
+          <w:rFonts w:cs="Arial"/>
+          <w:color w:val="00B050"/>
+        </w:rPr>
+        <w:t>8</w:t>
+      </w:r>
+      <w:r>
+        <w:rPr>
+          <w:rFonts w:cs="Arial"/>
+          <w:color w:val="00B050"/>
+        </w:rPr>
+        <w:t>0/</w:t>
+      </w:r>
+      <w:r>
+        <w:rPr>
+          <w:rFonts w:cs="Arial"/>
+          <w:color w:val="00B050"/>
+        </w:rPr>
+        <w:tab/>
+        <w:t>{Wunsch} Die Software kann als .exe installiert/ausgeführt werden.</w:t>
+      </w:r>
+    </w:p>
+    <w:p>
+      <w:pPr>
+        <w:rPr>
+          <w:rFonts w:cs="Arial"/>
+          <w:i/>
+        </w:rPr>
+      </w:pPr>
+      <w:r>
+        <w:rPr>
+          <w:rFonts w:cs="Arial"/>
+        </w:rPr>
+        <w:tab/>
+        <w:t>Stand-</w:t>
+      </w:r>
+      <w:proofErr w:type="spellStart"/>
+      <w:r>
+        <w:rPr>
+          <w:rFonts w:cs="Arial"/>
+        </w:rPr>
+        <w:t>alone</w:t>
+      </w:r>
+      <w:proofErr w:type="spellEnd"/>
+      <w:r>
+        <w:rPr>
+          <w:rFonts w:cs="Arial"/>
+        </w:rPr>
+        <w:t xml:space="preserve"> Version wurde </w:t>
+      </w:r>
+      <w:r>
+        <w:rPr>
+          <w:rFonts w:cs="Arial"/>
+          <w:i/>
+        </w:rPr>
+        <w:t>erstellt.</w:t>
+      </w:r>
+    </w:p>
+    <w:p>
+      <w:pPr>
+        <w:rPr>
+          <w:rFonts w:cs="Arial"/>
+          <w:color w:val="4F81BD" w:themeColor="accent1"/>
+        </w:rPr>
+      </w:pPr>
+      <w:r>
+        <w:rPr>
+          <w:rFonts w:cs="Arial"/>
+          <w:color w:val="4F81BD" w:themeColor="accent1"/>
+        </w:rPr>
+        <w:t>/B</w:t>
+      </w:r>
+      <w:r>
+        <w:rPr>
+          <w:rFonts w:cs="Arial"/>
+          <w:color w:val="4F81BD" w:themeColor="accent1"/>
+        </w:rPr>
+        <w:t>9</w:t>
+      </w:r>
+      <w:r>
+        <w:rPr>
+          <w:rFonts w:cs="Arial"/>
+          <w:color w:val="4F81BD" w:themeColor="accent1"/>
+        </w:rPr>
+        <w:t>0/</w:t>
+      </w:r>
+      <w:r>
+        <w:rPr>
+          <w:rFonts w:cs="Arial"/>
+          <w:color w:val="4F81BD" w:themeColor="accent1"/>
+        </w:rPr>
+        <w:tab/>
+        <w:t>{Wunsch}: Hinweise und Fehlermeldungen werden in einer Log-Datei gespeichert.</w:t>
+      </w:r>
+    </w:p>
+    <w:p>
+      <w:pPr>
+        <w:rPr>
+          <w:rFonts w:cs="Arial"/>
+          <w:i/>
+          <w:color w:val="000000" w:themeColor="text1"/>
+        </w:rPr>
+      </w:pPr>
+      <w:r>
+        <w:rPr>
+          <w:rFonts w:cs="Arial"/>
+          <w:color w:val="4F81BD" w:themeColor="accent1"/>
+        </w:rPr>
+        <w:tab/>
+      </w:r>
+      <w:r>
+        <w:rPr>
+          <w:rFonts w:cs="Arial"/>
+          <w:i/>
+          <w:color w:val="000000" w:themeColor="text1"/>
+        </w:rPr>
+        <w:t>Wurde nicht implementiert.</w:t>
+      </w:r>
+    </w:p>
+    <w:p>
+      <w:pPr>
+        <w:spacing w:line="276" w:lineRule="auto"/>
+        <w:jc w:val="left"/>
+        <w:rPr>
+          <w:rFonts w:cs="Arial"/>
+        </w:rPr>
+      </w:pPr>
+      <w:r>
+        <w:rPr>
+          <w:rFonts w:cs="Arial"/>
+        </w:rPr>
+        <w:br w:type="page"/>
+      </w:r>
+    </w:p>
+    <w:p>
+      <w:pPr>
+        <w:pStyle w:val="Heading1"/>
+        <w:rPr>
+          <w:rFonts w:ascii="Arial" w:hAnsi="Arial" w:cs="Arial"/>
+        </w:rPr>
+      </w:pPr>
+      <w:bookmarkStart w:id="15" w:name="_Toc433835625"/>
+      <w:bookmarkStart w:id="16" w:name="_Toc516082248"/>
       <w:r>
         <w:rPr>
           <w:rFonts w:ascii="Arial" w:hAnsi="Arial" w:cs="Arial"/>
@@ -5822,58 +5245,78 @@
         <w:lastRenderedPageBreak/>
         <w:t>Unterschriften</w:t>
       </w:r>
+      <w:bookmarkEnd w:id="15"/>
+      <w:bookmarkEnd w:id="16"/>
+    </w:p>
+    <w:p>
+      <w:pPr>
+        <w:rPr>
+          <w:rFonts w:cs="Arial"/>
+        </w:rPr>
+      </w:pPr>
+      <w:r>
+        <w:rPr>
+          <w:rFonts w:cs="Arial"/>
+        </w:rPr>
+        <w:t xml:space="preserve">Hiermit bestätigen die Vertragspartner die Korrektheit des </w:t>
+      </w:r>
+      <w:r>
+        <w:rPr>
+          <w:rFonts w:cs="Arial"/>
+        </w:rPr>
+        <w:t>Systemtests</w:t>
+      </w:r>
+      <w:r>
+        <w:rPr>
+          <w:rFonts w:cs="Arial"/>
+        </w:rPr>
+        <w:t xml:space="preserve"> und den Abschluss des Projektes</w:t>
+      </w:r>
+      <w:r>
+        <w:rPr>
+          <w:rFonts w:cs="Arial"/>
+        </w:rPr>
+        <w:t>.</w:t>
+      </w:r>
+    </w:p>
+    <w:p>
+      <w:pPr>
+        <w:spacing w:after="0"/>
+        <w:rPr>
+          <w:rFonts w:cs="Arial"/>
+          <w:b/>
+        </w:rPr>
+      </w:pPr>
+      <w:r>
+        <w:rPr>
+          <w:rFonts w:cs="Arial"/>
+          <w:b/>
+        </w:rPr>
+        <w:t>Dozent</w:t>
+      </w:r>
+      <w:r>
+        <w:rPr>
+          <w:rFonts w:cs="Arial"/>
+          <w:b/>
+        </w:rPr>
+        <w:t xml:space="preserve"> </w:t>
+      </w:r>
+    </w:p>
+    <w:p>
+      <w:pPr>
+        <w:spacing w:after="480"/>
+        <w:rPr>
+          <w:rFonts w:cs="Arial"/>
+        </w:rPr>
+      </w:pPr>
+      <w:r>
+        <w:rPr>
+          <w:rFonts w:cs="Arial"/>
+        </w:rPr>
+        <w:t>Prof. Dr. Norbert Hofmann</w:t>
+      </w:r>
+      <w:bookmarkStart w:id="17" w:name="_GoBack"/>
       <w:bookmarkEnd w:id="17"/>
-      <w:bookmarkEnd w:id="21"/>
-    </w:p>
-    <w:p>
-      <w:pPr>
-        <w:rPr>
-          <w:rFonts w:cs="Arial"/>
-        </w:rPr>
-      </w:pPr>
-      <w:r>
-        <w:rPr>
-          <w:rFonts w:cs="Arial"/>
-        </w:rPr>
-        <w:t>Hiermit bestätigen die Vertragspartner die Korrektheit des Lastenheftes.</w:t>
-      </w:r>
-    </w:p>
-    <w:p>
-      <w:pPr>
-        <w:spacing w:after="0"/>
-        <w:rPr>
-          <w:rFonts w:cs="Arial"/>
-          <w:b/>
-        </w:rPr>
-      </w:pPr>
-      <w:r>
-        <w:rPr>
-          <w:rFonts w:cs="Arial"/>
-          <w:b/>
-        </w:rPr>
-        <w:t>Dozent</w:t>
-      </w:r>
-      <w:r>
-        <w:rPr>
-          <w:rFonts w:cs="Arial"/>
-          <w:b/>
-        </w:rPr>
-        <w:t xml:space="preserve"> </w:t>
-      </w:r>
-    </w:p>
-    <w:p>
-      <w:pPr>
-        <w:spacing w:after="480"/>
-        <w:rPr>
-          <w:rFonts w:cs="Arial"/>
-        </w:rPr>
-      </w:pPr>
-      <w:r>
-        <w:rPr>
-          <w:rFonts w:cs="Arial"/>
-        </w:rPr>
-        <w:t>Prof. Dr. Norbert Hofmann</w:t>
-      </w:r>
     </w:p>
     <w:p>
       <w:pPr>
@@ -6096,68 +5539,32 @@
           <w:rFonts w:ascii="Arial" w:hAnsi="Arial" w:cs="Arial"/>
         </w:rPr>
       </w:pPr>
-      <w:bookmarkStart w:id="22" w:name="_Toc511239424"/>
-      <w:bookmarkStart w:id="23" w:name="_Toc511320135"/>
+      <w:bookmarkStart w:id="18" w:name="_Toc516082249"/>
       <w:r>
         <w:rPr>
           <w:rFonts w:ascii="Arial" w:hAnsi="Arial" w:cs="Arial"/>
         </w:rPr>
         <w:lastRenderedPageBreak/>
-        <w:t>Quellenverzeichnis</w:t>
-      </w:r>
-      <w:bookmarkEnd w:id="22"/>
-      <w:bookmarkEnd w:id="23"/>
-    </w:p>
-    <w:p>
-      <w:pPr>
-        <w:pStyle w:val="Bibliography"/>
+        <w:t>Anhangsverzeichnis</w:t>
+      </w:r>
+      <w:bookmarkEnd w:id="18"/>
+    </w:p>
+    <w:p>
+      <w:pPr>
+        <w:pStyle w:val="ListParagraph"/>
         <w:numPr>
           <w:ilvl w:val="0"/>
-          <w:numId w:val="32"/>
+          <w:numId w:val="39"/>
         </w:numPr>
         <w:rPr>
           <w:rFonts w:cs="Arial"/>
-          <w:lang w:val="en-US"/>
-        </w:rPr>
-      </w:pPr>
-      <w:r>
-        <w:rPr>
-          <w:rFonts w:cs="Arial"/>
-        </w:rPr>
-        <w:fldChar w:fldCharType="begin"/>
-      </w:r>
-      <w:r>
-        <w:rPr>
-          <w:rFonts w:cs="Arial"/>
-          <w:lang w:val="en-US"/>
-        </w:rPr>
-        <w:instrText xml:space="preserve"> ADDIN ZOTERO_BIBL {"custom":[]} CSL_BIBLIOGRAPHY </w:instrText>
-      </w:r>
-      <w:r>
-        <w:rPr>
-          <w:rFonts w:cs="Arial"/>
-        </w:rPr>
-        <w:fldChar w:fldCharType="separate"/>
-      </w:r>
-      <w:r>
-        <w:rPr>
-          <w:rFonts w:cs="Arial"/>
-          <w:lang w:val="en-US"/>
-        </w:rPr>
-        <w:t>Wikipedia. (2018): Pong. In: Wikipedia. [https://de.wikipedia.org/w/index.php?title=Pong&amp;oldid=172951728; 11.4.2018].</w:t>
-      </w:r>
-    </w:p>
-    <w:p>
-      <w:pPr>
-        <w:rPr>
-          <w:rFonts w:cs="Arial"/>
-        </w:rPr>
-      </w:pPr>
-      <w:r>
-        <w:rPr>
-          <w:rFonts w:cs="Arial"/>
-        </w:rPr>
-        <w:fldChar w:fldCharType="end"/>
+        </w:rPr>
+      </w:pPr>
+      <w:r>
+        <w:rPr>
+          <w:rFonts w:cs="Arial"/>
+        </w:rPr>
+        <w:t>Lastenheft_PONG_GesslerSteffen_V1.0</w:t>
       </w:r>
     </w:p>
     <w:sectPr>
@@ -6276,7 +5683,6 @@
           <w:docPartUnique/>
         </w:docPartObj>
       </w:sdtPr>
-      <w:sdtEndPr/>
       <w:sdtContent>
         <w:sdt>
           <w:sdtPr>
@@ -6291,7 +5697,6 @@
               <w:docPartUnique/>
             </w:docPartObj>
           </w:sdtPr>
-          <w:sdtEndPr/>
           <w:sdtContent>
             <w:r>
               <w:rPr>
@@ -6337,7 +5742,7 @@
                 <w:sz w:val="20"/>
                 <w:szCs w:val="20"/>
               </w:rPr>
-              <w:t>10</w:t>
+              <w:t>9</w:t>
             </w:r>
             <w:r>
               <w:rPr>
@@ -6446,7 +5851,7 @@
         <w:sz w:val="20"/>
         <w:szCs w:val="20"/>
       </w:rPr>
-      <w:t>05.06.2018</w:t>
+      <w:t>06.06.2018</w:t>
     </w:r>
     <w:r>
       <w:rPr>
@@ -7180,7 +6585,7 @@
       <w:lvlText w:val="%1"/>
       <w:lvlJc w:val="left"/>
       <w:pPr>
-        <w:ind w:left="432" w:hanging="432"/>
+        <w:ind w:left="573" w:hanging="432"/>
       </w:pPr>
     </w:lvl>
     <w:lvl w:ilvl="1">
@@ -7393,7 +6798,7 @@
         <w:rFonts w:ascii="Symbol" w:hAnsi="Symbol" w:hint="default"/>
       </w:rPr>
     </w:lvl>
-    <w:lvl w:ilvl="1" w:tplc="08070003" w:tentative="1">
+    <w:lvl w:ilvl="1" w:tplc="08070003">
       <w:start w:val="1"/>
       <w:numFmt w:val="bullet"/>
       <w:lvlText w:val="o"/>
@@ -10514,6 +9919,119 @@
     </w:lvl>
   </w:abstractNum>
   <w:abstractNum w:abstractNumId="35" w15:restartNumberingAfterBreak="0">
+    <w:nsid w:val="79743C6E"/>
+    <w:multiLevelType w:val="hybridMultilevel"/>
+    <w:tmpl w:val="1414C198"/>
+    <w:lvl w:ilvl="0" w:tplc="08070001">
+      <w:start w:val="1"/>
+      <w:numFmt w:val="bullet"/>
+      <w:lvlText w:val=""/>
+      <w:lvlJc w:val="left"/>
+      <w:pPr>
+        <w:ind w:left="720" w:hanging="360"/>
+      </w:pPr>
+      <w:rPr>
+        <w:rFonts w:ascii="Symbol" w:hAnsi="Symbol" w:hint="default"/>
+      </w:rPr>
+    </w:lvl>
+    <w:lvl w:ilvl="1" w:tplc="08070003" w:tentative="1">
+      <w:start w:val="1"/>
+      <w:numFmt w:val="bullet"/>
+      <w:lvlText w:val="o"/>
+      <w:lvlJc w:val="left"/>
+      <w:pPr>
+        <w:ind w:left="1440" w:hanging="360"/>
+      </w:pPr>
+      <w:rPr>
+        <w:rFonts w:ascii="Courier New" w:hAnsi="Courier New" w:cs="Courier New" w:hint="default"/>
+      </w:rPr>
+    </w:lvl>
+    <w:lvl w:ilvl="2" w:tplc="08070005" w:tentative="1">
+      <w:start w:val="1"/>
+      <w:numFmt w:val="bullet"/>
+      <w:lvlText w:val=""/>
+      <w:lvlJc w:val="left"/>
+      <w:pPr>
+        <w:ind w:left="2160" w:hanging="360"/>
+      </w:pPr>
+      <w:rPr>
+        <w:rFonts w:ascii="Wingdings" w:hAnsi="Wingdings" w:hint="default"/>
+      </w:rPr>
+    </w:lvl>
+    <w:lvl w:ilvl="3" w:tplc="08070001" w:tentative="1">
+      <w:start w:val="1"/>
+      <w:numFmt w:val="bullet"/>
+      <w:lvlText w:val=""/>
+      <w:lvlJc w:val="left"/>
+      <w:pPr>
+        <w:ind w:left="2880" w:hanging="360"/>
+      </w:pPr>
+      <w:rPr>
+        <w:rFonts w:ascii="Symbol" w:hAnsi="Symbol" w:hint="default"/>
+      </w:rPr>
+    </w:lvl>
+    <w:lvl w:ilvl="4" w:tplc="08070003" w:tentative="1">
+      <w:start w:val="1"/>
+      <w:numFmt w:val="bullet"/>
+      <w:lvlText w:val="o"/>
+      <w:lvlJc w:val="left"/>
+      <w:pPr>
+        <w:ind w:left="3600" w:hanging="360"/>
+      </w:pPr>
+      <w:rPr>
+        <w:rFonts w:ascii="Courier New" w:hAnsi="Courier New" w:cs="Courier New" w:hint="default"/>
+      </w:rPr>
+    </w:lvl>
+    <w:lvl w:ilvl="5" w:tplc="08070005" w:tentative="1">
+      <w:start w:val="1"/>
+      <w:numFmt w:val="bullet"/>
+      <w:lvlText w:val=""/>
+      <w:lvlJc w:val="left"/>
+      <w:pPr>
+        <w:ind w:left="4320" w:hanging="360"/>
+      </w:pPr>
+      <w:rPr>
+        <w:rFonts w:ascii="Wingdings" w:hAnsi="Wingdings" w:hint="default"/>
+      </w:rPr>
+    </w:lvl>
+    <w:lvl w:ilvl="6" w:tplc="08070001" w:tentative="1">
+      <w:start w:val="1"/>
+      <w:numFmt w:val="bullet"/>
+      <w:lvlText w:val=""/>
+      <w:lvlJc w:val="left"/>
+      <w:pPr>
+        <w:ind w:left="5040" w:hanging="360"/>
+      </w:pPr>
+      <w:rPr>
+        <w:rFonts w:ascii="Symbol" w:hAnsi="Symbol" w:hint="default"/>
+      </w:rPr>
+    </w:lvl>
+    <w:lvl w:ilvl="7" w:tplc="08070003" w:tentative="1">
+      <w:start w:val="1"/>
+      <w:numFmt w:val="bullet"/>
+      <w:lvlText w:val="o"/>
+      <w:lvlJc w:val="left"/>
+      <w:pPr>
+        <w:ind w:left="5760" w:hanging="360"/>
+      </w:pPr>
+      <w:rPr>
+        <w:rFonts w:ascii="Courier New" w:hAnsi="Courier New" w:cs="Courier New" w:hint="default"/>
+      </w:rPr>
+    </w:lvl>
+    <w:lvl w:ilvl="8" w:tplc="08070005" w:tentative="1">
+      <w:start w:val="1"/>
+      <w:numFmt w:val="bullet"/>
+      <w:lvlText w:val=""/>
+      <w:lvlJc w:val="left"/>
+      <w:pPr>
+        <w:ind w:left="6480" w:hanging="360"/>
+      </w:pPr>
+      <w:rPr>
+        <w:rFonts w:ascii="Wingdings" w:hAnsi="Wingdings" w:hint="default"/>
+      </w:rPr>
+    </w:lvl>
+  </w:abstractNum>
+  <w:abstractNum w:abstractNumId="36" w15:restartNumberingAfterBreak="0">
     <w:nsid w:val="7CE77C61"/>
     <w:multiLevelType w:val="hybridMultilevel"/>
     <w:tmpl w:val="0B5AC29C"/>
@@ -10625,7 +10143,7 @@
       </w:rPr>
     </w:lvl>
   </w:abstractNum>
-  <w:abstractNum w:abstractNumId="36" w15:restartNumberingAfterBreak="0">
+  <w:abstractNum w:abstractNumId="37" w15:restartNumberingAfterBreak="0">
     <w:nsid w:val="7E072E2B"/>
     <w:multiLevelType w:val="hybridMultilevel"/>
     <w:tmpl w:val="525AB288"/>
@@ -10738,7 +10256,7 @@
       </w:rPr>
     </w:lvl>
   </w:abstractNum>
-  <w:abstractNum w:abstractNumId="37" w15:restartNumberingAfterBreak="0">
+  <w:abstractNum w:abstractNumId="38" w15:restartNumberingAfterBreak="0">
     <w:nsid w:val="7EBA76E2"/>
     <w:multiLevelType w:val="hybridMultilevel"/>
     <w:tmpl w:val="3EF46464"/>
@@ -10915,7 +10433,7 @@
     <w:abstractNumId w:val="12"/>
   </w:num>
   <w:num w:numId="22">
-    <w:abstractNumId w:val="37"/>
+    <w:abstractNumId w:val="38"/>
   </w:num>
   <w:num w:numId="23">
     <w:abstractNumId w:val="1"/>
@@ -10942,10 +10460,10 @@
     <w:abstractNumId w:val="11"/>
   </w:num>
   <w:num w:numId="31">
-    <w:abstractNumId w:val="35"/>
+    <w:abstractNumId w:val="36"/>
   </w:num>
   <w:num w:numId="32">
-    <w:abstractNumId w:val="36"/>
+    <w:abstractNumId w:val="37"/>
   </w:num>
   <w:num w:numId="33">
     <w:abstractNumId w:val="22"/>
@@ -10964,6 +10482,9 @@
   </w:num>
   <w:num w:numId="38">
     <w:abstractNumId w:val="26"/>
+  </w:num>
+  <w:num w:numId="39">
+    <w:abstractNumId w:val="35"/>
   </w:num>
 </w:numbering>
 </file>
@@ -12422,7 +11943,7 @@
 </file>
 
 <file path=customXml/itemProps1.xml><?xml version="1.0" encoding="utf-8"?>
-<ds:datastoreItem xmlns:ds="http://schemas.openxmlformats.org/officeDocument/2006/customXml" ds:itemID="{981F966B-444E-4A44-A60F-6D7B3C653415}">
+<ds:datastoreItem xmlns:ds="http://schemas.openxmlformats.org/officeDocument/2006/customXml" ds:itemID="{12F54ADB-15F6-41D8-A0A1-28A50C31D882}">
   <ds:schemaRefs>
     <ds:schemaRef ds:uri="http://schemas.openxmlformats.org/officeDocument/2006/bibliography"/>
   </ds:schemaRefs>

--- a/doc/Systemtest_PONG_GesslerSteffen.docx
+++ b/doc/Systemtest_PONG_GesslerSteffen.docx
@@ -412,19 +412,11 @@
         </w:rPr>
         <w:tab/>
       </w:r>
-      <w:proofErr w:type="spellStart"/>
-      <w:r>
-        <w:rPr>
-          <w:rFonts w:cs="Arial"/>
-        </w:rPr>
-        <w:t>matl</w:t>
-      </w:r>
-      <w:proofErr w:type="spellEnd"/>
-      <w:r>
-        <w:rPr>
-          <w:rFonts w:cs="Arial"/>
-        </w:rPr>
-        <w:t>, MATLAB</w:t>
+      <w:r>
+        <w:rPr>
+          <w:rFonts w:cs="Arial"/>
+        </w:rPr>
+        <w:t>matl, MATLAB</w:t>
       </w:r>
       <w:r>
         <w:rPr>
@@ -533,8 +525,8 @@
         <w:gridCol w:w="1133"/>
         <w:gridCol w:w="1914"/>
         <w:gridCol w:w="1456"/>
-        <w:gridCol w:w="1373"/>
-        <w:gridCol w:w="3163"/>
+        <w:gridCol w:w="1578"/>
+        <w:gridCol w:w="2958"/>
       </w:tblGrid>
       <w:tr>
         <w:trPr>
@@ -626,7 +618,7 @@
         </w:tc>
         <w:tc>
           <w:tcPr>
-            <w:tcW w:w="1373" w:type="dxa"/>
+            <w:tcW w:w="1578" w:type="dxa"/>
             <w:tcBorders>
               <w:top w:val="single" w:sz="12" w:space="0" w:color="000000"/>
               <w:left w:val="single" w:sz="8" w:space="0" w:color="000000"/>
@@ -654,7 +646,7 @@
         </w:tc>
         <w:tc>
           <w:tcPr>
-            <w:tcW w:w="3163" w:type="dxa"/>
+            <w:tcW w:w="2958" w:type="dxa"/>
             <w:tcBorders>
               <w:top w:val="single" w:sz="12" w:space="0" w:color="000000"/>
               <w:left w:val="single" w:sz="8" w:space="0" w:color="000000"/>
@@ -708,7 +700,7 @@
               <w:rPr>
                 <w:rFonts w:cs="Arial"/>
               </w:rPr>
-              <w:t xml:space="preserve">0.9 </w:t>
+              <w:t>1.0</w:t>
             </w:r>
           </w:p>
         </w:tc>
@@ -762,25 +754,13 @@
               <w:rPr>
                 <w:rFonts w:cs="Arial"/>
               </w:rPr>
-              <w:t>30.05</w:t>
-            </w:r>
-            <w:r>
-              <w:rPr>
-                <w:rFonts w:cs="Arial"/>
-              </w:rPr>
-              <w:t>.2018</w:t>
-            </w:r>
-            <w:r>
-              <w:rPr>
-                <w:rFonts w:cs="Arial"/>
-              </w:rPr>
-              <w:t xml:space="preserve"> </w:t>
+              <w:t>06.06.2018</w:t>
             </w:r>
           </w:p>
         </w:tc>
         <w:tc>
           <w:tcPr>
-            <w:tcW w:w="1373" w:type="dxa"/>
+            <w:tcW w:w="1578" w:type="dxa"/>
             <w:tcBorders>
               <w:top w:val="single" w:sz="8" w:space="0" w:color="000000"/>
               <w:left w:val="single" w:sz="8" w:space="0" w:color="000000"/>
@@ -801,13 +781,13 @@
               <w:rPr>
                 <w:rFonts w:cs="Arial"/>
               </w:rPr>
-              <w:t>provisorisch</w:t>
+              <w:t>freigegeben</w:t>
             </w:r>
           </w:p>
         </w:tc>
         <w:tc>
           <w:tcPr>
-            <w:tcW w:w="3163" w:type="dxa"/>
+            <w:tcW w:w="2958" w:type="dxa"/>
             <w:tcBorders>
               <w:top w:val="single" w:sz="8" w:space="0" w:color="000000"/>
               <w:left w:val="single" w:sz="8" w:space="0" w:color="000000"/>
@@ -896,7 +876,7 @@
         </w:tc>
         <w:tc>
           <w:tcPr>
-            <w:tcW w:w="1373" w:type="dxa"/>
+            <w:tcW w:w="1578" w:type="dxa"/>
             <w:tcBorders>
               <w:top w:val="single" w:sz="8" w:space="0" w:color="000000"/>
               <w:left w:val="single" w:sz="8" w:space="0" w:color="000000"/>
@@ -917,7 +897,7 @@
         </w:tc>
         <w:tc>
           <w:tcPr>
-            <w:tcW w:w="3163" w:type="dxa"/>
+            <w:tcW w:w="2958" w:type="dxa"/>
             <w:tcBorders>
               <w:top w:val="single" w:sz="8" w:space="0" w:color="000000"/>
               <w:left w:val="single" w:sz="8" w:space="0" w:color="000000"/>
@@ -1011,7 +991,7 @@
         </w:rPr>
         <w:fldChar w:fldCharType="separate"/>
       </w:r>
-      <w:hyperlink w:anchor="_Toc516082238" w:history="1">
+      <w:hyperlink w:anchor="_Toc516084567" w:history="1">
         <w:r>
           <w:rPr>
             <w:rStyle w:val="Hyperlink"/>
@@ -1055,7 +1035,7 @@
             <w:noProof/>
             <w:webHidden/>
           </w:rPr>
-          <w:instrText xml:space="preserve"> PAGEREF _Toc516082238 \h </w:instrText>
+          <w:instrText xml:space="preserve"> PAGEREF _Toc516084567 \h </w:instrText>
         </w:r>
         <w:r>
           <w:rPr>
@@ -1099,7 +1079,7 @@
           <w:lang w:eastAsia="de-CH"/>
         </w:rPr>
       </w:pPr>
-      <w:hyperlink w:anchor="_Toc516082239" w:history="1">
+      <w:hyperlink w:anchor="_Toc516084568" w:history="1">
         <w:r>
           <w:rPr>
             <w:rStyle w:val="Hyperlink"/>
@@ -1141,7 +1121,7 @@
             <w:noProof/>
             <w:webHidden/>
           </w:rPr>
-          <w:instrText xml:space="preserve"> PAGEREF _Toc516082239 \h </w:instrText>
+          <w:instrText xml:space="preserve"> PAGEREF _Toc516084568 \h </w:instrText>
         </w:r>
         <w:r>
           <w:rPr>
@@ -1185,7 +1165,7 @@
           <w:lang w:eastAsia="de-CH"/>
         </w:rPr>
       </w:pPr>
-      <w:hyperlink w:anchor="_Toc516082240" w:history="1">
+      <w:hyperlink w:anchor="_Toc516084569" w:history="1">
         <w:r>
           <w:rPr>
             <w:rStyle w:val="Hyperlink"/>
@@ -1227,7 +1207,7 @@
             <w:noProof/>
             <w:webHidden/>
           </w:rPr>
-          <w:instrText xml:space="preserve"> PAGEREF _Toc516082240 \h </w:instrText>
+          <w:instrText xml:space="preserve"> PAGEREF _Toc516084569 \h </w:instrText>
         </w:r>
         <w:r>
           <w:rPr>
@@ -1271,7 +1251,7 @@
           <w:lang w:eastAsia="de-CH"/>
         </w:rPr>
       </w:pPr>
-      <w:hyperlink w:anchor="_Toc516082241" w:history="1">
+      <w:hyperlink w:anchor="_Toc516084570" w:history="1">
         <w:r>
           <w:rPr>
             <w:rStyle w:val="Hyperlink"/>
@@ -1313,7 +1293,7 @@
             <w:noProof/>
             <w:webHidden/>
           </w:rPr>
-          <w:instrText xml:space="preserve"> PAGEREF _Toc516082241 \h </w:instrText>
+          <w:instrText xml:space="preserve"> PAGEREF _Toc516084570 \h </w:instrText>
         </w:r>
         <w:r>
           <w:rPr>
@@ -1357,7 +1337,7 @@
           <w:lang w:eastAsia="de-CH"/>
         </w:rPr>
       </w:pPr>
-      <w:hyperlink w:anchor="_Toc516082242" w:history="1">
+      <w:hyperlink w:anchor="_Toc516084571" w:history="1">
         <w:r>
           <w:rPr>
             <w:rStyle w:val="Hyperlink"/>
@@ -1399,7 +1379,7 @@
             <w:noProof/>
             <w:webHidden/>
           </w:rPr>
-          <w:instrText xml:space="preserve"> PAGEREF _Toc516082242 \h </w:instrText>
+          <w:instrText xml:space="preserve"> PAGEREF _Toc516084571 \h </w:instrText>
         </w:r>
         <w:r>
           <w:rPr>
@@ -1443,7 +1423,7 @@
           <w:lang w:eastAsia="de-CH"/>
         </w:rPr>
       </w:pPr>
-      <w:hyperlink w:anchor="_Toc516082243" w:history="1">
+      <w:hyperlink w:anchor="_Toc516084572" w:history="1">
         <w:r>
           <w:rPr>
             <w:rStyle w:val="Hyperlink"/>
@@ -1487,7 +1467,7 @@
             <w:noProof/>
             <w:webHidden/>
           </w:rPr>
-          <w:instrText xml:space="preserve"> PAGEREF _Toc516082243 \h </w:instrText>
+          <w:instrText xml:space="preserve"> PAGEREF _Toc516084572 \h </w:instrText>
         </w:r>
         <w:r>
           <w:rPr>
@@ -1531,7 +1511,7 @@
           <w:lang w:eastAsia="de-CH"/>
         </w:rPr>
       </w:pPr>
-      <w:hyperlink w:anchor="_Toc516082244" w:history="1">
+      <w:hyperlink w:anchor="_Toc516084573" w:history="1">
         <w:r>
           <w:rPr>
             <w:rStyle w:val="Hyperlink"/>
@@ -1575,7 +1555,7 @@
             <w:noProof/>
             <w:webHidden/>
           </w:rPr>
-          <w:instrText xml:space="preserve"> PAGEREF _Toc516082244 \h </w:instrText>
+          <w:instrText xml:space="preserve"> PAGEREF _Toc516084573 \h </w:instrText>
         </w:r>
         <w:r>
           <w:rPr>
@@ -1619,7 +1599,7 @@
           <w:lang w:eastAsia="de-CH"/>
         </w:rPr>
       </w:pPr>
-      <w:hyperlink w:anchor="_Toc516082245" w:history="1">
+      <w:hyperlink w:anchor="_Toc516084574" w:history="1">
         <w:r>
           <w:rPr>
             <w:rStyle w:val="Hyperlink"/>
@@ -1663,7 +1643,7 @@
             <w:noProof/>
             <w:webHidden/>
           </w:rPr>
-          <w:instrText xml:space="preserve"> PAGEREF _Toc516082245 \h </w:instrText>
+          <w:instrText xml:space="preserve"> PAGEREF _Toc516084574 \h </w:instrText>
         </w:r>
         <w:r>
           <w:rPr>
@@ -1683,7 +1663,7 @@
             <w:noProof/>
             <w:webHidden/>
           </w:rPr>
-          <w:t>8</w:t>
+          <w:t>7</w:t>
         </w:r>
         <w:r>
           <w:rPr>
@@ -1707,7 +1687,7 @@
           <w:lang w:eastAsia="de-CH"/>
         </w:rPr>
       </w:pPr>
-      <w:hyperlink w:anchor="_Toc516082246" w:history="1">
+      <w:hyperlink w:anchor="_Toc516084575" w:history="1">
         <w:r>
           <w:rPr>
             <w:rStyle w:val="Hyperlink"/>
@@ -1751,7 +1731,7 @@
             <w:noProof/>
             <w:webHidden/>
           </w:rPr>
-          <w:instrText xml:space="preserve"> PAGEREF _Toc516082246 \h </w:instrText>
+          <w:instrText xml:space="preserve"> PAGEREF _Toc516084575 \h </w:instrText>
         </w:r>
         <w:r>
           <w:rPr>
@@ -1771,7 +1751,7 @@
             <w:noProof/>
             <w:webHidden/>
           </w:rPr>
-          <w:t>8</w:t>
+          <w:t>7</w:t>
         </w:r>
         <w:r>
           <w:rPr>
@@ -1795,7 +1775,7 @@
           <w:lang w:eastAsia="de-CH"/>
         </w:rPr>
       </w:pPr>
-      <w:hyperlink w:anchor="_Toc516082247" w:history="1">
+      <w:hyperlink w:anchor="_Toc516084576" w:history="1">
         <w:r>
           <w:rPr>
             <w:rStyle w:val="Hyperlink"/>
@@ -1839,7 +1819,7 @@
             <w:noProof/>
             <w:webHidden/>
           </w:rPr>
-          <w:instrText xml:space="preserve"> PAGEREF _Toc516082247 \h </w:instrText>
+          <w:instrText xml:space="preserve"> PAGEREF _Toc516084576 \h </w:instrText>
         </w:r>
         <w:r>
           <w:rPr>
@@ -1859,7 +1839,7 @@
             <w:noProof/>
             <w:webHidden/>
           </w:rPr>
-          <w:t>8</w:t>
+          <w:t>7</w:t>
         </w:r>
         <w:r>
           <w:rPr>
@@ -1883,7 +1863,7 @@
           <w:lang w:eastAsia="de-CH"/>
         </w:rPr>
       </w:pPr>
-      <w:hyperlink w:anchor="_Toc516082248" w:history="1">
+      <w:hyperlink w:anchor="_Toc516084577" w:history="1">
         <w:r>
           <w:rPr>
             <w:rStyle w:val="Hyperlink"/>
@@ -1927,7 +1907,7 @@
             <w:noProof/>
             <w:webHidden/>
           </w:rPr>
-          <w:instrText xml:space="preserve"> PAGEREF _Toc516082248 \h </w:instrText>
+          <w:instrText xml:space="preserve"> PAGEREF _Toc516084577 \h </w:instrText>
         </w:r>
         <w:r>
           <w:rPr>
@@ -1971,7 +1951,7 @@
           <w:lang w:eastAsia="de-CH"/>
         </w:rPr>
       </w:pPr>
-      <w:hyperlink w:anchor="_Toc516082249" w:history="1">
+      <w:hyperlink w:anchor="_Toc516084578" w:history="1">
         <w:r>
           <w:rPr>
             <w:rStyle w:val="Hyperlink"/>
@@ -2015,7 +1995,7 @@
             <w:noProof/>
             <w:webHidden/>
           </w:rPr>
-          <w:instrText xml:space="preserve"> PAGEREF _Toc516082249 \h </w:instrText>
+          <w:instrText xml:space="preserve"> PAGEREF _Toc516084578 \h </w:instrText>
         </w:r>
         <w:r>
           <w:rPr>
@@ -2083,7 +2063,7 @@
           <w:color w:val="000000" w:themeColor="text1"/>
         </w:rPr>
       </w:pPr>
-      <w:bookmarkStart w:id="0" w:name="_Toc516082238"/>
+      <w:bookmarkStart w:id="0" w:name="_Toc516084567"/>
       <w:r>
         <w:rPr>
           <w:rFonts w:ascii="Arial" w:hAnsi="Arial" w:cs="Arial"/>
@@ -2120,29 +2100,41 @@
           <w:rFonts w:cs="Arial"/>
           <w:color w:val="000000" w:themeColor="text1"/>
         </w:rPr>
-        <w:t xml:space="preserve">Dieser Systemtest dokumentiert die Erfüllung der Produktfunktionen und Testfälle für die Applikation «PONG». Die komplette Spezifikation ist dem Lastenheft im Anhang </w:t>
+        <w:t xml:space="preserve">Dieser Systemtest dokumentiert die Erfüllung der Produktfunktionen und Testfälle für die Applikation «PONG». Die komplette Spezifikation ist </w:t>
       </w:r>
       <w:r>
         <w:rPr>
           <w:rFonts w:cs="Arial"/>
           <w:color w:val="000000" w:themeColor="text1"/>
         </w:rPr>
-        <w:t xml:space="preserve">Lastenheft PONG </w:t>
-      </w:r>
-      <w:proofErr w:type="spellStart"/>
+        <w:t>dem</w:t>
+      </w:r>
       <w:r>
         <w:rPr>
           <w:rFonts w:cs="Arial"/>
           <w:color w:val="000000" w:themeColor="text1"/>
         </w:rPr>
-        <w:t>GesslerSteffen</w:t>
-      </w:r>
-      <w:proofErr w:type="spellEnd"/>
+        <w:t xml:space="preserve"> Anhang </w:t>
+      </w:r>
       <w:r>
         <w:rPr>
           <w:rFonts w:cs="Arial"/>
           <w:color w:val="000000" w:themeColor="text1"/>
         </w:rPr>
+        <w:t xml:space="preserve">Lastenheft PONG GesslerSteffen </w:t>
+      </w:r>
+      <w:r>
+        <w:rPr>
+          <w:rFonts w:cs="Arial"/>
+          <w:color w:val="000000" w:themeColor="text1"/>
+        </w:rPr>
+        <w:t>V1.0</w:t>
+      </w:r>
+      <w:r>
+        <w:rPr>
+          <w:rFonts w:cs="Arial"/>
+          <w:color w:val="000000" w:themeColor="text1"/>
+        </w:rPr>
         <w:t xml:space="preserve"> </w:t>
       </w:r>
       <w:r>
@@ -2150,20 +2142,6 @@
           <w:rFonts w:cs="Arial"/>
           <w:color w:val="000000" w:themeColor="text1"/>
         </w:rPr>
-        <w:t>V1.0</w:t>
-      </w:r>
-      <w:r>
-        <w:rPr>
-          <w:rFonts w:cs="Arial"/>
-          <w:color w:val="000000" w:themeColor="text1"/>
-        </w:rPr>
-        <w:t xml:space="preserve"> </w:t>
-      </w:r>
-      <w:r>
-        <w:rPr>
-          <w:rFonts w:cs="Arial"/>
-          <w:color w:val="000000" w:themeColor="text1"/>
-        </w:rPr>
         <w:t>zu entnehmen.</w:t>
       </w:r>
     </w:p>
@@ -2171,7 +2149,7 @@
       <w:pPr>
         <w:pStyle w:val="Heading2"/>
       </w:pPr>
-      <w:bookmarkStart w:id="1" w:name="_Toc516082239"/>
+      <w:bookmarkStart w:id="1" w:name="_Toc516084568"/>
       <w:r>
         <w:t>Applikation</w:t>
       </w:r>
@@ -2186,7 +2164,7 @@
       <w:pPr>
         <w:pStyle w:val="Heading2"/>
       </w:pPr>
-      <w:bookmarkStart w:id="2" w:name="_Toc516082240"/>
+      <w:bookmarkStart w:id="2" w:name="_Toc516084569"/>
       <w:r>
         <w:t>Software</w:t>
       </w:r>
@@ -2204,7 +2182,7 @@
       <w:pPr>
         <w:pStyle w:val="Heading2"/>
       </w:pPr>
-      <w:bookmarkStart w:id="3" w:name="_Toc516082241"/>
+      <w:bookmarkStart w:id="3" w:name="_Toc516084570"/>
       <w:r>
         <w:t>Betriebssystem</w:t>
       </w:r>
@@ -2219,7 +2197,7 @@
       <w:pPr>
         <w:pStyle w:val="Heading2"/>
       </w:pPr>
-      <w:bookmarkStart w:id="4" w:name="_Toc516082242"/>
+      <w:bookmarkStart w:id="4" w:name="_Toc516084571"/>
       <w:r>
         <w:t>Hardware</w:t>
       </w:r>
@@ -2238,7 +2216,7 @@
         </w:rPr>
       </w:pPr>
       <w:bookmarkStart w:id="5" w:name="_Toc408915607"/>
-      <w:bookmarkStart w:id="6" w:name="_Toc516082243"/>
+      <w:bookmarkStart w:id="6" w:name="_Toc516084572"/>
       <w:r>
         <w:rPr>
           <w:rFonts w:ascii="Arial" w:hAnsi="Arial" w:cs="Arial"/>
@@ -2275,23 +2253,7 @@
           <w:color w:val="00B050"/>
         </w:rPr>
         <w:tab/>
-        <w:t>Öffnen der Software durch die Eingabe «</w:t>
-      </w:r>
-      <w:proofErr w:type="spellStart"/>
-      <w:r>
-        <w:rPr>
-          <w:rFonts w:cs="Arial"/>
-          <w:color w:val="00B050"/>
-        </w:rPr>
-        <w:t>pong</w:t>
-      </w:r>
-      <w:proofErr w:type="spellEnd"/>
-      <w:r>
-        <w:rPr>
-          <w:rFonts w:cs="Arial"/>
-          <w:color w:val="00B050"/>
-        </w:rPr>
-        <w:t>» im MATLAB CMD Fenster.</w:t>
+        <w:t>Öffnen der Software durch die Eingabe «pong» im MATLAB CMD Fenster.</w:t>
       </w:r>
     </w:p>
     <w:p>
@@ -2790,14 +2752,12 @@
         </w:rPr>
         <w:t>«</w:t>
       </w:r>
-      <w:proofErr w:type="spellStart"/>
       <w:r>
         <w:rPr>
           <w:i/>
         </w:rPr>
         <w:t>Freez</w:t>
       </w:r>
-      <w:proofErr w:type="spellEnd"/>
       <w:r>
         <w:rPr>
           <w:i/>
@@ -3126,7 +3086,7 @@
         </w:rPr>
       </w:pPr>
       <w:bookmarkStart w:id="7" w:name="_Toc408915602"/>
-      <w:bookmarkStart w:id="8" w:name="_Toc516082244"/>
+      <w:bookmarkStart w:id="8" w:name="_Toc516084573"/>
       <w:r>
         <w:rPr>
           <w:rFonts w:ascii="Arial" w:hAnsi="Arial" w:cs="Arial"/>
@@ -3159,21 +3119,33 @@
         <w:tab/>
         <w:t xml:space="preserve">Die Grundparameter des Spiels sind im </w:t>
       </w:r>
-      <w:proofErr w:type="spellStart"/>
-      <w:r>
-        <w:rPr>
-          <w:rFonts w:cs="Arial"/>
-          <w:color w:val="00B050"/>
-        </w:rPr>
-        <w:t>m.File</w:t>
-      </w:r>
-      <w:proofErr w:type="spellEnd"/>
-      <w:r>
-        <w:rPr>
-          <w:rFonts w:cs="Arial"/>
-          <w:color w:val="00B050"/>
-        </w:rPr>
-        <w:t xml:space="preserve"> statisch hinterlegt.</w:t>
+      <w:r>
+        <w:rPr>
+          <w:rFonts w:cs="Arial"/>
+          <w:color w:val="00B050"/>
+        </w:rPr>
+        <w:t>.</w:t>
+      </w:r>
+      <w:r>
+        <w:rPr>
+          <w:rFonts w:cs="Arial"/>
+          <w:color w:val="00B050"/>
+        </w:rPr>
+        <w:t>m</w:t>
+      </w:r>
+      <w:r>
+        <w:rPr>
+          <w:rFonts w:cs="Arial"/>
+          <w:color w:val="00B050"/>
+        </w:rPr>
+        <w:t>-</w:t>
+      </w:r>
+      <w:r>
+        <w:rPr>
+          <w:rFonts w:cs="Arial"/>
+          <w:color w:val="00B050"/>
+        </w:rPr>
+        <w:t>File statisch hinterlegt.</w:t>
       </w:r>
       <w:r>
         <w:rPr>
@@ -3285,7 +3257,21 @@
           <w:rFonts w:cs="Arial"/>
           <w:i/>
         </w:rPr>
-        <w:t>Wurde implementiert.</w:t>
+        <w:t>Wurde implementiert</w:t>
+      </w:r>
+      <w:r>
+        <w:rPr>
+          <w:rFonts w:cs="Arial"/>
+          <w:i/>
+        </w:rPr>
+        <w:t xml:space="preserve"> (als mathematische Funktion)</w:t>
+      </w:r>
+      <w:r>
+        <w:rPr>
+          <w:rFonts w:cs="Arial"/>
+          <w:i/>
+        </w:rPr>
+        <w:t>.</w:t>
       </w:r>
     </w:p>
     <w:p>
@@ -3316,17 +3302,8 @@
           <w:color w:val="00B050"/>
         </w:rPr>
         <w:tab/>
-        <w:t>Durch die Eingabe von «</w:t>
-      </w:r>
-      <w:proofErr w:type="spellStart"/>
-      <w:r>
-        <w:rPr>
-          <w:rFonts w:cs="Arial"/>
-          <w:color w:val="00B050"/>
-        </w:rPr>
-        <w:t>pong</w:t>
-      </w:r>
-      <w:proofErr w:type="spellEnd"/>
+        <w:t>Durch die Eingabe von «pong</w:t>
+      </w:r>
       <w:r>
         <w:rPr>
           <w:rFonts w:cs="Arial"/>
@@ -4531,30 +4508,17 @@
     </w:p>
     <w:p>
       <w:pPr>
-        <w:rPr>
-          <w:rFonts w:eastAsiaTheme="majorEastAsia"/>
-          <w:sz w:val="30"/>
-          <w:szCs w:val="28"/>
-        </w:rPr>
-      </w:pPr>
-      <w:r>
-        <w:br w:type="page"/>
-      </w:r>
-    </w:p>
-    <w:p>
-      <w:pPr>
         <w:pStyle w:val="Heading1"/>
         <w:rPr>
           <w:rFonts w:ascii="Arial" w:hAnsi="Arial" w:cs="Arial"/>
         </w:rPr>
       </w:pPr>
       <w:bookmarkStart w:id="9" w:name="_Toc408915603"/>
-      <w:bookmarkStart w:id="10" w:name="_Toc516082245"/>
+      <w:bookmarkStart w:id="10" w:name="_Toc516084574"/>
       <w:r>
         <w:rPr>
           <w:rFonts w:ascii="Arial" w:hAnsi="Arial" w:cs="Arial"/>
         </w:rPr>
-        <w:lastRenderedPageBreak/>
         <w:t>Produktdaten</w:t>
       </w:r>
       <w:bookmarkEnd w:id="9"/>
@@ -4607,7 +4571,7 @@
         </w:rPr>
       </w:pPr>
       <w:bookmarkStart w:id="11" w:name="_Toc408915604"/>
-      <w:bookmarkStart w:id="12" w:name="_Toc516082246"/>
+      <w:bookmarkStart w:id="12" w:name="_Toc516084575"/>
       <w:r>
         <w:rPr>
           <w:rFonts w:ascii="Arial" w:hAnsi="Arial" w:cs="Arial"/>
@@ -4621,29 +4585,34 @@
       <w:pPr>
         <w:rPr>
           <w:rFonts w:cs="Arial"/>
-        </w:rPr>
-      </w:pPr>
-      <w:r>
-        <w:rPr>
-          <w:rFonts w:cs="Arial"/>
+          <w:color w:val="FF0000"/>
+        </w:rPr>
+      </w:pPr>
+      <w:r>
+        <w:rPr>
+          <w:rFonts w:cs="Arial"/>
+          <w:color w:val="FF0000"/>
         </w:rPr>
         <w:t>/L</w:t>
       </w:r>
       <w:r>
         <w:rPr>
           <w:rFonts w:cs="Arial"/>
+          <w:color w:val="FF0000"/>
         </w:rPr>
         <w:t>1</w:t>
       </w:r>
       <w:r>
         <w:rPr>
           <w:rFonts w:cs="Arial"/>
+          <w:color w:val="FF0000"/>
         </w:rPr>
         <w:t>0/</w:t>
       </w:r>
       <w:r>
         <w:rPr>
           <w:rFonts w:cs="Arial"/>
+          <w:color w:val="FF0000"/>
         </w:rPr>
         <w:tab/>
         <w:t>Das Spiel soll flüssig laufen.</w:t>
@@ -4653,23 +4622,51 @@
       <w:pPr>
         <w:rPr>
           <w:rFonts w:cs="Arial"/>
-        </w:rPr>
-      </w:pPr>
-      <w:r>
-        <w:rPr>
-          <w:rFonts w:cs="Arial"/>
+          <w:i/>
+          <w:color w:val="FF0000"/>
+        </w:rPr>
+      </w:pPr>
+      <w:r>
+        <w:rPr>
+          <w:rFonts w:cs="Arial"/>
+          <w:color w:val="FF0000"/>
+        </w:rPr>
+        <w:tab/>
+      </w:r>
+      <w:r>
+        <w:rPr>
+          <w:rFonts w:cs="Arial"/>
+          <w:i/>
+          <w:color w:val="000000" w:themeColor="text1"/>
+        </w:rPr>
+        <w:t>Siehe Testfall /E60/.</w:t>
+      </w:r>
+    </w:p>
+    <w:p>
+      <w:pPr>
+        <w:rPr>
+          <w:rFonts w:cs="Arial"/>
+          <w:color w:val="00B050"/>
+        </w:rPr>
+      </w:pPr>
+      <w:r>
+        <w:rPr>
+          <w:rFonts w:cs="Arial"/>
+          <w:color w:val="00B050"/>
         </w:rPr>
         <w:t>/L2</w:t>
       </w:r>
       <w:r>
         <w:rPr>
           <w:rFonts w:cs="Arial"/>
+          <w:color w:val="00B050"/>
         </w:rPr>
         <w:t>0/</w:t>
       </w:r>
       <w:r>
         <w:rPr>
           <w:rFonts w:cs="Arial"/>
+          <w:color w:val="00B050"/>
         </w:rPr>
         <w:tab/>
         <w:t>Das Spiel soll nicht abstürzen.</w:t>
@@ -4679,23 +4676,51 @@
       <w:pPr>
         <w:rPr>
           <w:rFonts w:cs="Arial"/>
-        </w:rPr>
-      </w:pPr>
-      <w:r>
-        <w:rPr>
-          <w:rFonts w:cs="Arial"/>
+          <w:i/>
+          <w:color w:val="00B050"/>
+        </w:rPr>
+      </w:pPr>
+      <w:r>
+        <w:rPr>
+          <w:rFonts w:cs="Arial"/>
+          <w:color w:val="00B050"/>
+        </w:rPr>
+        <w:tab/>
+      </w:r>
+      <w:r>
+        <w:rPr>
+          <w:rFonts w:cs="Arial"/>
+          <w:i/>
+          <w:color w:val="000000" w:themeColor="text1"/>
+        </w:rPr>
+        <w:t>Kein Absturz konnte provoziert werden.</w:t>
+      </w:r>
+    </w:p>
+    <w:p>
+      <w:pPr>
+        <w:rPr>
+          <w:rFonts w:cs="Arial"/>
+          <w:color w:val="00B050"/>
+        </w:rPr>
+      </w:pPr>
+      <w:r>
+        <w:rPr>
+          <w:rFonts w:cs="Arial"/>
+          <w:color w:val="00B050"/>
         </w:rPr>
         <w:t>/L3</w:t>
       </w:r>
       <w:r>
         <w:rPr>
           <w:rFonts w:cs="Arial"/>
+          <w:color w:val="00B050"/>
         </w:rPr>
         <w:t>0/</w:t>
       </w:r>
       <w:r>
         <w:rPr>
           <w:rFonts w:cs="Arial"/>
+          <w:color w:val="00B050"/>
         </w:rPr>
         <w:tab/>
         <w:t>Der Highscore-Board zeigt die besten 10 Resultate an.</w:t>
@@ -4703,13 +4728,37 @@
     </w:p>
     <w:p>
       <w:pPr>
+        <w:rPr>
+          <w:rFonts w:cs="Arial"/>
+          <w:i/>
+          <w:color w:val="00B050"/>
+        </w:rPr>
+      </w:pPr>
+      <w:r>
+        <w:rPr>
+          <w:rFonts w:cs="Arial"/>
+          <w:color w:val="00B050"/>
+        </w:rPr>
+        <w:tab/>
+      </w:r>
+      <w:r>
+        <w:rPr>
+          <w:rFonts w:cs="Arial"/>
+          <w:i/>
+          <w:color w:val="000000" w:themeColor="text1"/>
+        </w:rPr>
+        <w:t>Wurde implementiert.</w:t>
+      </w:r>
+    </w:p>
+    <w:p>
+      <w:pPr>
         <w:pStyle w:val="Heading1"/>
         <w:rPr>
           <w:rFonts w:ascii="Arial" w:hAnsi="Arial" w:cs="Arial"/>
         </w:rPr>
       </w:pPr>
       <w:bookmarkStart w:id="13" w:name="_Toc408915605"/>
-      <w:bookmarkStart w:id="14" w:name="_Toc516082247"/>
+      <w:bookmarkStart w:id="14" w:name="_Toc516084576"/>
       <w:r>
         <w:rPr>
           <w:rFonts w:ascii="Arial" w:hAnsi="Arial" w:cs="Arial"/>
@@ -4805,23 +4854,7 @@
           <w:color w:val="00B050"/>
         </w:rPr>
         <w:tab/>
-        <w:t xml:space="preserve">Benutzer-Eingaben zum Starten der Software erfolgen über die Tastatur im Command </w:t>
-      </w:r>
-      <w:proofErr w:type="spellStart"/>
-      <w:r>
-        <w:rPr>
-          <w:rFonts w:cs="Arial"/>
-          <w:color w:val="00B050"/>
-        </w:rPr>
-        <w:t>Window</w:t>
-      </w:r>
-      <w:proofErr w:type="spellEnd"/>
-      <w:r>
-        <w:rPr>
-          <w:rFonts w:cs="Arial"/>
-          <w:color w:val="00B050"/>
-        </w:rPr>
-        <w:t>.</w:t>
+        <w:t>Benutzer-Eingaben zum Starten der Software erfolgen über die Tastatur im Command Window.</w:t>
       </w:r>
     </w:p>
     <w:p>
@@ -4956,6 +4989,7 @@
           <w:rFonts w:cs="Arial"/>
           <w:color w:val="00B050"/>
         </w:rPr>
+        <w:lastRenderedPageBreak/>
         <w:t>/B</w:t>
       </w:r>
       <w:r>
@@ -5129,28 +5163,20 @@
           <w:rFonts w:cs="Arial"/>
         </w:rPr>
         <w:tab/>
-        <w:t>Stand-</w:t>
-      </w:r>
-      <w:proofErr w:type="spellStart"/>
-      <w:r>
-        <w:rPr>
-          <w:rFonts w:cs="Arial"/>
-        </w:rPr>
-        <w:t>alone</w:t>
-      </w:r>
-      <w:proofErr w:type="spellEnd"/>
-      <w:r>
-        <w:rPr>
-          <w:rFonts w:cs="Arial"/>
-        </w:rPr>
-        <w:t xml:space="preserve"> Version wurde </w:t>
-      </w:r>
-      <w:r>
-        <w:rPr>
-          <w:rFonts w:cs="Arial"/>
-          <w:i/>
-        </w:rPr>
-        <w:t>erstellt.</w:t>
+      </w:r>
+      <w:r>
+        <w:rPr>
+          <w:rFonts w:cs="Arial"/>
+          <w:i/>
+        </w:rPr>
+        <w:t>Stand</w:t>
+      </w:r>
+      <w:r>
+        <w:rPr>
+          <w:rFonts w:cs="Arial"/>
+          <w:i/>
+        </w:rPr>
+        <w:t>alone Version wurde erstellt.</w:t>
       </w:r>
     </w:p>
     <w:p>
@@ -5237,7 +5263,7 @@
         </w:rPr>
       </w:pPr>
       <w:bookmarkStart w:id="15" w:name="_Toc433835625"/>
-      <w:bookmarkStart w:id="16" w:name="_Toc516082248"/>
+      <w:bookmarkStart w:id="16" w:name="_Toc516084577"/>
       <w:r>
         <w:rPr>
           <w:rFonts w:ascii="Arial" w:hAnsi="Arial" w:cs="Arial"/>
@@ -5315,8 +5341,6 @@
         </w:rPr>
         <w:t>Prof. Dr. Norbert Hofmann</w:t>
       </w:r>
-      <w:bookmarkStart w:id="17" w:name="_GoBack"/>
-      <w:bookmarkEnd w:id="17"/>
     </w:p>
     <w:p>
       <w:pPr>
@@ -5539,7 +5563,7 @@
           <w:rFonts w:ascii="Arial" w:hAnsi="Arial" w:cs="Arial"/>
         </w:rPr>
       </w:pPr>
-      <w:bookmarkStart w:id="18" w:name="_Toc516082249"/>
+      <w:bookmarkStart w:id="17" w:name="_Toc516084578"/>
       <w:r>
         <w:rPr>
           <w:rFonts w:ascii="Arial" w:hAnsi="Arial" w:cs="Arial"/>
@@ -5547,7 +5571,7 @@
         <w:lastRenderedPageBreak/>
         <w:t>Anhangsverzeichnis</w:t>
       </w:r>
-      <w:bookmarkEnd w:id="18"/>
+      <w:bookmarkEnd w:id="17"/>
     </w:p>
     <w:p>
       <w:pPr>
@@ -5566,6 +5590,8 @@
         </w:rPr>
         <w:t>Lastenheft_PONG_GesslerSteffen_V1.0</w:t>
       </w:r>
+      <w:bookmarkStart w:id="18" w:name="_GoBack"/>
+      <w:bookmarkEnd w:id="18"/>
     </w:p>
     <w:sectPr>
       <w:headerReference w:type="default" r:id="rId8"/>
@@ -5651,7 +5677,7 @@
         <w:sz w:val="16"/>
         <w:szCs w:val="20"/>
       </w:rPr>
-      <w:t>Lastenheft.docx</w:t>
+      <w:t>Systemtest_PONG_GesslerSteffen.docx</w:t>
     </w:r>
     <w:r>
       <w:rPr>
@@ -5683,6 +5709,7 @@
           <w:docPartUnique/>
         </w:docPartObj>
       </w:sdtPr>
+      <w:sdtEndPr/>
       <w:sdtContent>
         <w:sdt>
           <w:sdtPr>
@@ -5697,6 +5724,7 @@
               <w:docPartUnique/>
             </w:docPartObj>
           </w:sdtPr>
+          <w:sdtEndPr/>
           <w:sdtContent>
             <w:r>
               <w:rPr>
@@ -5742,7 +5770,7 @@
                 <w:sz w:val="20"/>
                 <w:szCs w:val="20"/>
               </w:rPr>
-              <w:t>9</w:t>
+              <w:t>10</w:t>
             </w:r>
             <w:r>
               <w:rPr>
@@ -11943,7 +11971,7 @@
 </file>
 
 <file path=customXml/itemProps1.xml><?xml version="1.0" encoding="utf-8"?>
-<ds:datastoreItem xmlns:ds="http://schemas.openxmlformats.org/officeDocument/2006/customXml" ds:itemID="{12F54ADB-15F6-41D8-A0A1-28A50C31D882}">
+<ds:datastoreItem xmlns:ds="http://schemas.openxmlformats.org/officeDocument/2006/customXml" ds:itemID="{A3EEE531-2016-444B-BF29-FD5AAFBD20BE}">
   <ds:schemaRefs>
     <ds:schemaRef ds:uri="http://schemas.openxmlformats.org/officeDocument/2006/bibliography"/>
   </ds:schemaRefs>
